--- a/result_analysis/results_draft_jiawen_wen.docx
+++ b/result_analysis/results_draft_jiawen_wen.docx
@@ -152,23 +152,7 @@
     </w:p>
     <w:p>
       <w:r>
-        <w:t xml:space="preserve">The non-vulnerable dataset comes from latest </w:t>
-      </w:r>
-      <w:proofErr w:type="spellStart"/>
-      <w:r>
-        <w:t>Pytorch</w:t>
-      </w:r>
-      <w:proofErr w:type="spellEnd"/>
-      <w:r>
-        <w:t>/</w:t>
-      </w:r>
-      <w:proofErr w:type="spellStart"/>
-      <w:r>
-        <w:t>Tensorflow</w:t>
-      </w:r>
-      <w:proofErr w:type="spellEnd"/>
-      <w:r>
-        <w:t xml:space="preserve"> GitHub repository. The latest version is considered to be non-vulnerable at this moment (</w:t>
+        <w:t>The non-vulnerable dataset comes from latest Pytorch/Tensorflow GitHub repository. The latest version is considered to be non-vulnerable at this moment (</w:t>
       </w:r>
       <w:r>
         <w:rPr>
@@ -906,13 +890,7 @@
           </w:tcPr>
           <w:p>
             <w:r>
-              <w:t xml:space="preserve">The five </w:t>
-            </w:r>
-            <w:r>
-              <w:t>T</w:t>
-            </w:r>
-            <w:r>
-              <w:t xml:space="preserve">ime stages’ numerical value. Calculated by </w:t>
+              <w:t xml:space="preserve">The five Time stages’ numerical value. Calculated by </w:t>
             </w:r>
             <w:r>
               <w:rPr>
@@ -951,13 +929,7 @@
           </w:tcPr>
           <w:p>
             <w:r>
-              <w:t xml:space="preserve">The </w:t>
-            </w:r>
-            <w:r>
-              <w:t xml:space="preserve">six Oss </w:t>
-            </w:r>
-            <w:r>
-              <w:t xml:space="preserve">stages’ numerical value. Calculated by </w:t>
+              <w:t xml:space="preserve">The six Oss stages’ numerical value. Calculated by </w:t>
             </w:r>
             <w:r>
               <w:rPr>
@@ -1004,6 +976,134 @@
                 <w:bCs/>
               </w:rPr>
               <w:t>Age</w:t>
+            </w:r>
+          </w:p>
+        </w:tc>
+      </w:tr>
+      <w:tr>
+        <w:tc>
+          <w:tcPr>
+            <w:tcW w:w="2405" w:type="dxa"/>
+          </w:tcPr>
+          <w:p>
+            <w:r>
+              <w:t>Is Pre-release</w:t>
+            </w:r>
+          </w:p>
+        </w:tc>
+        <w:tc>
+          <w:tcPr>
+            <w:tcW w:w="1985" w:type="dxa"/>
+          </w:tcPr>
+          <w:p>
+            <w:r>
+              <w:t>Vulnerability found at pre-release</w:t>
+            </w:r>
+          </w:p>
+        </w:tc>
+        <w:tc>
+          <w:tcPr>
+            <w:tcW w:w="4626" w:type="dxa"/>
+          </w:tcPr>
+          <w:p>
+            <w:r>
+              <w:t>The release tag where the vulnerability found is pre-release</w:t>
+            </w:r>
+          </w:p>
+        </w:tc>
+      </w:tr>
+      <w:tr>
+        <w:tc>
+          <w:tcPr>
+            <w:tcW w:w="2405" w:type="dxa"/>
+          </w:tcPr>
+          <w:p>
+            <w:r>
+              <w:t>Is Post-release</w:t>
+            </w:r>
+          </w:p>
+        </w:tc>
+        <w:tc>
+          <w:tcPr>
+            <w:tcW w:w="1985" w:type="dxa"/>
+          </w:tcPr>
+          <w:p>
+            <w:r>
+              <w:t>Vulnerability found at post-release</w:t>
+            </w:r>
+          </w:p>
+        </w:tc>
+        <w:tc>
+          <w:tcPr>
+            <w:tcW w:w="4626" w:type="dxa"/>
+          </w:tcPr>
+          <w:p>
+            <w:r>
+              <w:t>The release tag where the vulnerability found is post-release</w:t>
+            </w:r>
+          </w:p>
+        </w:tc>
+      </w:tr>
+      <w:tr>
+        <w:tc>
+          <w:tcPr>
+            <w:tcW w:w="2405" w:type="dxa"/>
+          </w:tcPr>
+          <w:p>
+            <w:r>
+              <w:t>Release Amounts</w:t>
+            </w:r>
+          </w:p>
+        </w:tc>
+        <w:tc>
+          <w:tcPr>
+            <w:tcW w:w="1985" w:type="dxa"/>
+          </w:tcPr>
+          <w:p>
+            <w:r>
+              <w:t>Affected releases</w:t>
+            </w:r>
+          </w:p>
+        </w:tc>
+        <w:tc>
+          <w:tcPr>
+            <w:tcW w:w="4626" w:type="dxa"/>
+          </w:tcPr>
+          <w:p>
+            <w:r>
+              <w:t>The affected releases until the project latest time</w:t>
+            </w:r>
+          </w:p>
+        </w:tc>
+      </w:tr>
+      <w:tr>
+        <w:tc>
+          <w:tcPr>
+            <w:tcW w:w="2405" w:type="dxa"/>
+          </w:tcPr>
+          <w:p>
+            <w:r>
+              <w:t>Release Amounts Aged</w:t>
+            </w:r>
+          </w:p>
+        </w:tc>
+        <w:tc>
+          <w:tcPr>
+            <w:tcW w:w="1985" w:type="dxa"/>
+          </w:tcPr>
+          <w:p>
+            <w:r>
+              <w:t>Affected releases Aged</w:t>
+            </w:r>
+          </w:p>
+        </w:tc>
+        <w:tc>
+          <w:tcPr>
+            <w:tcW w:w="4626" w:type="dxa"/>
+          </w:tcPr>
+          <w:p>
+            <w:r>
+              <w:t>The affected releases within the lifetime of the vulnerability existing</w:t>
             </w:r>
           </w:p>
         </w:tc>
@@ -1606,6 +1706,7 @@
           </w:p>
           <w:p>
             <w:r>
+              <w:lastRenderedPageBreak/>
               <w:t>0 releases and &lt; 1 year since project registration</w:t>
             </w:r>
           </w:p>
@@ -1616,6 +1717,7 @@
           </w:tcPr>
           <w:p>
             <w:r>
+              <w:lastRenderedPageBreak/>
               <w:t>3</w:t>
             </w:r>
           </w:p>
@@ -1665,7 +1767,6 @@
         <w:pStyle w:val="Heading2"/>
       </w:pPr>
       <w:r>
-        <w:lastRenderedPageBreak/>
         <w:t>2.</w:t>
       </w:r>
       <w:r>
@@ -1697,6 +1798,9 @@
     </w:p>
     <w:p>
       <w:r>
+        <w:rPr>
+          <w:noProof/>
+        </w:rPr>
         <w:drawing>
           <wp:inline distT="0" distB="0" distL="0" distR="0" wp14:anchorId="1DF1BF3E" wp14:editId="645F7E9C">
             <wp:extent cx="5731510" cy="1583690"/>
@@ -1746,26 +1850,12 @@
         <w:t>4</w:t>
       </w:r>
       <w:r>
-        <w:t xml:space="preserve"> </w:t>
-      </w:r>
-      <w:proofErr w:type="gramStart"/>
-      <w:r>
-        <w:t>Non-vulnerable</w:t>
-      </w:r>
-      <w:proofErr w:type="gramEnd"/>
-      <w:r>
-        <w:t xml:space="preserve"> process + App interface</w:t>
+        <w:t xml:space="preserve"> Non-vulnerable process + App interface</w:t>
       </w:r>
     </w:p>
     <w:p>
       <w:r>
-        <w:t>An application interface (</w:t>
-      </w:r>
-      <w:r>
-        <w:t>non-</w:t>
-      </w:r>
-      <w:r>
-        <w:t xml:space="preserve">vulnerable process) is created for </w:t>
+        <w:t xml:space="preserve">An application interface (non-vulnerable process) is created for </w:t>
       </w:r>
       <w:r>
         <w:t>calculate the metric info of a Git repository. The application interface defaults to process the</w:t>
@@ -1791,6 +1881,9 @@
     </w:p>
     <w:p>
       <w:r>
+        <w:rPr>
+          <w:noProof/>
+        </w:rPr>
         <w:drawing>
           <wp:inline distT="0" distB="0" distL="0" distR="0" wp14:anchorId="6139CF0D" wp14:editId="560D3015">
             <wp:extent cx="5731510" cy="1274445"/>
@@ -2310,6 +2403,7 @@
           </w:tcPr>
           <w:p>
             <w:r>
+              <w:lastRenderedPageBreak/>
               <w:t>Per of Minor 10%</w:t>
             </w:r>
           </w:p>
@@ -2526,7 +2620,6 @@
           </w:tcPr>
           <w:p>
             <w:r>
-              <w:lastRenderedPageBreak/>
               <w:t>Age</w:t>
             </w:r>
           </w:p>
@@ -4719,23 +4812,7 @@
         <w:pStyle w:val="Heading3"/>
       </w:pPr>
       <w:r>
-        <w:t xml:space="preserve">3.1.4 </w:t>
-      </w:r>
-      <w:proofErr w:type="spellStart"/>
-      <w:r>
-        <w:t>Shaprio</w:t>
-      </w:r>
-      <w:proofErr w:type="spellEnd"/>
-      <w:r>
-        <w:t xml:space="preserve">-Wilk and </w:t>
-      </w:r>
-      <w:proofErr w:type="spellStart"/>
-      <w:r>
-        <w:t>Kologorow-Smirnow</w:t>
-      </w:r>
-      <w:proofErr w:type="spellEnd"/>
-      <w:r>
-        <w:t xml:space="preserve"> tests</w:t>
+        <w:t>3.1.4 Shaprio-Wilk and Kologorow-Smirnow tests</w:t>
       </w:r>
     </w:p>
     <w:tbl>
@@ -4785,21 +4862,12 @@
                 <w:bCs/>
               </w:rPr>
             </w:pPr>
-            <w:proofErr w:type="spellStart"/>
             <w:r>
               <w:rPr>
                 <w:b/>
                 <w:bCs/>
               </w:rPr>
-              <w:t>Shaprio</w:t>
-            </w:r>
-            <w:proofErr w:type="spellEnd"/>
-            <w:r>
-              <w:rPr>
-                <w:b/>
-                <w:bCs/>
-              </w:rPr>
-              <w:t>-Wilk</w:t>
+              <w:t>Shaprio-Wilk</w:t>
             </w:r>
           </w:p>
         </w:tc>
@@ -6689,6 +6757,9 @@
         <w:jc w:val="center"/>
       </w:pPr>
       <w:r>
+        <w:rPr>
+          <w:noProof/>
+        </w:rPr>
         <w:lastRenderedPageBreak/>
         <w:drawing>
           <wp:inline distT="0" distB="0" distL="0" distR="0" wp14:anchorId="2690646B" wp14:editId="1E51BAFE">
@@ -7836,17 +7907,8 @@
                 <w:b/>
                 <w:bCs/>
               </w:rPr>
-              <w:t xml:space="preserve">Threshold vs </w:t>
-            </w:r>
-            <w:proofErr w:type="spellStart"/>
-            <w:r>
-              <w:rPr>
-                <w:b/>
-                <w:bCs/>
-              </w:rPr>
-              <w:t>Is_Defective</w:t>
-            </w:r>
-            <w:proofErr w:type="spellEnd"/>
+              <w:t>Threshold vs Is_Defective</w:t>
+            </w:r>
           </w:p>
         </w:tc>
       </w:tr>
@@ -12016,7 +12078,14 @@
         </w:numPr>
       </w:pPr>
       <w:r>
-        <w:t>Check if is defective: Days Difference, Age</w:t>
+        <w:rPr>
+          <w:b/>
+          <w:bCs/>
+        </w:rPr>
+        <w:t>Check if is defective:</w:t>
+      </w:r>
+      <w:r>
+        <w:t xml:space="preserve"> Days Difference, Age</w:t>
       </w:r>
     </w:p>
     <w:p>
@@ -12028,7 +12097,20 @@
         </w:numPr>
       </w:pPr>
       <w:r>
-        <w:t>Time Stage Aged Numeric: Per of Minor 10%, Oss Stage Aged Numeric</w:t>
+        <w:rPr>
+          <w:b/>
+          <w:bCs/>
+        </w:rPr>
+        <w:t>Time Stage Aged Numeric</w:t>
+      </w:r>
+      <w:r>
+        <w:t xml:space="preserve">: </w:t>
+      </w:r>
+      <w:r>
+        <w:t>Num/</w:t>
+      </w:r>
+      <w:r>
+        <w:t>Per of Minor 10%, Oss Stage Aged Numeric</w:t>
       </w:r>
     </w:p>
     <w:p>
@@ -12040,7 +12122,43 @@
         </w:numPr>
       </w:pPr>
       <w:r>
-        <w:t>CVE Severity: Days Difference</w:t>
+        <w:rPr>
+          <w:b/>
+          <w:bCs/>
+        </w:rPr>
+        <w:t>CVE Severity</w:t>
+      </w:r>
+      <w:r>
+        <w:t>: Days Difference</w:t>
+      </w:r>
+      <w:r>
+        <w:t>, Pre-/Post- release, Release Amounts</w:t>
+      </w:r>
+    </w:p>
+    <w:p>
+      <w:pPr>
+        <w:pStyle w:val="ListParagraph"/>
+        <w:numPr>
+          <w:ilvl w:val="0"/>
+          <w:numId w:val="3"/>
+        </w:numPr>
+      </w:pPr>
+      <w:r>
+        <w:rPr>
+          <w:b/>
+          <w:bCs/>
+        </w:rPr>
+        <w:t>Pre-/Post-</w:t>
+      </w:r>
+      <w:r>
+        <w:rPr>
+          <w:b/>
+          <w:bCs/>
+        </w:rPr>
+        <w:t xml:space="preserve"> vs Code ownership</w:t>
+      </w:r>
+      <w:r>
+        <w:t>: No correlation in this case</w:t>
       </w:r>
     </w:p>
     <w:p>
@@ -12068,26 +12186,34 @@
     <w:tbl>
       <w:tblPr>
         <w:tblStyle w:val="TableGrid"/>
-        <w:tblW w:w="0" w:type="auto"/>
+        <w:tblW w:w="11624" w:type="dxa"/>
+        <w:tblInd w:w="-1281" w:type="dxa"/>
+        <w:tblLayout w:type="fixed"/>
         <w:tblLook w:val="04A0" w:firstRow="1" w:lastRow="0" w:firstColumn="1" w:lastColumn="0" w:noHBand="0" w:noVBand="1"/>
       </w:tblPr>
       <w:tblGrid>
-        <w:gridCol w:w="1235"/>
-        <w:gridCol w:w="855"/>
-        <w:gridCol w:w="894"/>
-        <w:gridCol w:w="844"/>
-        <w:gridCol w:w="856"/>
-        <w:gridCol w:w="894"/>
-        <w:gridCol w:w="844"/>
-        <w:gridCol w:w="856"/>
-        <w:gridCol w:w="894"/>
-        <w:gridCol w:w="844"/>
+        <w:gridCol w:w="1134"/>
+        <w:gridCol w:w="709"/>
+        <w:gridCol w:w="709"/>
+        <w:gridCol w:w="709"/>
+        <w:gridCol w:w="709"/>
+        <w:gridCol w:w="850"/>
+        <w:gridCol w:w="709"/>
+        <w:gridCol w:w="709"/>
+        <w:gridCol w:w="850"/>
+        <w:gridCol w:w="709"/>
+        <w:gridCol w:w="709"/>
+        <w:gridCol w:w="708"/>
+        <w:gridCol w:w="567"/>
+        <w:gridCol w:w="567"/>
+        <w:gridCol w:w="709"/>
+        <w:gridCol w:w="567"/>
       </w:tblGrid>
       <w:tr>
         <w:tc>
           <w:tcPr>
-            <w:tcW w:w="9016" w:type="dxa"/>
-            <w:gridSpan w:val="10"/>
+            <w:tcW w:w="11624" w:type="dxa"/>
+            <w:gridSpan w:val="16"/>
           </w:tcPr>
           <w:p>
             <w:pPr>
@@ -12110,13 +12236,20 @@
       <w:tr>
         <w:tc>
           <w:tcPr>
-            <w:tcW w:w="901" w:type="dxa"/>
-          </w:tcPr>
-          <w:p/>
-        </w:tc>
-        <w:tc>
-          <w:tcPr>
-            <w:tcW w:w="2703" w:type="dxa"/>
+            <w:tcW w:w="1134" w:type="dxa"/>
+          </w:tcPr>
+          <w:p>
+            <w:pPr>
+              <w:rPr>
+                <w:sz w:val="12"/>
+                <w:szCs w:val="12"/>
+              </w:rPr>
+            </w:pPr>
+          </w:p>
+        </w:tc>
+        <w:tc>
+          <w:tcPr>
+            <w:tcW w:w="2127" w:type="dxa"/>
             <w:gridSpan w:val="3"/>
           </w:tcPr>
           <w:p>
@@ -12142,7 +12275,7 @@
         </w:tc>
         <w:tc>
           <w:tcPr>
-            <w:tcW w:w="2706" w:type="dxa"/>
+            <w:tcW w:w="2268" w:type="dxa"/>
             <w:gridSpan w:val="3"/>
           </w:tcPr>
           <w:p>
@@ -12168,7 +12301,7 @@
         </w:tc>
         <w:tc>
           <w:tcPr>
-            <w:tcW w:w="2706" w:type="dxa"/>
+            <w:tcW w:w="2268" w:type="dxa"/>
             <w:gridSpan w:val="3"/>
           </w:tcPr>
           <w:p>
@@ -12192,191 +12325,427 @@
             </w:r>
           </w:p>
         </w:tc>
+        <w:tc>
+          <w:tcPr>
+            <w:tcW w:w="1984" w:type="dxa"/>
+            <w:gridSpan w:val="3"/>
+          </w:tcPr>
+          <w:p>
+            <w:pPr>
+              <w:jc w:val="center"/>
+              <w:rPr>
+                <w:b/>
+                <w:bCs/>
+                <w:i/>
+                <w:iCs/>
+              </w:rPr>
+            </w:pPr>
+            <w:r>
+              <w:rPr>
+                <w:b/>
+                <w:bCs/>
+                <w:i/>
+                <w:iCs/>
+              </w:rPr>
+              <w:t>Pre-release</w:t>
+            </w:r>
+          </w:p>
+        </w:tc>
+        <w:tc>
+          <w:tcPr>
+            <w:tcW w:w="1843" w:type="dxa"/>
+            <w:gridSpan w:val="3"/>
+          </w:tcPr>
+          <w:p>
+            <w:pPr>
+              <w:jc w:val="center"/>
+              <w:rPr>
+                <w:b/>
+                <w:bCs/>
+                <w:i/>
+                <w:iCs/>
+              </w:rPr>
+            </w:pPr>
+            <w:r>
+              <w:rPr>
+                <w:b/>
+                <w:bCs/>
+                <w:i/>
+                <w:iCs/>
+              </w:rPr>
+              <w:t>Post-release</w:t>
+            </w:r>
+          </w:p>
+        </w:tc>
       </w:tr>
       <w:tr>
         <w:tc>
           <w:tcPr>
-            <w:tcW w:w="901" w:type="dxa"/>
-          </w:tcPr>
-          <w:p/>
-        </w:tc>
-        <w:tc>
-          <w:tcPr>
-            <w:tcW w:w="901" w:type="dxa"/>
-          </w:tcPr>
-          <w:p>
-            <w:pPr>
-              <w:rPr>
-                <w:sz w:val="16"/>
-                <w:szCs w:val="16"/>
-              </w:rPr>
-            </w:pPr>
-            <w:r>
-              <w:rPr>
-                <w:sz w:val="16"/>
-                <w:szCs w:val="16"/>
-              </w:rPr>
-              <w:t>Pearson</w:t>
-            </w:r>
-          </w:p>
-        </w:tc>
-        <w:tc>
-          <w:tcPr>
-            <w:tcW w:w="901" w:type="dxa"/>
-          </w:tcPr>
-          <w:p>
-            <w:pPr>
-              <w:rPr>
-                <w:sz w:val="16"/>
-                <w:szCs w:val="16"/>
-              </w:rPr>
-            </w:pPr>
-            <w:r>
-              <w:rPr>
-                <w:sz w:val="16"/>
-                <w:szCs w:val="16"/>
-              </w:rPr>
-              <w:t>Spearman</w:t>
-            </w:r>
-          </w:p>
-        </w:tc>
-        <w:tc>
-          <w:tcPr>
-            <w:tcW w:w="901" w:type="dxa"/>
-          </w:tcPr>
-          <w:p>
-            <w:pPr>
-              <w:rPr>
-                <w:sz w:val="16"/>
-                <w:szCs w:val="16"/>
-              </w:rPr>
-            </w:pPr>
-            <w:r>
-              <w:rPr>
-                <w:sz w:val="16"/>
-                <w:szCs w:val="16"/>
-              </w:rPr>
-              <w:t>Kendall</w:t>
-            </w:r>
-          </w:p>
-        </w:tc>
-        <w:tc>
-          <w:tcPr>
-            <w:tcW w:w="902" w:type="dxa"/>
-          </w:tcPr>
-          <w:p>
-            <w:pPr>
-              <w:rPr>
-                <w:sz w:val="16"/>
-                <w:szCs w:val="16"/>
-              </w:rPr>
-            </w:pPr>
-            <w:r>
-              <w:rPr>
-                <w:sz w:val="16"/>
-                <w:szCs w:val="16"/>
-              </w:rPr>
-              <w:t>Pearson</w:t>
-            </w:r>
-          </w:p>
-        </w:tc>
-        <w:tc>
-          <w:tcPr>
-            <w:tcW w:w="902" w:type="dxa"/>
-          </w:tcPr>
-          <w:p>
-            <w:pPr>
-              <w:rPr>
-                <w:sz w:val="16"/>
-                <w:szCs w:val="16"/>
-              </w:rPr>
-            </w:pPr>
-            <w:r>
-              <w:rPr>
-                <w:sz w:val="16"/>
-                <w:szCs w:val="16"/>
-              </w:rPr>
-              <w:t>Spearman</w:t>
-            </w:r>
-          </w:p>
-        </w:tc>
-        <w:tc>
-          <w:tcPr>
-            <w:tcW w:w="902" w:type="dxa"/>
-          </w:tcPr>
-          <w:p>
-            <w:pPr>
-              <w:rPr>
-                <w:sz w:val="16"/>
-                <w:szCs w:val="16"/>
-              </w:rPr>
-            </w:pPr>
-            <w:r>
-              <w:rPr>
-                <w:sz w:val="16"/>
-                <w:szCs w:val="16"/>
-              </w:rPr>
-              <w:t>Kendall</w:t>
-            </w:r>
-          </w:p>
-        </w:tc>
-        <w:tc>
-          <w:tcPr>
-            <w:tcW w:w="902" w:type="dxa"/>
-          </w:tcPr>
-          <w:p>
-            <w:pPr>
-              <w:rPr>
-                <w:sz w:val="16"/>
-                <w:szCs w:val="16"/>
-              </w:rPr>
-            </w:pPr>
-            <w:r>
-              <w:rPr>
-                <w:sz w:val="16"/>
-                <w:szCs w:val="16"/>
-              </w:rPr>
-              <w:t>Pearson</w:t>
-            </w:r>
-          </w:p>
-        </w:tc>
-        <w:tc>
-          <w:tcPr>
-            <w:tcW w:w="902" w:type="dxa"/>
-          </w:tcPr>
-          <w:p>
-            <w:pPr>
-              <w:rPr>
-                <w:sz w:val="16"/>
-                <w:szCs w:val="16"/>
-              </w:rPr>
-            </w:pPr>
-            <w:r>
-              <w:rPr>
-                <w:sz w:val="16"/>
-                <w:szCs w:val="16"/>
-              </w:rPr>
-              <w:t>Spearman</w:t>
-            </w:r>
-          </w:p>
-        </w:tc>
-        <w:tc>
-          <w:tcPr>
-            <w:tcW w:w="902" w:type="dxa"/>
-          </w:tcPr>
-          <w:p>
-            <w:pPr>
-              <w:rPr>
-                <w:sz w:val="16"/>
-                <w:szCs w:val="16"/>
-              </w:rPr>
-            </w:pPr>
-            <w:r>
-              <w:rPr>
-                <w:sz w:val="16"/>
-                <w:szCs w:val="16"/>
-              </w:rPr>
-              <w:t>Kendall</w:t>
+            <w:tcW w:w="1134" w:type="dxa"/>
+          </w:tcPr>
+          <w:p>
+            <w:pPr>
+              <w:rPr>
+                <w:b/>
+                <w:bCs/>
+                <w:i/>
+                <w:iCs/>
+                <w:sz w:val="12"/>
+                <w:szCs w:val="12"/>
+              </w:rPr>
+            </w:pPr>
+            <w:r>
+              <w:rPr>
+                <w:b/>
+                <w:bCs/>
+                <w:i/>
+                <w:iCs/>
+                <w:sz w:val="12"/>
+                <w:szCs w:val="12"/>
+              </w:rPr>
+              <w:t>P: Pearson</w:t>
+            </w:r>
+          </w:p>
+          <w:p>
+            <w:pPr>
+              <w:rPr>
+                <w:b/>
+                <w:bCs/>
+                <w:i/>
+                <w:iCs/>
+                <w:sz w:val="12"/>
+                <w:szCs w:val="12"/>
+              </w:rPr>
+            </w:pPr>
+            <w:r>
+              <w:rPr>
+                <w:b/>
+                <w:bCs/>
+                <w:i/>
+                <w:iCs/>
+                <w:sz w:val="12"/>
+                <w:szCs w:val="12"/>
+              </w:rPr>
+              <w:t>S: Spearman</w:t>
+            </w:r>
+          </w:p>
+          <w:p>
+            <w:pPr>
+              <w:rPr>
+                <w:sz w:val="12"/>
+                <w:szCs w:val="12"/>
+              </w:rPr>
+            </w:pPr>
+            <w:r>
+              <w:rPr>
+                <w:b/>
+                <w:bCs/>
+                <w:i/>
+                <w:iCs/>
+                <w:sz w:val="12"/>
+                <w:szCs w:val="12"/>
+              </w:rPr>
+              <w:t>K: Kendall</w:t>
+            </w:r>
+          </w:p>
+        </w:tc>
+        <w:tc>
+          <w:tcPr>
+            <w:tcW w:w="709" w:type="dxa"/>
+          </w:tcPr>
+          <w:p>
+            <w:pPr>
+              <w:rPr>
+                <w:sz w:val="14"/>
+                <w:szCs w:val="14"/>
+              </w:rPr>
+            </w:pPr>
+            <w:r>
+              <w:rPr>
+                <w:sz w:val="14"/>
+                <w:szCs w:val="14"/>
+              </w:rPr>
+              <w:t>P</w:t>
+            </w:r>
+          </w:p>
+        </w:tc>
+        <w:tc>
+          <w:tcPr>
+            <w:tcW w:w="709" w:type="dxa"/>
+          </w:tcPr>
+          <w:p>
+            <w:pPr>
+              <w:rPr>
+                <w:sz w:val="14"/>
+                <w:szCs w:val="14"/>
+              </w:rPr>
+            </w:pPr>
+            <w:r>
+              <w:rPr>
+                <w:sz w:val="14"/>
+                <w:szCs w:val="14"/>
+              </w:rPr>
+              <w:t>S</w:t>
+            </w:r>
+          </w:p>
+        </w:tc>
+        <w:tc>
+          <w:tcPr>
+            <w:tcW w:w="709" w:type="dxa"/>
+          </w:tcPr>
+          <w:p>
+            <w:pPr>
+              <w:rPr>
+                <w:sz w:val="14"/>
+                <w:szCs w:val="14"/>
+              </w:rPr>
+            </w:pPr>
+            <w:r>
+              <w:rPr>
+                <w:sz w:val="14"/>
+                <w:szCs w:val="14"/>
+              </w:rPr>
+              <w:t>K</w:t>
+            </w:r>
+          </w:p>
+        </w:tc>
+        <w:tc>
+          <w:tcPr>
+            <w:tcW w:w="709" w:type="dxa"/>
+          </w:tcPr>
+          <w:p>
+            <w:pPr>
+              <w:rPr>
+                <w:sz w:val="14"/>
+                <w:szCs w:val="14"/>
+              </w:rPr>
+            </w:pPr>
+            <w:r>
+              <w:rPr>
+                <w:sz w:val="14"/>
+                <w:szCs w:val="14"/>
+              </w:rPr>
+              <w:t>P</w:t>
+            </w:r>
+          </w:p>
+        </w:tc>
+        <w:tc>
+          <w:tcPr>
+            <w:tcW w:w="850" w:type="dxa"/>
+          </w:tcPr>
+          <w:p>
+            <w:pPr>
+              <w:rPr>
+                <w:sz w:val="14"/>
+                <w:szCs w:val="14"/>
+              </w:rPr>
+            </w:pPr>
+            <w:r>
+              <w:rPr>
+                <w:sz w:val="14"/>
+                <w:szCs w:val="14"/>
+              </w:rPr>
+              <w:t>S</w:t>
+            </w:r>
+          </w:p>
+        </w:tc>
+        <w:tc>
+          <w:tcPr>
+            <w:tcW w:w="709" w:type="dxa"/>
+          </w:tcPr>
+          <w:p>
+            <w:pPr>
+              <w:rPr>
+                <w:sz w:val="14"/>
+                <w:szCs w:val="14"/>
+              </w:rPr>
+            </w:pPr>
+            <w:r>
+              <w:rPr>
+                <w:sz w:val="14"/>
+                <w:szCs w:val="14"/>
+              </w:rPr>
+              <w:t>K</w:t>
+            </w:r>
+          </w:p>
+        </w:tc>
+        <w:tc>
+          <w:tcPr>
+            <w:tcW w:w="709" w:type="dxa"/>
+          </w:tcPr>
+          <w:p>
+            <w:pPr>
+              <w:rPr>
+                <w:sz w:val="14"/>
+                <w:szCs w:val="14"/>
+              </w:rPr>
+            </w:pPr>
+            <w:r>
+              <w:rPr>
+                <w:sz w:val="14"/>
+                <w:szCs w:val="14"/>
+              </w:rPr>
+              <w:t>P</w:t>
+            </w:r>
+          </w:p>
+        </w:tc>
+        <w:tc>
+          <w:tcPr>
+            <w:tcW w:w="850" w:type="dxa"/>
+          </w:tcPr>
+          <w:p>
+            <w:pPr>
+              <w:rPr>
+                <w:sz w:val="14"/>
+                <w:szCs w:val="14"/>
+              </w:rPr>
+            </w:pPr>
+            <w:r>
+              <w:rPr>
+                <w:sz w:val="14"/>
+                <w:szCs w:val="14"/>
+              </w:rPr>
+              <w:t>S</w:t>
+            </w:r>
+          </w:p>
+        </w:tc>
+        <w:tc>
+          <w:tcPr>
+            <w:tcW w:w="709" w:type="dxa"/>
+          </w:tcPr>
+          <w:p>
+            <w:pPr>
+              <w:rPr>
+                <w:sz w:val="14"/>
+                <w:szCs w:val="14"/>
+              </w:rPr>
+            </w:pPr>
+            <w:r>
+              <w:rPr>
+                <w:sz w:val="14"/>
+                <w:szCs w:val="14"/>
+              </w:rPr>
+              <w:t>K</w:t>
+            </w:r>
+          </w:p>
+        </w:tc>
+        <w:tc>
+          <w:tcPr>
+            <w:tcW w:w="709" w:type="dxa"/>
+          </w:tcPr>
+          <w:p>
+            <w:pPr>
+              <w:rPr>
+                <w:sz w:val="14"/>
+                <w:szCs w:val="14"/>
+              </w:rPr>
+            </w:pPr>
+            <w:r>
+              <w:rPr>
+                <w:sz w:val="14"/>
+                <w:szCs w:val="14"/>
+              </w:rPr>
+              <w:t>P</w:t>
+            </w:r>
+          </w:p>
+        </w:tc>
+        <w:tc>
+          <w:tcPr>
+            <w:tcW w:w="708" w:type="dxa"/>
+          </w:tcPr>
+          <w:p>
+            <w:pPr>
+              <w:rPr>
+                <w:sz w:val="14"/>
+                <w:szCs w:val="14"/>
+              </w:rPr>
+            </w:pPr>
+            <w:r>
+              <w:rPr>
+                <w:sz w:val="14"/>
+                <w:szCs w:val="14"/>
+              </w:rPr>
+              <w:t>S</w:t>
+            </w:r>
+          </w:p>
+        </w:tc>
+        <w:tc>
+          <w:tcPr>
+            <w:tcW w:w="567" w:type="dxa"/>
+          </w:tcPr>
+          <w:p>
+            <w:pPr>
+              <w:rPr>
+                <w:sz w:val="14"/>
+                <w:szCs w:val="14"/>
+              </w:rPr>
+            </w:pPr>
+            <w:r>
+              <w:rPr>
+                <w:sz w:val="14"/>
+                <w:szCs w:val="14"/>
+              </w:rPr>
+              <w:t>K</w:t>
+            </w:r>
+          </w:p>
+        </w:tc>
+        <w:tc>
+          <w:tcPr>
+            <w:tcW w:w="567" w:type="dxa"/>
+          </w:tcPr>
+          <w:p>
+            <w:pPr>
+              <w:rPr>
+                <w:sz w:val="14"/>
+                <w:szCs w:val="14"/>
+              </w:rPr>
+            </w:pPr>
+            <w:r>
+              <w:rPr>
+                <w:sz w:val="14"/>
+                <w:szCs w:val="14"/>
+              </w:rPr>
+              <w:t>P</w:t>
+            </w:r>
+          </w:p>
+        </w:tc>
+        <w:tc>
+          <w:tcPr>
+            <w:tcW w:w="709" w:type="dxa"/>
+          </w:tcPr>
+          <w:p>
+            <w:pPr>
+              <w:rPr>
+                <w:sz w:val="14"/>
+                <w:szCs w:val="14"/>
+              </w:rPr>
+            </w:pPr>
+            <w:r>
+              <w:rPr>
+                <w:sz w:val="14"/>
+                <w:szCs w:val="14"/>
+              </w:rPr>
+              <w:t>S</w:t>
+            </w:r>
+          </w:p>
+        </w:tc>
+        <w:tc>
+          <w:tcPr>
+            <w:tcW w:w="567" w:type="dxa"/>
+          </w:tcPr>
+          <w:p>
+            <w:pPr>
+              <w:rPr>
+                <w:sz w:val="14"/>
+                <w:szCs w:val="14"/>
+              </w:rPr>
+            </w:pPr>
+            <w:r>
+              <w:rPr>
+                <w:sz w:val="14"/>
+                <w:szCs w:val="14"/>
+              </w:rPr>
+              <w:t>K</w:t>
             </w:r>
           </w:p>
         </w:tc>
@@ -12384,101 +12753,321 @@
       <w:tr>
         <w:tc>
           <w:tcPr>
-            <w:tcW w:w="901" w:type="dxa"/>
-          </w:tcPr>
-          <w:p>
-            <w:r>
+            <w:tcW w:w="1134" w:type="dxa"/>
+          </w:tcPr>
+          <w:p>
+            <w:pPr>
+              <w:rPr>
+                <w:sz w:val="14"/>
+                <w:szCs w:val="14"/>
+              </w:rPr>
+            </w:pPr>
+            <w:r>
+              <w:rPr>
+                <w:sz w:val="14"/>
+                <w:szCs w:val="14"/>
+              </w:rPr>
               <w:t>Ownership</w:t>
             </w:r>
           </w:p>
         </w:tc>
         <w:tc>
           <w:tcPr>
-            <w:tcW w:w="901" w:type="dxa"/>
-          </w:tcPr>
-          <w:p>
-            <w:r>
+            <w:tcW w:w="709" w:type="dxa"/>
+          </w:tcPr>
+          <w:p>
+            <w:pPr>
+              <w:rPr>
+                <w:sz w:val="14"/>
+                <w:szCs w:val="14"/>
+              </w:rPr>
+            </w:pPr>
+            <w:r>
+              <w:rPr>
+                <w:sz w:val="14"/>
+                <w:szCs w:val="14"/>
+              </w:rPr>
               <w:t>-0.12</w:t>
             </w:r>
           </w:p>
         </w:tc>
         <w:tc>
           <w:tcPr>
-            <w:tcW w:w="901" w:type="dxa"/>
-          </w:tcPr>
-          <w:p>
-            <w:r>
+            <w:tcW w:w="709" w:type="dxa"/>
+          </w:tcPr>
+          <w:p>
+            <w:pPr>
+              <w:rPr>
+                <w:sz w:val="14"/>
+                <w:szCs w:val="14"/>
+              </w:rPr>
+            </w:pPr>
+            <w:r>
+              <w:rPr>
+                <w:sz w:val="14"/>
+                <w:szCs w:val="14"/>
+              </w:rPr>
               <w:t>-0.10</w:t>
             </w:r>
           </w:p>
         </w:tc>
         <w:tc>
           <w:tcPr>
-            <w:tcW w:w="901" w:type="dxa"/>
-          </w:tcPr>
-          <w:p>
-            <w:r>
+            <w:tcW w:w="709" w:type="dxa"/>
+          </w:tcPr>
+          <w:p>
+            <w:pPr>
+              <w:rPr>
+                <w:sz w:val="14"/>
+                <w:szCs w:val="14"/>
+              </w:rPr>
+            </w:pPr>
+            <w:r>
+              <w:rPr>
+                <w:sz w:val="14"/>
+                <w:szCs w:val="14"/>
+              </w:rPr>
               <w:t>-0.08</w:t>
             </w:r>
           </w:p>
         </w:tc>
         <w:tc>
           <w:tcPr>
-            <w:tcW w:w="902" w:type="dxa"/>
-          </w:tcPr>
-          <w:p>
-            <w:r>
+            <w:tcW w:w="709" w:type="dxa"/>
+          </w:tcPr>
+          <w:p>
+            <w:pPr>
+              <w:rPr>
+                <w:sz w:val="14"/>
+                <w:szCs w:val="14"/>
+              </w:rPr>
+            </w:pPr>
+            <w:r>
+              <w:rPr>
+                <w:sz w:val="14"/>
+                <w:szCs w:val="14"/>
+              </w:rPr>
               <w:t>-0.73</w:t>
             </w:r>
           </w:p>
         </w:tc>
         <w:tc>
           <w:tcPr>
-            <w:tcW w:w="902" w:type="dxa"/>
-          </w:tcPr>
-          <w:p>
-            <w:r>
+            <w:tcW w:w="850" w:type="dxa"/>
+          </w:tcPr>
+          <w:p>
+            <w:pPr>
+              <w:rPr>
+                <w:sz w:val="14"/>
+                <w:szCs w:val="14"/>
+              </w:rPr>
+            </w:pPr>
+            <w:r>
+              <w:rPr>
+                <w:sz w:val="14"/>
+                <w:szCs w:val="14"/>
+              </w:rPr>
               <w:t>-0.62</w:t>
             </w:r>
           </w:p>
         </w:tc>
         <w:tc>
           <w:tcPr>
-            <w:tcW w:w="902" w:type="dxa"/>
-          </w:tcPr>
-          <w:p>
-            <w:r>
+            <w:tcW w:w="709" w:type="dxa"/>
+          </w:tcPr>
+          <w:p>
+            <w:pPr>
+              <w:rPr>
+                <w:sz w:val="14"/>
+                <w:szCs w:val="14"/>
+              </w:rPr>
+            </w:pPr>
+            <w:r>
+              <w:rPr>
+                <w:sz w:val="14"/>
+                <w:szCs w:val="14"/>
+              </w:rPr>
               <w:t>-0.50</w:t>
             </w:r>
           </w:p>
         </w:tc>
         <w:tc>
           <w:tcPr>
-            <w:tcW w:w="902" w:type="dxa"/>
-          </w:tcPr>
-          <w:p>
-            <w:r>
+            <w:tcW w:w="709" w:type="dxa"/>
+          </w:tcPr>
+          <w:p>
+            <w:pPr>
+              <w:rPr>
+                <w:sz w:val="14"/>
+                <w:szCs w:val="14"/>
+              </w:rPr>
+            </w:pPr>
+            <w:r>
+              <w:rPr>
+                <w:sz w:val="14"/>
+                <w:szCs w:val="14"/>
+              </w:rPr>
               <w:t>-0.03</w:t>
             </w:r>
           </w:p>
         </w:tc>
         <w:tc>
           <w:tcPr>
-            <w:tcW w:w="902" w:type="dxa"/>
-          </w:tcPr>
-          <w:p>
-            <w:r>
+            <w:tcW w:w="850" w:type="dxa"/>
+          </w:tcPr>
+          <w:p>
+            <w:pPr>
+              <w:rPr>
+                <w:sz w:val="14"/>
+                <w:szCs w:val="14"/>
+              </w:rPr>
+            </w:pPr>
+            <w:r>
+              <w:rPr>
+                <w:sz w:val="14"/>
+                <w:szCs w:val="14"/>
+              </w:rPr>
               <w:t>-0.07</w:t>
             </w:r>
           </w:p>
         </w:tc>
         <w:tc>
           <w:tcPr>
-            <w:tcW w:w="902" w:type="dxa"/>
-          </w:tcPr>
-          <w:p>
-            <w:r>
+            <w:tcW w:w="709" w:type="dxa"/>
+          </w:tcPr>
+          <w:p>
+            <w:pPr>
+              <w:rPr>
+                <w:sz w:val="14"/>
+                <w:szCs w:val="14"/>
+              </w:rPr>
+            </w:pPr>
+            <w:r>
+              <w:rPr>
+                <w:sz w:val="14"/>
+                <w:szCs w:val="14"/>
+              </w:rPr>
               <w:t>-0.05</w:t>
+            </w:r>
+          </w:p>
+        </w:tc>
+        <w:tc>
+          <w:tcPr>
+            <w:tcW w:w="709" w:type="dxa"/>
+          </w:tcPr>
+          <w:p>
+            <w:pPr>
+              <w:rPr>
+                <w:sz w:val="14"/>
+                <w:szCs w:val="14"/>
+              </w:rPr>
+            </w:pPr>
+            <w:r>
+              <w:rPr>
+                <w:sz w:val="14"/>
+                <w:szCs w:val="14"/>
+              </w:rPr>
+              <w:t>0.05</w:t>
+            </w:r>
+          </w:p>
+        </w:tc>
+        <w:tc>
+          <w:tcPr>
+            <w:tcW w:w="708" w:type="dxa"/>
+          </w:tcPr>
+          <w:p>
+            <w:pPr>
+              <w:rPr>
+                <w:sz w:val="14"/>
+                <w:szCs w:val="14"/>
+              </w:rPr>
+            </w:pPr>
+            <w:r>
+              <w:rPr>
+                <w:sz w:val="14"/>
+                <w:szCs w:val="14"/>
+              </w:rPr>
+              <w:t>0.03</w:t>
+            </w:r>
+          </w:p>
+        </w:tc>
+        <w:tc>
+          <w:tcPr>
+            <w:tcW w:w="567" w:type="dxa"/>
+          </w:tcPr>
+          <w:p>
+            <w:pPr>
+              <w:rPr>
+                <w:sz w:val="14"/>
+                <w:szCs w:val="14"/>
+              </w:rPr>
+            </w:pPr>
+            <w:r>
+              <w:rPr>
+                <w:sz w:val="14"/>
+                <w:szCs w:val="14"/>
+              </w:rPr>
+              <w:t>0.03</w:t>
+            </w:r>
+          </w:p>
+        </w:tc>
+        <w:tc>
+          <w:tcPr>
+            <w:tcW w:w="567" w:type="dxa"/>
+          </w:tcPr>
+          <w:p>
+            <w:pPr>
+              <w:rPr>
+                <w:sz w:val="14"/>
+                <w:szCs w:val="14"/>
+              </w:rPr>
+            </w:pPr>
+            <w:r>
+              <w:rPr>
+                <w:sz w:val="14"/>
+                <w:szCs w:val="14"/>
+              </w:rPr>
+              <w:t>-0.04</w:t>
+            </w:r>
+          </w:p>
+        </w:tc>
+        <w:tc>
+          <w:tcPr>
+            <w:tcW w:w="709" w:type="dxa"/>
+          </w:tcPr>
+          <w:p>
+            <w:pPr>
+              <w:rPr>
+                <w:sz w:val="14"/>
+                <w:szCs w:val="14"/>
+              </w:rPr>
+            </w:pPr>
+            <w:r>
+              <w:rPr>
+                <w:sz w:val="14"/>
+                <w:szCs w:val="14"/>
+              </w:rPr>
+              <w:t>-0.03</w:t>
+            </w:r>
+          </w:p>
+        </w:tc>
+        <w:tc>
+          <w:tcPr>
+            <w:tcW w:w="567" w:type="dxa"/>
+          </w:tcPr>
+          <w:p>
+            <w:pPr>
+              <w:rPr>
+                <w:sz w:val="14"/>
+                <w:szCs w:val="14"/>
+              </w:rPr>
+            </w:pPr>
+            <w:r>
+              <w:rPr>
+                <w:sz w:val="14"/>
+                <w:szCs w:val="14"/>
+              </w:rPr>
+              <w:t>-0.03</w:t>
             </w:r>
           </w:p>
         </w:tc>
@@ -12486,101 +13075,321 @@
       <w:tr>
         <w:tc>
           <w:tcPr>
-            <w:tcW w:w="901" w:type="dxa"/>
-          </w:tcPr>
-          <w:p>
-            <w:r>
+            <w:tcW w:w="1134" w:type="dxa"/>
+          </w:tcPr>
+          <w:p>
+            <w:pPr>
+              <w:rPr>
+                <w:sz w:val="14"/>
+                <w:szCs w:val="14"/>
+              </w:rPr>
+            </w:pPr>
+            <w:r>
+              <w:rPr>
+                <w:sz w:val="14"/>
+                <w:szCs w:val="14"/>
+              </w:rPr>
               <w:t>Num of contributor</w:t>
             </w:r>
           </w:p>
         </w:tc>
         <w:tc>
           <w:tcPr>
-            <w:tcW w:w="901" w:type="dxa"/>
-          </w:tcPr>
-          <w:p>
-            <w:r>
+            <w:tcW w:w="709" w:type="dxa"/>
+          </w:tcPr>
+          <w:p>
+            <w:pPr>
+              <w:rPr>
+                <w:sz w:val="14"/>
+                <w:szCs w:val="14"/>
+              </w:rPr>
+            </w:pPr>
+            <w:r>
+              <w:rPr>
+                <w:sz w:val="14"/>
+                <w:szCs w:val="14"/>
+              </w:rPr>
               <w:t>0.16</w:t>
             </w:r>
           </w:p>
         </w:tc>
         <w:tc>
           <w:tcPr>
-            <w:tcW w:w="901" w:type="dxa"/>
-          </w:tcPr>
-          <w:p>
-            <w:r>
+            <w:tcW w:w="709" w:type="dxa"/>
+          </w:tcPr>
+          <w:p>
+            <w:pPr>
+              <w:rPr>
+                <w:sz w:val="14"/>
+                <w:szCs w:val="14"/>
+              </w:rPr>
+            </w:pPr>
+            <w:r>
+              <w:rPr>
+                <w:sz w:val="14"/>
+                <w:szCs w:val="14"/>
+              </w:rPr>
               <w:t>0.22</w:t>
             </w:r>
           </w:p>
         </w:tc>
         <w:tc>
           <w:tcPr>
-            <w:tcW w:w="901" w:type="dxa"/>
-          </w:tcPr>
-          <w:p>
-            <w:r>
+            <w:tcW w:w="709" w:type="dxa"/>
+          </w:tcPr>
+          <w:p>
+            <w:pPr>
+              <w:rPr>
+                <w:sz w:val="14"/>
+                <w:szCs w:val="14"/>
+              </w:rPr>
+            </w:pPr>
+            <w:r>
+              <w:rPr>
+                <w:sz w:val="14"/>
+                <w:szCs w:val="14"/>
+              </w:rPr>
               <w:t>0.19</w:t>
             </w:r>
           </w:p>
         </w:tc>
         <w:tc>
           <w:tcPr>
-            <w:tcW w:w="902" w:type="dxa"/>
-          </w:tcPr>
-          <w:p>
-            <w:r>
+            <w:tcW w:w="709" w:type="dxa"/>
+          </w:tcPr>
+          <w:p>
+            <w:pPr>
+              <w:rPr>
+                <w:sz w:val="14"/>
+                <w:szCs w:val="14"/>
+              </w:rPr>
+            </w:pPr>
+            <w:r>
+              <w:rPr>
+                <w:sz w:val="14"/>
+                <w:szCs w:val="14"/>
+              </w:rPr>
               <w:t>0.38</w:t>
             </w:r>
           </w:p>
         </w:tc>
         <w:tc>
           <w:tcPr>
-            <w:tcW w:w="902" w:type="dxa"/>
-          </w:tcPr>
-          <w:p>
-            <w:r>
+            <w:tcW w:w="850" w:type="dxa"/>
+          </w:tcPr>
+          <w:p>
+            <w:pPr>
+              <w:rPr>
+                <w:sz w:val="14"/>
+                <w:szCs w:val="14"/>
+              </w:rPr>
+            </w:pPr>
+            <w:r>
+              <w:rPr>
+                <w:sz w:val="14"/>
+                <w:szCs w:val="14"/>
+              </w:rPr>
               <w:t>0.70</w:t>
             </w:r>
           </w:p>
         </w:tc>
         <w:tc>
           <w:tcPr>
-            <w:tcW w:w="902" w:type="dxa"/>
-          </w:tcPr>
-          <w:p>
-            <w:r>
+            <w:tcW w:w="709" w:type="dxa"/>
+          </w:tcPr>
+          <w:p>
+            <w:pPr>
+              <w:rPr>
+                <w:sz w:val="14"/>
+                <w:szCs w:val="14"/>
+              </w:rPr>
+            </w:pPr>
+            <w:r>
+              <w:rPr>
+                <w:sz w:val="14"/>
+                <w:szCs w:val="14"/>
+              </w:rPr>
               <w:t>0.58</w:t>
             </w:r>
           </w:p>
         </w:tc>
         <w:tc>
           <w:tcPr>
-            <w:tcW w:w="902" w:type="dxa"/>
-          </w:tcPr>
-          <w:p>
-            <w:r>
+            <w:tcW w:w="709" w:type="dxa"/>
+          </w:tcPr>
+          <w:p>
+            <w:pPr>
+              <w:rPr>
+                <w:sz w:val="14"/>
+                <w:szCs w:val="14"/>
+              </w:rPr>
+            </w:pPr>
+            <w:r>
+              <w:rPr>
+                <w:sz w:val="14"/>
+                <w:szCs w:val="14"/>
+              </w:rPr>
               <w:t>0.11</w:t>
             </w:r>
           </w:p>
         </w:tc>
         <w:tc>
           <w:tcPr>
-            <w:tcW w:w="902" w:type="dxa"/>
-          </w:tcPr>
-          <w:p>
-            <w:r>
+            <w:tcW w:w="850" w:type="dxa"/>
+          </w:tcPr>
+          <w:p>
+            <w:pPr>
+              <w:rPr>
+                <w:sz w:val="14"/>
+                <w:szCs w:val="14"/>
+              </w:rPr>
+            </w:pPr>
+            <w:r>
+              <w:rPr>
+                <w:sz w:val="14"/>
+                <w:szCs w:val="14"/>
+              </w:rPr>
               <w:t>0.08</w:t>
             </w:r>
           </w:p>
         </w:tc>
         <w:tc>
           <w:tcPr>
-            <w:tcW w:w="902" w:type="dxa"/>
-          </w:tcPr>
-          <w:p>
-            <w:r>
+            <w:tcW w:w="709" w:type="dxa"/>
+          </w:tcPr>
+          <w:p>
+            <w:pPr>
+              <w:rPr>
+                <w:sz w:val="14"/>
+                <w:szCs w:val="14"/>
+              </w:rPr>
+            </w:pPr>
+            <w:r>
+              <w:rPr>
+                <w:sz w:val="14"/>
+                <w:szCs w:val="14"/>
+              </w:rPr>
               <w:t>0.06</w:t>
+            </w:r>
+          </w:p>
+        </w:tc>
+        <w:tc>
+          <w:tcPr>
+            <w:tcW w:w="709" w:type="dxa"/>
+          </w:tcPr>
+          <w:p>
+            <w:pPr>
+              <w:rPr>
+                <w:sz w:val="14"/>
+                <w:szCs w:val="14"/>
+              </w:rPr>
+            </w:pPr>
+            <w:r>
+              <w:rPr>
+                <w:sz w:val="14"/>
+                <w:szCs w:val="14"/>
+              </w:rPr>
+              <w:t>-0.06</w:t>
+            </w:r>
+          </w:p>
+        </w:tc>
+        <w:tc>
+          <w:tcPr>
+            <w:tcW w:w="708" w:type="dxa"/>
+          </w:tcPr>
+          <w:p>
+            <w:pPr>
+              <w:rPr>
+                <w:sz w:val="14"/>
+                <w:szCs w:val="14"/>
+              </w:rPr>
+            </w:pPr>
+            <w:r>
+              <w:rPr>
+                <w:sz w:val="14"/>
+                <w:szCs w:val="14"/>
+              </w:rPr>
+              <w:t>-0.06</w:t>
+            </w:r>
+          </w:p>
+        </w:tc>
+        <w:tc>
+          <w:tcPr>
+            <w:tcW w:w="567" w:type="dxa"/>
+          </w:tcPr>
+          <w:p>
+            <w:pPr>
+              <w:rPr>
+                <w:sz w:val="14"/>
+                <w:szCs w:val="14"/>
+              </w:rPr>
+            </w:pPr>
+            <w:r>
+              <w:rPr>
+                <w:sz w:val="14"/>
+                <w:szCs w:val="14"/>
+              </w:rPr>
+              <w:t>-0.05</w:t>
+            </w:r>
+          </w:p>
+        </w:tc>
+        <w:tc>
+          <w:tcPr>
+            <w:tcW w:w="567" w:type="dxa"/>
+          </w:tcPr>
+          <w:p>
+            <w:pPr>
+              <w:rPr>
+                <w:sz w:val="14"/>
+                <w:szCs w:val="14"/>
+              </w:rPr>
+            </w:pPr>
+            <w:r>
+              <w:rPr>
+                <w:sz w:val="14"/>
+                <w:szCs w:val="14"/>
+              </w:rPr>
+              <w:t>0.04</w:t>
+            </w:r>
+          </w:p>
+        </w:tc>
+        <w:tc>
+          <w:tcPr>
+            <w:tcW w:w="709" w:type="dxa"/>
+          </w:tcPr>
+          <w:p>
+            <w:pPr>
+              <w:rPr>
+                <w:sz w:val="14"/>
+                <w:szCs w:val="14"/>
+              </w:rPr>
+            </w:pPr>
+            <w:r>
+              <w:rPr>
+                <w:sz w:val="14"/>
+                <w:szCs w:val="14"/>
+              </w:rPr>
+              <w:t>0.07</w:t>
+            </w:r>
+          </w:p>
+        </w:tc>
+        <w:tc>
+          <w:tcPr>
+            <w:tcW w:w="567" w:type="dxa"/>
+          </w:tcPr>
+          <w:p>
+            <w:pPr>
+              <w:rPr>
+                <w:sz w:val="14"/>
+                <w:szCs w:val="14"/>
+              </w:rPr>
+            </w:pPr>
+            <w:r>
+              <w:rPr>
+                <w:sz w:val="14"/>
+                <w:szCs w:val="14"/>
+              </w:rPr>
+              <w:t>0.05</w:t>
             </w:r>
           </w:p>
         </w:tc>
@@ -12588,100 +13397,320 @@
       <w:tr>
         <w:tc>
           <w:tcPr>
-            <w:tcW w:w="901" w:type="dxa"/>
-          </w:tcPr>
-          <w:p>
-            <w:r>
+            <w:tcW w:w="1134" w:type="dxa"/>
+          </w:tcPr>
+          <w:p>
+            <w:pPr>
+              <w:rPr>
+                <w:sz w:val="14"/>
+                <w:szCs w:val="14"/>
+              </w:rPr>
+            </w:pPr>
+            <w:r>
+              <w:rPr>
+                <w:sz w:val="14"/>
+                <w:szCs w:val="14"/>
+              </w:rPr>
               <w:t>Num of Minor 10%</w:t>
             </w:r>
           </w:p>
         </w:tc>
         <w:tc>
           <w:tcPr>
-            <w:tcW w:w="901" w:type="dxa"/>
-          </w:tcPr>
-          <w:p>
-            <w:r>
+            <w:tcW w:w="709" w:type="dxa"/>
+          </w:tcPr>
+          <w:p>
+            <w:pPr>
+              <w:rPr>
+                <w:sz w:val="14"/>
+                <w:szCs w:val="14"/>
+              </w:rPr>
+            </w:pPr>
+            <w:r>
+              <w:rPr>
+                <w:sz w:val="14"/>
+                <w:szCs w:val="14"/>
+              </w:rPr>
               <w:t>0.16</w:t>
             </w:r>
           </w:p>
         </w:tc>
         <w:tc>
           <w:tcPr>
-            <w:tcW w:w="901" w:type="dxa"/>
-          </w:tcPr>
-          <w:p>
-            <w:r>
+            <w:tcW w:w="709" w:type="dxa"/>
+          </w:tcPr>
+          <w:p>
+            <w:pPr>
+              <w:rPr>
+                <w:sz w:val="14"/>
+                <w:szCs w:val="14"/>
+              </w:rPr>
+            </w:pPr>
+            <w:r>
+              <w:rPr>
+                <w:sz w:val="14"/>
+                <w:szCs w:val="14"/>
+              </w:rPr>
               <w:t>0.23</w:t>
             </w:r>
           </w:p>
         </w:tc>
         <w:tc>
           <w:tcPr>
-            <w:tcW w:w="901" w:type="dxa"/>
-          </w:tcPr>
-          <w:p>
-            <w:r>
+            <w:tcW w:w="709" w:type="dxa"/>
+          </w:tcPr>
+          <w:p>
+            <w:pPr>
+              <w:rPr>
+                <w:sz w:val="14"/>
+                <w:szCs w:val="14"/>
+              </w:rPr>
+            </w:pPr>
+            <w:r>
+              <w:rPr>
+                <w:sz w:val="14"/>
+                <w:szCs w:val="14"/>
+              </w:rPr>
               <w:t>0.20</w:t>
             </w:r>
           </w:p>
         </w:tc>
         <w:tc>
           <w:tcPr>
-            <w:tcW w:w="902" w:type="dxa"/>
-          </w:tcPr>
-          <w:p>
-            <w:r>
+            <w:tcW w:w="709" w:type="dxa"/>
+          </w:tcPr>
+          <w:p>
+            <w:pPr>
+              <w:rPr>
+                <w:sz w:val="14"/>
+                <w:szCs w:val="14"/>
+              </w:rPr>
+            </w:pPr>
+            <w:r>
+              <w:rPr>
+                <w:sz w:val="14"/>
+                <w:szCs w:val="14"/>
+              </w:rPr>
               <w:t>0.36</w:t>
             </w:r>
           </w:p>
         </w:tc>
         <w:tc>
           <w:tcPr>
-            <w:tcW w:w="902" w:type="dxa"/>
-          </w:tcPr>
-          <w:p>
-            <w:r>
+            <w:tcW w:w="850" w:type="dxa"/>
+          </w:tcPr>
+          <w:p>
+            <w:pPr>
+              <w:rPr>
+                <w:sz w:val="14"/>
+                <w:szCs w:val="14"/>
+              </w:rPr>
+            </w:pPr>
+            <w:r>
+              <w:rPr>
+                <w:sz w:val="14"/>
+                <w:szCs w:val="14"/>
+              </w:rPr>
               <w:t>0.64</w:t>
             </w:r>
           </w:p>
         </w:tc>
         <w:tc>
           <w:tcPr>
-            <w:tcW w:w="902" w:type="dxa"/>
-          </w:tcPr>
-          <w:p>
-            <w:r>
+            <w:tcW w:w="709" w:type="dxa"/>
+          </w:tcPr>
+          <w:p>
+            <w:pPr>
+              <w:rPr>
+                <w:sz w:val="14"/>
+                <w:szCs w:val="14"/>
+              </w:rPr>
+            </w:pPr>
+            <w:r>
+              <w:rPr>
+                <w:sz w:val="14"/>
+                <w:szCs w:val="14"/>
+              </w:rPr>
               <w:t>0.53</w:t>
             </w:r>
           </w:p>
         </w:tc>
         <w:tc>
           <w:tcPr>
-            <w:tcW w:w="902" w:type="dxa"/>
-          </w:tcPr>
-          <w:p>
-            <w:r>
+            <w:tcW w:w="709" w:type="dxa"/>
+          </w:tcPr>
+          <w:p>
+            <w:pPr>
+              <w:rPr>
+                <w:sz w:val="14"/>
+                <w:szCs w:val="14"/>
+              </w:rPr>
+            </w:pPr>
+            <w:r>
+              <w:rPr>
+                <w:sz w:val="14"/>
+                <w:szCs w:val="14"/>
+              </w:rPr>
               <w:t>0.12</w:t>
             </w:r>
           </w:p>
         </w:tc>
         <w:tc>
           <w:tcPr>
-            <w:tcW w:w="902" w:type="dxa"/>
-          </w:tcPr>
-          <w:p>
-            <w:r>
+            <w:tcW w:w="850" w:type="dxa"/>
+          </w:tcPr>
+          <w:p>
+            <w:pPr>
+              <w:rPr>
+                <w:sz w:val="14"/>
+                <w:szCs w:val="14"/>
+              </w:rPr>
+            </w:pPr>
+            <w:r>
+              <w:rPr>
+                <w:sz w:val="14"/>
+                <w:szCs w:val="14"/>
+              </w:rPr>
               <w:t>0.09</w:t>
             </w:r>
           </w:p>
         </w:tc>
         <w:tc>
           <w:tcPr>
-            <w:tcW w:w="902" w:type="dxa"/>
-          </w:tcPr>
-          <w:p>
-            <w:r>
+            <w:tcW w:w="709" w:type="dxa"/>
+          </w:tcPr>
+          <w:p>
+            <w:pPr>
+              <w:rPr>
+                <w:sz w:val="14"/>
+                <w:szCs w:val="14"/>
+              </w:rPr>
+            </w:pPr>
+            <w:r>
+              <w:rPr>
+                <w:sz w:val="14"/>
+                <w:szCs w:val="14"/>
+              </w:rPr>
+              <w:t>0.06</w:t>
+            </w:r>
+          </w:p>
+        </w:tc>
+        <w:tc>
+          <w:tcPr>
+            <w:tcW w:w="709" w:type="dxa"/>
+          </w:tcPr>
+          <w:p>
+            <w:pPr>
+              <w:rPr>
+                <w:sz w:val="14"/>
+                <w:szCs w:val="14"/>
+              </w:rPr>
+            </w:pPr>
+            <w:r>
+              <w:rPr>
+                <w:sz w:val="14"/>
+                <w:szCs w:val="14"/>
+              </w:rPr>
+              <w:t>-0.06</w:t>
+            </w:r>
+          </w:p>
+        </w:tc>
+        <w:tc>
+          <w:tcPr>
+            <w:tcW w:w="708" w:type="dxa"/>
+          </w:tcPr>
+          <w:p>
+            <w:pPr>
+              <w:rPr>
+                <w:sz w:val="14"/>
+                <w:szCs w:val="14"/>
+              </w:rPr>
+            </w:pPr>
+            <w:r>
+              <w:rPr>
+                <w:sz w:val="14"/>
+                <w:szCs w:val="14"/>
+              </w:rPr>
+              <w:t>-0.06</w:t>
+            </w:r>
+          </w:p>
+        </w:tc>
+        <w:tc>
+          <w:tcPr>
+            <w:tcW w:w="567" w:type="dxa"/>
+          </w:tcPr>
+          <w:p>
+            <w:pPr>
+              <w:rPr>
+                <w:sz w:val="14"/>
+                <w:szCs w:val="14"/>
+              </w:rPr>
+            </w:pPr>
+            <w:r>
+              <w:rPr>
+                <w:sz w:val="14"/>
+                <w:szCs w:val="14"/>
+              </w:rPr>
+              <w:t>-0.05</w:t>
+            </w:r>
+          </w:p>
+        </w:tc>
+        <w:tc>
+          <w:tcPr>
+            <w:tcW w:w="567" w:type="dxa"/>
+          </w:tcPr>
+          <w:p>
+            <w:pPr>
+              <w:rPr>
+                <w:sz w:val="14"/>
+                <w:szCs w:val="14"/>
+              </w:rPr>
+            </w:pPr>
+            <w:r>
+              <w:rPr>
+                <w:sz w:val="14"/>
+                <w:szCs w:val="14"/>
+              </w:rPr>
+              <w:t>0.04</w:t>
+            </w:r>
+          </w:p>
+        </w:tc>
+        <w:tc>
+          <w:tcPr>
+            <w:tcW w:w="709" w:type="dxa"/>
+          </w:tcPr>
+          <w:p>
+            <w:pPr>
+              <w:rPr>
+                <w:sz w:val="14"/>
+                <w:szCs w:val="14"/>
+              </w:rPr>
+            </w:pPr>
+            <w:r>
+              <w:rPr>
+                <w:sz w:val="14"/>
+                <w:szCs w:val="14"/>
+              </w:rPr>
+              <w:t>0.07</w:t>
+            </w:r>
+          </w:p>
+        </w:tc>
+        <w:tc>
+          <w:tcPr>
+            <w:tcW w:w="567" w:type="dxa"/>
+          </w:tcPr>
+          <w:p>
+            <w:pPr>
+              <w:rPr>
+                <w:sz w:val="14"/>
+                <w:szCs w:val="14"/>
+              </w:rPr>
+            </w:pPr>
+            <w:r>
+              <w:rPr>
+                <w:sz w:val="14"/>
+                <w:szCs w:val="14"/>
+              </w:rPr>
               <w:t>0.06</w:t>
             </w:r>
           </w:p>
@@ -12690,101 +13719,321 @@
       <w:tr>
         <w:tc>
           <w:tcPr>
-            <w:tcW w:w="901" w:type="dxa"/>
-          </w:tcPr>
-          <w:p>
-            <w:r>
+            <w:tcW w:w="1134" w:type="dxa"/>
+          </w:tcPr>
+          <w:p>
+            <w:pPr>
+              <w:rPr>
+                <w:sz w:val="14"/>
+                <w:szCs w:val="14"/>
+              </w:rPr>
+            </w:pPr>
+            <w:r>
+              <w:rPr>
+                <w:sz w:val="14"/>
+                <w:szCs w:val="14"/>
+              </w:rPr>
               <w:t>Per of Minor 10%</w:t>
             </w:r>
           </w:p>
         </w:tc>
         <w:tc>
           <w:tcPr>
-            <w:tcW w:w="901" w:type="dxa"/>
-          </w:tcPr>
-          <w:p>
-            <w:r>
+            <w:tcW w:w="709" w:type="dxa"/>
+          </w:tcPr>
+          <w:p>
+            <w:pPr>
+              <w:rPr>
+                <w:sz w:val="14"/>
+                <w:szCs w:val="14"/>
+              </w:rPr>
+            </w:pPr>
+            <w:r>
+              <w:rPr>
+                <w:sz w:val="14"/>
+                <w:szCs w:val="14"/>
+              </w:rPr>
               <w:t>0.23</w:t>
             </w:r>
           </w:p>
         </w:tc>
         <w:tc>
           <w:tcPr>
-            <w:tcW w:w="901" w:type="dxa"/>
-          </w:tcPr>
-          <w:p>
-            <w:r>
+            <w:tcW w:w="709" w:type="dxa"/>
+          </w:tcPr>
+          <w:p>
+            <w:pPr>
+              <w:rPr>
+                <w:sz w:val="14"/>
+                <w:szCs w:val="14"/>
+              </w:rPr>
+            </w:pPr>
+            <w:r>
+              <w:rPr>
+                <w:sz w:val="14"/>
+                <w:szCs w:val="14"/>
+              </w:rPr>
               <w:t>0.23</w:t>
             </w:r>
           </w:p>
         </w:tc>
         <w:tc>
           <w:tcPr>
-            <w:tcW w:w="901" w:type="dxa"/>
-          </w:tcPr>
-          <w:p>
-            <w:r>
+            <w:tcW w:w="709" w:type="dxa"/>
+          </w:tcPr>
+          <w:p>
+            <w:pPr>
+              <w:rPr>
+                <w:sz w:val="14"/>
+                <w:szCs w:val="14"/>
+              </w:rPr>
+            </w:pPr>
+            <w:r>
+              <w:rPr>
+                <w:sz w:val="14"/>
+                <w:szCs w:val="14"/>
+              </w:rPr>
               <w:t>0.20</w:t>
             </w:r>
           </w:p>
         </w:tc>
         <w:tc>
           <w:tcPr>
-            <w:tcW w:w="902" w:type="dxa"/>
-          </w:tcPr>
-          <w:p>
-            <w:r>
+            <w:tcW w:w="709" w:type="dxa"/>
+          </w:tcPr>
+          <w:p>
+            <w:pPr>
+              <w:rPr>
+                <w:sz w:val="14"/>
+                <w:szCs w:val="14"/>
+              </w:rPr>
+            </w:pPr>
+            <w:r>
+              <w:rPr>
+                <w:sz w:val="14"/>
+                <w:szCs w:val="14"/>
+              </w:rPr>
               <w:t>0.64</w:t>
             </w:r>
           </w:p>
         </w:tc>
         <w:tc>
           <w:tcPr>
-            <w:tcW w:w="902" w:type="dxa"/>
-          </w:tcPr>
-          <w:p>
-            <w:r>
+            <w:tcW w:w="850" w:type="dxa"/>
+          </w:tcPr>
+          <w:p>
+            <w:pPr>
+              <w:rPr>
+                <w:sz w:val="14"/>
+                <w:szCs w:val="14"/>
+              </w:rPr>
+            </w:pPr>
+            <w:r>
+              <w:rPr>
+                <w:sz w:val="14"/>
+                <w:szCs w:val="14"/>
+              </w:rPr>
               <w:t>0.63</w:t>
             </w:r>
           </w:p>
         </w:tc>
         <w:tc>
           <w:tcPr>
-            <w:tcW w:w="902" w:type="dxa"/>
-          </w:tcPr>
-          <w:p>
-            <w:r>
+            <w:tcW w:w="709" w:type="dxa"/>
+          </w:tcPr>
+          <w:p>
+            <w:pPr>
+              <w:rPr>
+                <w:sz w:val="14"/>
+                <w:szCs w:val="14"/>
+              </w:rPr>
+            </w:pPr>
+            <w:r>
+              <w:rPr>
+                <w:sz w:val="14"/>
+                <w:szCs w:val="14"/>
+              </w:rPr>
               <w:t>0.52</w:t>
             </w:r>
           </w:p>
         </w:tc>
         <w:tc>
           <w:tcPr>
-            <w:tcW w:w="902" w:type="dxa"/>
-          </w:tcPr>
-          <w:p>
-            <w:r>
+            <w:tcW w:w="709" w:type="dxa"/>
+          </w:tcPr>
+          <w:p>
+            <w:pPr>
+              <w:rPr>
+                <w:sz w:val="14"/>
+                <w:szCs w:val="14"/>
+              </w:rPr>
+            </w:pPr>
+            <w:r>
+              <w:rPr>
+                <w:sz w:val="14"/>
+                <w:szCs w:val="14"/>
+              </w:rPr>
               <w:t>0.06</w:t>
             </w:r>
           </w:p>
         </w:tc>
         <w:tc>
           <w:tcPr>
-            <w:tcW w:w="902" w:type="dxa"/>
-          </w:tcPr>
-          <w:p>
-            <w:r>
+            <w:tcW w:w="850" w:type="dxa"/>
+          </w:tcPr>
+          <w:p>
+            <w:pPr>
+              <w:rPr>
+                <w:sz w:val="14"/>
+                <w:szCs w:val="14"/>
+              </w:rPr>
+            </w:pPr>
+            <w:r>
+              <w:rPr>
+                <w:sz w:val="14"/>
+                <w:szCs w:val="14"/>
+              </w:rPr>
               <w:t>0.07</w:t>
             </w:r>
           </w:p>
         </w:tc>
         <w:tc>
           <w:tcPr>
-            <w:tcW w:w="902" w:type="dxa"/>
-          </w:tcPr>
-          <w:p>
-            <w:r>
+            <w:tcW w:w="709" w:type="dxa"/>
+          </w:tcPr>
+          <w:p>
+            <w:pPr>
+              <w:rPr>
+                <w:sz w:val="14"/>
+                <w:szCs w:val="14"/>
+              </w:rPr>
+            </w:pPr>
+            <w:r>
+              <w:rPr>
+                <w:sz w:val="14"/>
+                <w:szCs w:val="14"/>
+              </w:rPr>
               <w:t>0.05</w:t>
+            </w:r>
+          </w:p>
+        </w:tc>
+        <w:tc>
+          <w:tcPr>
+            <w:tcW w:w="709" w:type="dxa"/>
+          </w:tcPr>
+          <w:p>
+            <w:pPr>
+              <w:rPr>
+                <w:sz w:val="14"/>
+                <w:szCs w:val="14"/>
+              </w:rPr>
+            </w:pPr>
+            <w:r>
+              <w:rPr>
+                <w:sz w:val="14"/>
+                <w:szCs w:val="14"/>
+              </w:rPr>
+              <w:t>-0.09</w:t>
+            </w:r>
+          </w:p>
+        </w:tc>
+        <w:tc>
+          <w:tcPr>
+            <w:tcW w:w="708" w:type="dxa"/>
+          </w:tcPr>
+          <w:p>
+            <w:pPr>
+              <w:rPr>
+                <w:sz w:val="14"/>
+                <w:szCs w:val="14"/>
+              </w:rPr>
+            </w:pPr>
+            <w:r>
+              <w:rPr>
+                <w:sz w:val="14"/>
+                <w:szCs w:val="14"/>
+              </w:rPr>
+              <w:t>-0.06</w:t>
+            </w:r>
+          </w:p>
+        </w:tc>
+        <w:tc>
+          <w:tcPr>
+            <w:tcW w:w="567" w:type="dxa"/>
+          </w:tcPr>
+          <w:p>
+            <w:pPr>
+              <w:rPr>
+                <w:sz w:val="14"/>
+                <w:szCs w:val="14"/>
+              </w:rPr>
+            </w:pPr>
+            <w:r>
+              <w:rPr>
+                <w:sz w:val="14"/>
+                <w:szCs w:val="14"/>
+              </w:rPr>
+              <w:t>-0.05</w:t>
+            </w:r>
+          </w:p>
+        </w:tc>
+        <w:tc>
+          <w:tcPr>
+            <w:tcW w:w="567" w:type="dxa"/>
+          </w:tcPr>
+          <w:p>
+            <w:pPr>
+              <w:rPr>
+                <w:sz w:val="14"/>
+                <w:szCs w:val="14"/>
+              </w:rPr>
+            </w:pPr>
+            <w:r>
+              <w:rPr>
+                <w:sz w:val="14"/>
+                <w:szCs w:val="14"/>
+              </w:rPr>
+              <w:t>0.07</w:t>
+            </w:r>
+          </w:p>
+        </w:tc>
+        <w:tc>
+          <w:tcPr>
+            <w:tcW w:w="709" w:type="dxa"/>
+          </w:tcPr>
+          <w:p>
+            <w:pPr>
+              <w:rPr>
+                <w:sz w:val="14"/>
+                <w:szCs w:val="14"/>
+              </w:rPr>
+            </w:pPr>
+            <w:r>
+              <w:rPr>
+                <w:sz w:val="14"/>
+                <w:szCs w:val="14"/>
+              </w:rPr>
+              <w:t>0.07</w:t>
+            </w:r>
+          </w:p>
+        </w:tc>
+        <w:tc>
+          <w:tcPr>
+            <w:tcW w:w="567" w:type="dxa"/>
+          </w:tcPr>
+          <w:p>
+            <w:pPr>
+              <w:rPr>
+                <w:sz w:val="14"/>
+                <w:szCs w:val="14"/>
+              </w:rPr>
+            </w:pPr>
+            <w:r>
+              <w:rPr>
+                <w:sz w:val="14"/>
+                <w:szCs w:val="14"/>
+              </w:rPr>
+              <w:t>0.06</w:t>
             </w:r>
           </w:p>
         </w:tc>
@@ -12792,101 +14041,321 @@
       <w:tr>
         <w:tc>
           <w:tcPr>
-            <w:tcW w:w="901" w:type="dxa"/>
-          </w:tcPr>
-          <w:p>
-            <w:r>
+            <w:tcW w:w="1134" w:type="dxa"/>
+          </w:tcPr>
+          <w:p>
+            <w:pPr>
+              <w:rPr>
+                <w:sz w:val="14"/>
+                <w:szCs w:val="14"/>
+              </w:rPr>
+            </w:pPr>
+            <w:r>
+              <w:rPr>
+                <w:sz w:val="14"/>
+                <w:szCs w:val="14"/>
+              </w:rPr>
               <w:t>Avg of Minor Contri 10%</w:t>
             </w:r>
           </w:p>
         </w:tc>
         <w:tc>
           <w:tcPr>
-            <w:tcW w:w="901" w:type="dxa"/>
-          </w:tcPr>
-          <w:p>
-            <w:r>
+            <w:tcW w:w="709" w:type="dxa"/>
+          </w:tcPr>
+          <w:p>
+            <w:pPr>
+              <w:rPr>
+                <w:sz w:val="14"/>
+                <w:szCs w:val="14"/>
+              </w:rPr>
+            </w:pPr>
+            <w:r>
+              <w:rPr>
+                <w:sz w:val="14"/>
+                <w:szCs w:val="14"/>
+              </w:rPr>
               <w:t>0.13</w:t>
             </w:r>
           </w:p>
         </w:tc>
         <w:tc>
           <w:tcPr>
-            <w:tcW w:w="901" w:type="dxa"/>
-          </w:tcPr>
-          <w:p>
-            <w:r>
+            <w:tcW w:w="709" w:type="dxa"/>
+          </w:tcPr>
+          <w:p>
+            <w:pPr>
+              <w:rPr>
+                <w:sz w:val="14"/>
+                <w:szCs w:val="14"/>
+              </w:rPr>
+            </w:pPr>
+            <w:r>
+              <w:rPr>
+                <w:sz w:val="14"/>
+                <w:szCs w:val="14"/>
+              </w:rPr>
               <w:t>0.17</w:t>
             </w:r>
           </w:p>
         </w:tc>
         <w:tc>
           <w:tcPr>
-            <w:tcW w:w="901" w:type="dxa"/>
-          </w:tcPr>
-          <w:p>
-            <w:r>
+            <w:tcW w:w="709" w:type="dxa"/>
+          </w:tcPr>
+          <w:p>
+            <w:pPr>
+              <w:rPr>
+                <w:sz w:val="14"/>
+                <w:szCs w:val="14"/>
+              </w:rPr>
+            </w:pPr>
+            <w:r>
+              <w:rPr>
+                <w:sz w:val="14"/>
+                <w:szCs w:val="14"/>
+              </w:rPr>
               <w:t>0.15</w:t>
             </w:r>
           </w:p>
         </w:tc>
         <w:tc>
           <w:tcPr>
-            <w:tcW w:w="902" w:type="dxa"/>
-          </w:tcPr>
-          <w:p>
-            <w:r>
+            <w:tcW w:w="709" w:type="dxa"/>
+          </w:tcPr>
+          <w:p>
+            <w:pPr>
+              <w:rPr>
+                <w:sz w:val="14"/>
+                <w:szCs w:val="14"/>
+              </w:rPr>
+            </w:pPr>
+            <w:r>
+              <w:rPr>
+                <w:sz w:val="14"/>
+                <w:szCs w:val="14"/>
+              </w:rPr>
               <w:t>0.36</w:t>
             </w:r>
           </w:p>
         </w:tc>
         <w:tc>
           <w:tcPr>
-            <w:tcW w:w="902" w:type="dxa"/>
-          </w:tcPr>
-          <w:p>
-            <w:r>
+            <w:tcW w:w="850" w:type="dxa"/>
+          </w:tcPr>
+          <w:p>
+            <w:pPr>
+              <w:rPr>
+                <w:sz w:val="14"/>
+                <w:szCs w:val="14"/>
+              </w:rPr>
+            </w:pPr>
+            <w:r>
+              <w:rPr>
+                <w:sz w:val="14"/>
+                <w:szCs w:val="14"/>
+              </w:rPr>
               <w:t>0.38</w:t>
             </w:r>
           </w:p>
         </w:tc>
         <w:tc>
           <w:tcPr>
-            <w:tcW w:w="902" w:type="dxa"/>
-          </w:tcPr>
-          <w:p>
-            <w:r>
+            <w:tcW w:w="709" w:type="dxa"/>
+          </w:tcPr>
+          <w:p>
+            <w:pPr>
+              <w:rPr>
+                <w:sz w:val="14"/>
+                <w:szCs w:val="14"/>
+              </w:rPr>
+            </w:pPr>
+            <w:r>
+              <w:rPr>
+                <w:sz w:val="14"/>
+                <w:szCs w:val="14"/>
+              </w:rPr>
               <w:t>0.29</w:t>
             </w:r>
           </w:p>
         </w:tc>
         <w:tc>
           <w:tcPr>
-            <w:tcW w:w="902" w:type="dxa"/>
-          </w:tcPr>
-          <w:p>
-            <w:r>
+            <w:tcW w:w="709" w:type="dxa"/>
+          </w:tcPr>
+          <w:p>
+            <w:pPr>
+              <w:rPr>
+                <w:sz w:val="14"/>
+                <w:szCs w:val="14"/>
+              </w:rPr>
+            </w:pPr>
+            <w:r>
+              <w:rPr>
+                <w:sz w:val="14"/>
+                <w:szCs w:val="14"/>
+              </w:rPr>
               <w:t>-0.01</w:t>
             </w:r>
           </w:p>
         </w:tc>
         <w:tc>
           <w:tcPr>
-            <w:tcW w:w="902" w:type="dxa"/>
-          </w:tcPr>
-          <w:p>
-            <w:r>
+            <w:tcW w:w="850" w:type="dxa"/>
+          </w:tcPr>
+          <w:p>
+            <w:pPr>
+              <w:rPr>
+                <w:sz w:val="14"/>
+                <w:szCs w:val="14"/>
+              </w:rPr>
+            </w:pPr>
+            <w:r>
+              <w:rPr>
+                <w:sz w:val="14"/>
+                <w:szCs w:val="14"/>
+              </w:rPr>
               <w:t>0.01</w:t>
             </w:r>
           </w:p>
         </w:tc>
         <w:tc>
           <w:tcPr>
-            <w:tcW w:w="902" w:type="dxa"/>
-          </w:tcPr>
-          <w:p>
-            <w:r>
+            <w:tcW w:w="709" w:type="dxa"/>
+          </w:tcPr>
+          <w:p>
+            <w:pPr>
+              <w:rPr>
+                <w:sz w:val="14"/>
+                <w:szCs w:val="14"/>
+              </w:rPr>
+            </w:pPr>
+            <w:r>
+              <w:rPr>
+                <w:sz w:val="14"/>
+                <w:szCs w:val="14"/>
+              </w:rPr>
               <w:t>0.01</w:t>
+            </w:r>
+          </w:p>
+        </w:tc>
+        <w:tc>
+          <w:tcPr>
+            <w:tcW w:w="709" w:type="dxa"/>
+          </w:tcPr>
+          <w:p>
+            <w:pPr>
+              <w:rPr>
+                <w:sz w:val="14"/>
+                <w:szCs w:val="14"/>
+              </w:rPr>
+            </w:pPr>
+            <w:r>
+              <w:rPr>
+                <w:sz w:val="14"/>
+                <w:szCs w:val="14"/>
+              </w:rPr>
+              <w:t>0.04</w:t>
+            </w:r>
+          </w:p>
+        </w:tc>
+        <w:tc>
+          <w:tcPr>
+            <w:tcW w:w="708" w:type="dxa"/>
+          </w:tcPr>
+          <w:p>
+            <w:pPr>
+              <w:rPr>
+                <w:sz w:val="14"/>
+                <w:szCs w:val="14"/>
+              </w:rPr>
+            </w:pPr>
+            <w:r>
+              <w:rPr>
+                <w:sz w:val="14"/>
+                <w:szCs w:val="14"/>
+              </w:rPr>
+              <w:t>0.03</w:t>
+            </w:r>
+          </w:p>
+        </w:tc>
+        <w:tc>
+          <w:tcPr>
+            <w:tcW w:w="567" w:type="dxa"/>
+          </w:tcPr>
+          <w:p>
+            <w:pPr>
+              <w:rPr>
+                <w:sz w:val="14"/>
+                <w:szCs w:val="14"/>
+              </w:rPr>
+            </w:pPr>
+            <w:r>
+              <w:rPr>
+                <w:sz w:val="14"/>
+                <w:szCs w:val="14"/>
+              </w:rPr>
+              <w:t>0.03</w:t>
+            </w:r>
+          </w:p>
+        </w:tc>
+        <w:tc>
+          <w:tcPr>
+            <w:tcW w:w="567" w:type="dxa"/>
+          </w:tcPr>
+          <w:p>
+            <w:pPr>
+              <w:rPr>
+                <w:sz w:val="14"/>
+                <w:szCs w:val="14"/>
+              </w:rPr>
+            </w:pPr>
+            <w:r>
+              <w:rPr>
+                <w:sz w:val="14"/>
+                <w:szCs w:val="14"/>
+              </w:rPr>
+              <w:t>-0.02</w:t>
+            </w:r>
+          </w:p>
+        </w:tc>
+        <w:tc>
+          <w:tcPr>
+            <w:tcW w:w="709" w:type="dxa"/>
+          </w:tcPr>
+          <w:p>
+            <w:pPr>
+              <w:rPr>
+                <w:sz w:val="14"/>
+                <w:szCs w:val="14"/>
+              </w:rPr>
+            </w:pPr>
+            <w:r>
+              <w:rPr>
+                <w:sz w:val="14"/>
+                <w:szCs w:val="14"/>
+              </w:rPr>
+              <w:t>-0.01</w:t>
+            </w:r>
+          </w:p>
+        </w:tc>
+        <w:tc>
+          <w:tcPr>
+            <w:tcW w:w="567" w:type="dxa"/>
+          </w:tcPr>
+          <w:p>
+            <w:pPr>
+              <w:rPr>
+                <w:sz w:val="14"/>
+                <w:szCs w:val="14"/>
+              </w:rPr>
+            </w:pPr>
+            <w:r>
+              <w:rPr>
+                <w:sz w:val="14"/>
+                <w:szCs w:val="14"/>
+              </w:rPr>
+              <w:t>-0.01</w:t>
             </w:r>
           </w:p>
         </w:tc>
@@ -12894,101 +14363,321 @@
       <w:tr>
         <w:tc>
           <w:tcPr>
-            <w:tcW w:w="901" w:type="dxa"/>
-          </w:tcPr>
-          <w:p>
-            <w:r>
+            <w:tcW w:w="1134" w:type="dxa"/>
+          </w:tcPr>
+          <w:p>
+            <w:pPr>
+              <w:rPr>
+                <w:sz w:val="14"/>
+                <w:szCs w:val="14"/>
+              </w:rPr>
+            </w:pPr>
+            <w:r>
+              <w:rPr>
+                <w:sz w:val="14"/>
+                <w:szCs w:val="14"/>
+              </w:rPr>
               <w:t>Days Difference</w:t>
             </w:r>
           </w:p>
         </w:tc>
         <w:tc>
           <w:tcPr>
-            <w:tcW w:w="901" w:type="dxa"/>
-          </w:tcPr>
-          <w:p>
-            <w:r>
+            <w:tcW w:w="709" w:type="dxa"/>
+          </w:tcPr>
+          <w:p>
+            <w:pPr>
+              <w:rPr>
+                <w:sz w:val="14"/>
+                <w:szCs w:val="14"/>
+              </w:rPr>
+            </w:pPr>
+            <w:r>
+              <w:rPr>
+                <w:sz w:val="14"/>
+                <w:szCs w:val="14"/>
+              </w:rPr>
               <w:t>-0.81</w:t>
             </w:r>
           </w:p>
         </w:tc>
         <w:tc>
           <w:tcPr>
-            <w:tcW w:w="901" w:type="dxa"/>
-          </w:tcPr>
-          <w:p>
-            <w:r>
+            <w:tcW w:w="709" w:type="dxa"/>
+          </w:tcPr>
+          <w:p>
+            <w:pPr>
+              <w:rPr>
+                <w:sz w:val="14"/>
+                <w:szCs w:val="14"/>
+              </w:rPr>
+            </w:pPr>
+            <w:r>
+              <w:rPr>
+                <w:sz w:val="14"/>
+                <w:szCs w:val="14"/>
+              </w:rPr>
               <w:t>-0.92</w:t>
             </w:r>
           </w:p>
         </w:tc>
         <w:tc>
           <w:tcPr>
-            <w:tcW w:w="901" w:type="dxa"/>
-          </w:tcPr>
-          <w:p>
-            <w:r>
+            <w:tcW w:w="709" w:type="dxa"/>
+          </w:tcPr>
+          <w:p>
+            <w:pPr>
+              <w:rPr>
+                <w:sz w:val="14"/>
+                <w:szCs w:val="14"/>
+              </w:rPr>
+            </w:pPr>
+            <w:r>
+              <w:rPr>
+                <w:sz w:val="14"/>
+                <w:szCs w:val="14"/>
+              </w:rPr>
               <w:t>-0.82</w:t>
             </w:r>
           </w:p>
         </w:tc>
         <w:tc>
           <w:tcPr>
-            <w:tcW w:w="902" w:type="dxa"/>
-          </w:tcPr>
-          <w:p>
-            <w:r>
+            <w:tcW w:w="709" w:type="dxa"/>
+          </w:tcPr>
+          <w:p>
+            <w:pPr>
+              <w:rPr>
+                <w:sz w:val="14"/>
+                <w:szCs w:val="14"/>
+              </w:rPr>
+            </w:pPr>
+            <w:r>
+              <w:rPr>
+                <w:sz w:val="14"/>
+                <w:szCs w:val="14"/>
+              </w:rPr>
               <w:t>0.22</w:t>
             </w:r>
           </w:p>
         </w:tc>
         <w:tc>
           <w:tcPr>
-            <w:tcW w:w="902" w:type="dxa"/>
-          </w:tcPr>
-          <w:p>
-            <w:r>
+            <w:tcW w:w="850" w:type="dxa"/>
+          </w:tcPr>
+          <w:p>
+            <w:pPr>
+              <w:rPr>
+                <w:sz w:val="14"/>
+                <w:szCs w:val="14"/>
+              </w:rPr>
+            </w:pPr>
+            <w:r>
+              <w:rPr>
+                <w:sz w:val="14"/>
+                <w:szCs w:val="14"/>
+              </w:rPr>
               <w:t>0.32</w:t>
             </w:r>
           </w:p>
         </w:tc>
         <w:tc>
           <w:tcPr>
-            <w:tcW w:w="902" w:type="dxa"/>
-          </w:tcPr>
-          <w:p>
-            <w:r>
+            <w:tcW w:w="709" w:type="dxa"/>
+          </w:tcPr>
+          <w:p>
+            <w:pPr>
+              <w:rPr>
+                <w:sz w:val="14"/>
+                <w:szCs w:val="14"/>
+              </w:rPr>
+            </w:pPr>
+            <w:r>
+              <w:rPr>
+                <w:sz w:val="14"/>
+                <w:szCs w:val="14"/>
+              </w:rPr>
               <w:t>0.25</w:t>
             </w:r>
           </w:p>
         </w:tc>
         <w:tc>
           <w:tcPr>
-            <w:tcW w:w="902" w:type="dxa"/>
-          </w:tcPr>
-          <w:p>
-            <w:r>
+            <w:tcW w:w="709" w:type="dxa"/>
+          </w:tcPr>
+          <w:p>
+            <w:pPr>
+              <w:rPr>
+                <w:sz w:val="14"/>
+                <w:szCs w:val="14"/>
+              </w:rPr>
+            </w:pPr>
+            <w:r>
+              <w:rPr>
+                <w:sz w:val="14"/>
+                <w:szCs w:val="14"/>
+              </w:rPr>
               <w:t>0.45</w:t>
             </w:r>
           </w:p>
         </w:tc>
         <w:tc>
           <w:tcPr>
-            <w:tcW w:w="902" w:type="dxa"/>
-          </w:tcPr>
-          <w:p>
-            <w:r>
+            <w:tcW w:w="850" w:type="dxa"/>
+          </w:tcPr>
+          <w:p>
+            <w:pPr>
+              <w:rPr>
+                <w:sz w:val="14"/>
+                <w:szCs w:val="14"/>
+              </w:rPr>
+            </w:pPr>
+            <w:r>
+              <w:rPr>
+                <w:sz w:val="14"/>
+                <w:szCs w:val="14"/>
+              </w:rPr>
               <w:t>0.44</w:t>
             </w:r>
           </w:p>
         </w:tc>
         <w:tc>
           <w:tcPr>
-            <w:tcW w:w="902" w:type="dxa"/>
-          </w:tcPr>
-          <w:p>
-            <w:r>
+            <w:tcW w:w="709" w:type="dxa"/>
+          </w:tcPr>
+          <w:p>
+            <w:pPr>
+              <w:rPr>
+                <w:sz w:val="14"/>
+                <w:szCs w:val="14"/>
+              </w:rPr>
+            </w:pPr>
+            <w:r>
+              <w:rPr>
+                <w:sz w:val="14"/>
+                <w:szCs w:val="14"/>
+              </w:rPr>
               <w:t>0.35</w:t>
+            </w:r>
+          </w:p>
+        </w:tc>
+        <w:tc>
+          <w:tcPr>
+            <w:tcW w:w="709" w:type="dxa"/>
+          </w:tcPr>
+          <w:p>
+            <w:pPr>
+              <w:rPr>
+                <w:sz w:val="14"/>
+                <w:szCs w:val="14"/>
+              </w:rPr>
+            </w:pPr>
+            <w:r>
+              <w:rPr>
+                <w:sz w:val="14"/>
+                <w:szCs w:val="14"/>
+              </w:rPr>
+              <w:t>-0.63</w:t>
+            </w:r>
+          </w:p>
+        </w:tc>
+        <w:tc>
+          <w:tcPr>
+            <w:tcW w:w="708" w:type="dxa"/>
+          </w:tcPr>
+          <w:p>
+            <w:pPr>
+              <w:rPr>
+                <w:sz w:val="14"/>
+                <w:szCs w:val="14"/>
+              </w:rPr>
+            </w:pPr>
+            <w:r>
+              <w:rPr>
+                <w:sz w:val="14"/>
+                <w:szCs w:val="14"/>
+              </w:rPr>
+              <w:t>-0.69</w:t>
+            </w:r>
+          </w:p>
+        </w:tc>
+        <w:tc>
+          <w:tcPr>
+            <w:tcW w:w="567" w:type="dxa"/>
+          </w:tcPr>
+          <w:p>
+            <w:pPr>
+              <w:rPr>
+                <w:sz w:val="14"/>
+                <w:szCs w:val="14"/>
+              </w:rPr>
+            </w:pPr>
+            <w:r>
+              <w:rPr>
+                <w:sz w:val="14"/>
+                <w:szCs w:val="14"/>
+              </w:rPr>
+              <w:t>-0.58</w:t>
+            </w:r>
+          </w:p>
+        </w:tc>
+        <w:tc>
+          <w:tcPr>
+            <w:tcW w:w="567" w:type="dxa"/>
+          </w:tcPr>
+          <w:p>
+            <w:pPr>
+              <w:rPr>
+                <w:sz w:val="14"/>
+                <w:szCs w:val="14"/>
+              </w:rPr>
+            </w:pPr>
+            <w:r>
+              <w:rPr>
+                <w:sz w:val="14"/>
+                <w:szCs w:val="14"/>
+              </w:rPr>
+              <w:t>0.66</w:t>
+            </w:r>
+          </w:p>
+        </w:tc>
+        <w:tc>
+          <w:tcPr>
+            <w:tcW w:w="709" w:type="dxa"/>
+          </w:tcPr>
+          <w:p>
+            <w:pPr>
+              <w:rPr>
+                <w:sz w:val="14"/>
+                <w:szCs w:val="14"/>
+              </w:rPr>
+            </w:pPr>
+            <w:r>
+              <w:rPr>
+                <w:sz w:val="14"/>
+                <w:szCs w:val="14"/>
+              </w:rPr>
+              <w:t>0.72</w:t>
+            </w:r>
+          </w:p>
+        </w:tc>
+        <w:tc>
+          <w:tcPr>
+            <w:tcW w:w="567" w:type="dxa"/>
+          </w:tcPr>
+          <w:p>
+            <w:pPr>
+              <w:rPr>
+                <w:sz w:val="14"/>
+                <w:szCs w:val="14"/>
+              </w:rPr>
+            </w:pPr>
+            <w:r>
+              <w:rPr>
+                <w:sz w:val="14"/>
+                <w:szCs w:val="14"/>
+              </w:rPr>
+              <w:t>0.61</w:t>
             </w:r>
           </w:p>
         </w:tc>
@@ -12996,101 +14685,321 @@
       <w:tr>
         <w:tc>
           <w:tcPr>
-            <w:tcW w:w="901" w:type="dxa"/>
-          </w:tcPr>
-          <w:p>
-            <w:r>
+            <w:tcW w:w="1134" w:type="dxa"/>
+          </w:tcPr>
+          <w:p>
+            <w:pPr>
+              <w:rPr>
+                <w:sz w:val="14"/>
+                <w:szCs w:val="14"/>
+              </w:rPr>
+            </w:pPr>
+            <w:r>
+              <w:rPr>
+                <w:sz w:val="14"/>
+                <w:szCs w:val="14"/>
+              </w:rPr>
               <w:t>Age</w:t>
             </w:r>
           </w:p>
         </w:tc>
         <w:tc>
           <w:tcPr>
-            <w:tcW w:w="901" w:type="dxa"/>
-          </w:tcPr>
-          <w:p>
-            <w:r>
+            <w:tcW w:w="709" w:type="dxa"/>
+          </w:tcPr>
+          <w:p>
+            <w:pPr>
+              <w:rPr>
+                <w:sz w:val="14"/>
+                <w:szCs w:val="14"/>
+              </w:rPr>
+            </w:pPr>
+            <w:r>
+              <w:rPr>
+                <w:sz w:val="14"/>
+                <w:szCs w:val="14"/>
+              </w:rPr>
               <w:t>-0.61</w:t>
             </w:r>
           </w:p>
         </w:tc>
         <w:tc>
           <w:tcPr>
-            <w:tcW w:w="901" w:type="dxa"/>
-          </w:tcPr>
-          <w:p>
-            <w:r>
+            <w:tcW w:w="709" w:type="dxa"/>
+          </w:tcPr>
+          <w:p>
+            <w:pPr>
+              <w:rPr>
+                <w:sz w:val="14"/>
+                <w:szCs w:val="14"/>
+              </w:rPr>
+            </w:pPr>
+            <w:r>
+              <w:rPr>
+                <w:sz w:val="14"/>
+                <w:szCs w:val="14"/>
+              </w:rPr>
               <w:t>-0.60</w:t>
             </w:r>
           </w:p>
         </w:tc>
         <w:tc>
           <w:tcPr>
-            <w:tcW w:w="901" w:type="dxa"/>
-          </w:tcPr>
-          <w:p>
-            <w:r>
+            <w:tcW w:w="709" w:type="dxa"/>
+          </w:tcPr>
+          <w:p>
+            <w:pPr>
+              <w:rPr>
+                <w:sz w:val="14"/>
+                <w:szCs w:val="14"/>
+              </w:rPr>
+            </w:pPr>
+            <w:r>
+              <w:rPr>
+                <w:sz w:val="14"/>
+                <w:szCs w:val="14"/>
+              </w:rPr>
               <w:t>-0.49</w:t>
             </w:r>
           </w:p>
         </w:tc>
         <w:tc>
           <w:tcPr>
-            <w:tcW w:w="902" w:type="dxa"/>
-          </w:tcPr>
-          <w:p>
-            <w:r>
+            <w:tcW w:w="709" w:type="dxa"/>
+          </w:tcPr>
+          <w:p>
+            <w:pPr>
+              <w:rPr>
+                <w:sz w:val="14"/>
+                <w:szCs w:val="14"/>
+              </w:rPr>
+            </w:pPr>
+            <w:r>
+              <w:rPr>
+                <w:sz w:val="14"/>
+                <w:szCs w:val="14"/>
+              </w:rPr>
               <w:t>0.81</w:t>
             </w:r>
           </w:p>
         </w:tc>
         <w:tc>
           <w:tcPr>
-            <w:tcW w:w="902" w:type="dxa"/>
-          </w:tcPr>
-          <w:p>
-            <w:r>
+            <w:tcW w:w="850" w:type="dxa"/>
+          </w:tcPr>
+          <w:p>
+            <w:pPr>
+              <w:rPr>
+                <w:sz w:val="14"/>
+                <w:szCs w:val="14"/>
+              </w:rPr>
+            </w:pPr>
+            <w:r>
+              <w:rPr>
+                <w:sz w:val="14"/>
+                <w:szCs w:val="14"/>
+              </w:rPr>
               <w:t>0.96</w:t>
             </w:r>
           </w:p>
         </w:tc>
         <w:tc>
           <w:tcPr>
-            <w:tcW w:w="902" w:type="dxa"/>
-          </w:tcPr>
-          <w:p>
-            <w:r>
+            <w:tcW w:w="709" w:type="dxa"/>
+          </w:tcPr>
+          <w:p>
+            <w:pPr>
+              <w:rPr>
+                <w:sz w:val="14"/>
+                <w:szCs w:val="14"/>
+              </w:rPr>
+            </w:pPr>
+            <w:r>
+              <w:rPr>
+                <w:sz w:val="14"/>
+                <w:szCs w:val="14"/>
+              </w:rPr>
               <w:t>0.86</w:t>
             </w:r>
           </w:p>
         </w:tc>
         <w:tc>
           <w:tcPr>
-            <w:tcW w:w="902" w:type="dxa"/>
-          </w:tcPr>
-          <w:p>
-            <w:r>
+            <w:tcW w:w="709" w:type="dxa"/>
+          </w:tcPr>
+          <w:p>
+            <w:pPr>
+              <w:rPr>
+                <w:sz w:val="14"/>
+                <w:szCs w:val="14"/>
+              </w:rPr>
+            </w:pPr>
+            <w:r>
+              <w:rPr>
+                <w:sz w:val="14"/>
+                <w:szCs w:val="14"/>
+              </w:rPr>
               <w:t>0.25</w:t>
             </w:r>
           </w:p>
         </w:tc>
         <w:tc>
           <w:tcPr>
-            <w:tcW w:w="902" w:type="dxa"/>
-          </w:tcPr>
-          <w:p>
-            <w:r>
+            <w:tcW w:w="850" w:type="dxa"/>
+          </w:tcPr>
+          <w:p>
+            <w:pPr>
+              <w:rPr>
+                <w:sz w:val="14"/>
+                <w:szCs w:val="14"/>
+              </w:rPr>
+            </w:pPr>
+            <w:r>
+              <w:rPr>
+                <w:sz w:val="14"/>
+                <w:szCs w:val="14"/>
+              </w:rPr>
               <w:t>0.26</w:t>
             </w:r>
           </w:p>
         </w:tc>
         <w:tc>
           <w:tcPr>
-            <w:tcW w:w="902" w:type="dxa"/>
-          </w:tcPr>
-          <w:p>
-            <w:r>
+            <w:tcW w:w="709" w:type="dxa"/>
+          </w:tcPr>
+          <w:p>
+            <w:pPr>
+              <w:rPr>
+                <w:sz w:val="14"/>
+                <w:szCs w:val="14"/>
+              </w:rPr>
+            </w:pPr>
+            <w:r>
+              <w:rPr>
+                <w:sz w:val="14"/>
+                <w:szCs w:val="14"/>
+              </w:rPr>
               <w:t>0.19</w:t>
+            </w:r>
+          </w:p>
+        </w:tc>
+        <w:tc>
+          <w:tcPr>
+            <w:tcW w:w="709" w:type="dxa"/>
+          </w:tcPr>
+          <w:p>
+            <w:pPr>
+              <w:rPr>
+                <w:sz w:val="14"/>
+                <w:szCs w:val="14"/>
+              </w:rPr>
+            </w:pPr>
+            <w:r>
+              <w:rPr>
+                <w:sz w:val="14"/>
+                <w:szCs w:val="14"/>
+              </w:rPr>
+              <w:t>-0.34</w:t>
+            </w:r>
+          </w:p>
+        </w:tc>
+        <w:tc>
+          <w:tcPr>
+            <w:tcW w:w="708" w:type="dxa"/>
+          </w:tcPr>
+          <w:p>
+            <w:pPr>
+              <w:rPr>
+                <w:sz w:val="14"/>
+                <w:szCs w:val="14"/>
+              </w:rPr>
+            </w:pPr>
+            <w:r>
+              <w:rPr>
+                <w:sz w:val="14"/>
+                <w:szCs w:val="14"/>
+              </w:rPr>
+              <w:t>-0.35</w:t>
+            </w:r>
+          </w:p>
+        </w:tc>
+        <w:tc>
+          <w:tcPr>
+            <w:tcW w:w="567" w:type="dxa"/>
+          </w:tcPr>
+          <w:p>
+            <w:pPr>
+              <w:rPr>
+                <w:sz w:val="14"/>
+                <w:szCs w:val="14"/>
+              </w:rPr>
+            </w:pPr>
+            <w:r>
+              <w:rPr>
+                <w:sz w:val="14"/>
+                <w:szCs w:val="14"/>
+              </w:rPr>
+              <w:t>-0.28</w:t>
+            </w:r>
+          </w:p>
+        </w:tc>
+        <w:tc>
+          <w:tcPr>
+            <w:tcW w:w="567" w:type="dxa"/>
+          </w:tcPr>
+          <w:p>
+            <w:pPr>
+              <w:rPr>
+                <w:sz w:val="14"/>
+                <w:szCs w:val="14"/>
+              </w:rPr>
+            </w:pPr>
+            <w:r>
+              <w:rPr>
+                <w:sz w:val="14"/>
+                <w:szCs w:val="14"/>
+              </w:rPr>
+              <w:t>0.36</w:t>
+            </w:r>
+          </w:p>
+        </w:tc>
+        <w:tc>
+          <w:tcPr>
+            <w:tcW w:w="709" w:type="dxa"/>
+          </w:tcPr>
+          <w:p>
+            <w:pPr>
+              <w:rPr>
+                <w:sz w:val="14"/>
+                <w:szCs w:val="14"/>
+              </w:rPr>
+            </w:pPr>
+            <w:r>
+              <w:rPr>
+                <w:sz w:val="14"/>
+                <w:szCs w:val="14"/>
+              </w:rPr>
+              <w:t>0.37</w:t>
+            </w:r>
+          </w:p>
+        </w:tc>
+        <w:tc>
+          <w:tcPr>
+            <w:tcW w:w="567" w:type="dxa"/>
+          </w:tcPr>
+          <w:p>
+            <w:pPr>
+              <w:rPr>
+                <w:sz w:val="14"/>
+                <w:szCs w:val="14"/>
+              </w:rPr>
+            </w:pPr>
+            <w:r>
+              <w:rPr>
+                <w:sz w:val="14"/>
+                <w:szCs w:val="14"/>
+              </w:rPr>
+              <w:t>0.30</w:t>
             </w:r>
           </w:p>
         </w:tc>
@@ -13098,101 +15007,321 @@
       <w:tr>
         <w:tc>
           <w:tcPr>
-            <w:tcW w:w="901" w:type="dxa"/>
-          </w:tcPr>
-          <w:p>
-            <w:r>
+            <w:tcW w:w="1134" w:type="dxa"/>
+          </w:tcPr>
+          <w:p>
+            <w:pPr>
+              <w:rPr>
+                <w:sz w:val="14"/>
+                <w:szCs w:val="14"/>
+              </w:rPr>
+            </w:pPr>
+            <w:r>
+              <w:rPr>
+                <w:sz w:val="14"/>
+                <w:szCs w:val="14"/>
+              </w:rPr>
               <w:t>Oss Stage Aged Numeric</w:t>
             </w:r>
           </w:p>
         </w:tc>
         <w:tc>
           <w:tcPr>
-            <w:tcW w:w="901" w:type="dxa"/>
-          </w:tcPr>
-          <w:p>
-            <w:r>
+            <w:tcW w:w="709" w:type="dxa"/>
+          </w:tcPr>
+          <w:p>
+            <w:pPr>
+              <w:rPr>
+                <w:sz w:val="14"/>
+                <w:szCs w:val="14"/>
+              </w:rPr>
+            </w:pPr>
+            <w:r>
+              <w:rPr>
+                <w:sz w:val="14"/>
+                <w:szCs w:val="14"/>
+              </w:rPr>
               <w:t>0.25</w:t>
             </w:r>
           </w:p>
         </w:tc>
         <w:tc>
           <w:tcPr>
-            <w:tcW w:w="901" w:type="dxa"/>
-          </w:tcPr>
-          <w:p>
-            <w:r>
+            <w:tcW w:w="709" w:type="dxa"/>
+          </w:tcPr>
+          <w:p>
+            <w:pPr>
+              <w:rPr>
+                <w:sz w:val="14"/>
+                <w:szCs w:val="14"/>
+              </w:rPr>
+            </w:pPr>
+            <w:r>
+              <w:rPr>
+                <w:sz w:val="14"/>
+                <w:szCs w:val="14"/>
+              </w:rPr>
               <w:t>0.28</w:t>
             </w:r>
           </w:p>
         </w:tc>
         <w:tc>
           <w:tcPr>
-            <w:tcW w:w="901" w:type="dxa"/>
-          </w:tcPr>
-          <w:p>
-            <w:r>
+            <w:tcW w:w="709" w:type="dxa"/>
+          </w:tcPr>
+          <w:p>
+            <w:pPr>
+              <w:rPr>
+                <w:sz w:val="14"/>
+                <w:szCs w:val="14"/>
+              </w:rPr>
+            </w:pPr>
+            <w:r>
+              <w:rPr>
+                <w:sz w:val="14"/>
+                <w:szCs w:val="14"/>
+              </w:rPr>
               <w:t>0.27</w:t>
             </w:r>
           </w:p>
         </w:tc>
         <w:tc>
           <w:tcPr>
-            <w:tcW w:w="902" w:type="dxa"/>
-          </w:tcPr>
-          <w:p>
-            <w:r>
+            <w:tcW w:w="709" w:type="dxa"/>
+          </w:tcPr>
+          <w:p>
+            <w:pPr>
+              <w:rPr>
+                <w:sz w:val="14"/>
+                <w:szCs w:val="14"/>
+              </w:rPr>
+            </w:pPr>
+            <w:r>
+              <w:rPr>
+                <w:sz w:val="14"/>
+                <w:szCs w:val="14"/>
+              </w:rPr>
               <w:t>-0.58</w:t>
             </w:r>
           </w:p>
         </w:tc>
         <w:tc>
           <w:tcPr>
-            <w:tcW w:w="902" w:type="dxa"/>
-          </w:tcPr>
-          <w:p>
-            <w:r>
+            <w:tcW w:w="850" w:type="dxa"/>
+          </w:tcPr>
+          <w:p>
+            <w:pPr>
+              <w:rPr>
+                <w:sz w:val="14"/>
+                <w:szCs w:val="14"/>
+              </w:rPr>
+            </w:pPr>
+            <w:r>
+              <w:rPr>
+                <w:sz w:val="14"/>
+                <w:szCs w:val="14"/>
+              </w:rPr>
               <w:t>-0.59</w:t>
             </w:r>
           </w:p>
         </w:tc>
         <w:tc>
           <w:tcPr>
-            <w:tcW w:w="902" w:type="dxa"/>
-          </w:tcPr>
-          <w:p>
-            <w:r>
+            <w:tcW w:w="709" w:type="dxa"/>
+          </w:tcPr>
+          <w:p>
+            <w:pPr>
+              <w:rPr>
+                <w:sz w:val="14"/>
+                <w:szCs w:val="14"/>
+              </w:rPr>
+            </w:pPr>
+            <w:r>
+              <w:rPr>
+                <w:sz w:val="14"/>
+                <w:szCs w:val="14"/>
+              </w:rPr>
               <w:t>-0.51</w:t>
             </w:r>
           </w:p>
         </w:tc>
         <w:tc>
           <w:tcPr>
-            <w:tcW w:w="902" w:type="dxa"/>
-          </w:tcPr>
-          <w:p>
-            <w:r>
+            <w:tcW w:w="709" w:type="dxa"/>
+          </w:tcPr>
+          <w:p>
+            <w:pPr>
+              <w:rPr>
+                <w:sz w:val="14"/>
+                <w:szCs w:val="14"/>
+              </w:rPr>
+            </w:pPr>
+            <w:r>
+              <w:rPr>
+                <w:sz w:val="14"/>
+                <w:szCs w:val="14"/>
+              </w:rPr>
               <w:t>-0.02</w:t>
             </w:r>
           </w:p>
         </w:tc>
         <w:tc>
           <w:tcPr>
-            <w:tcW w:w="902" w:type="dxa"/>
-          </w:tcPr>
-          <w:p>
-            <w:r>
+            <w:tcW w:w="850" w:type="dxa"/>
+          </w:tcPr>
+          <w:p>
+            <w:pPr>
+              <w:rPr>
+                <w:sz w:val="14"/>
+                <w:szCs w:val="14"/>
+              </w:rPr>
+            </w:pPr>
+            <w:r>
+              <w:rPr>
+                <w:sz w:val="14"/>
+                <w:szCs w:val="14"/>
+              </w:rPr>
               <w:t>-0.02</w:t>
             </w:r>
           </w:p>
         </w:tc>
         <w:tc>
           <w:tcPr>
-            <w:tcW w:w="902" w:type="dxa"/>
-          </w:tcPr>
-          <w:p>
-            <w:r>
+            <w:tcW w:w="709" w:type="dxa"/>
+          </w:tcPr>
+          <w:p>
+            <w:pPr>
+              <w:rPr>
+                <w:sz w:val="14"/>
+                <w:szCs w:val="14"/>
+              </w:rPr>
+            </w:pPr>
+            <w:r>
+              <w:rPr>
+                <w:sz w:val="14"/>
+                <w:szCs w:val="14"/>
+              </w:rPr>
               <w:t>-0.02</w:t>
+            </w:r>
+          </w:p>
+        </w:tc>
+        <w:tc>
+          <w:tcPr>
+            <w:tcW w:w="709" w:type="dxa"/>
+          </w:tcPr>
+          <w:p>
+            <w:pPr>
+              <w:rPr>
+                <w:sz w:val="14"/>
+                <w:szCs w:val="14"/>
+              </w:rPr>
+            </w:pPr>
+            <w:r>
+              <w:rPr>
+                <w:sz w:val="14"/>
+                <w:szCs w:val="14"/>
+              </w:rPr>
+              <w:t>0.01</w:t>
+            </w:r>
+          </w:p>
+        </w:tc>
+        <w:tc>
+          <w:tcPr>
+            <w:tcW w:w="708" w:type="dxa"/>
+          </w:tcPr>
+          <w:p>
+            <w:pPr>
+              <w:rPr>
+                <w:sz w:val="14"/>
+                <w:szCs w:val="14"/>
+              </w:rPr>
+            </w:pPr>
+            <w:r>
+              <w:rPr>
+                <w:sz w:val="14"/>
+                <w:szCs w:val="14"/>
+              </w:rPr>
+              <w:t>-0.11</w:t>
+            </w:r>
+          </w:p>
+        </w:tc>
+        <w:tc>
+          <w:tcPr>
+            <w:tcW w:w="567" w:type="dxa"/>
+          </w:tcPr>
+          <w:p>
+            <w:pPr>
+              <w:rPr>
+                <w:sz w:val="14"/>
+                <w:szCs w:val="14"/>
+              </w:rPr>
+            </w:pPr>
+            <w:r>
+              <w:rPr>
+                <w:sz w:val="14"/>
+                <w:szCs w:val="14"/>
+              </w:rPr>
+              <w:t>-0.11</w:t>
+            </w:r>
+          </w:p>
+        </w:tc>
+        <w:tc>
+          <w:tcPr>
+            <w:tcW w:w="567" w:type="dxa"/>
+          </w:tcPr>
+          <w:p>
+            <w:pPr>
+              <w:rPr>
+                <w:sz w:val="14"/>
+                <w:szCs w:val="14"/>
+              </w:rPr>
+            </w:pPr>
+            <w:r>
+              <w:rPr>
+                <w:sz w:val="14"/>
+                <w:szCs w:val="14"/>
+              </w:rPr>
+              <w:t>-0.06</w:t>
+            </w:r>
+          </w:p>
+        </w:tc>
+        <w:tc>
+          <w:tcPr>
+            <w:tcW w:w="709" w:type="dxa"/>
+          </w:tcPr>
+          <w:p>
+            <w:pPr>
+              <w:rPr>
+                <w:sz w:val="14"/>
+                <w:szCs w:val="14"/>
+              </w:rPr>
+            </w:pPr>
+            <w:r>
+              <w:rPr>
+                <w:sz w:val="14"/>
+                <w:szCs w:val="14"/>
+              </w:rPr>
+              <w:t>-0.11</w:t>
+            </w:r>
+          </w:p>
+        </w:tc>
+        <w:tc>
+          <w:tcPr>
+            <w:tcW w:w="567" w:type="dxa"/>
+          </w:tcPr>
+          <w:p>
+            <w:pPr>
+              <w:rPr>
+                <w:sz w:val="14"/>
+                <w:szCs w:val="14"/>
+              </w:rPr>
+            </w:pPr>
+            <w:r>
+              <w:rPr>
+                <w:sz w:val="14"/>
+                <w:szCs w:val="14"/>
+              </w:rPr>
+              <w:t>-0.05</w:t>
             </w:r>
           </w:p>
         </w:tc>
@@ -13200,101 +15329,321 @@
       <w:tr>
         <w:tc>
           <w:tcPr>
-            <w:tcW w:w="901" w:type="dxa"/>
-          </w:tcPr>
-          <w:p>
-            <w:r>
+            <w:tcW w:w="1134" w:type="dxa"/>
+          </w:tcPr>
+          <w:p>
+            <w:pPr>
+              <w:rPr>
+                <w:sz w:val="14"/>
+                <w:szCs w:val="14"/>
+              </w:rPr>
+            </w:pPr>
+            <w:r>
+              <w:rPr>
+                <w:sz w:val="14"/>
+                <w:szCs w:val="14"/>
+              </w:rPr>
               <w:t>File Size</w:t>
             </w:r>
           </w:p>
         </w:tc>
         <w:tc>
           <w:tcPr>
-            <w:tcW w:w="901" w:type="dxa"/>
-          </w:tcPr>
-          <w:p>
-            <w:r>
+            <w:tcW w:w="709" w:type="dxa"/>
+          </w:tcPr>
+          <w:p>
+            <w:pPr>
+              <w:rPr>
+                <w:sz w:val="14"/>
+                <w:szCs w:val="14"/>
+              </w:rPr>
+            </w:pPr>
+            <w:r>
+              <w:rPr>
+                <w:sz w:val="14"/>
+                <w:szCs w:val="14"/>
+              </w:rPr>
               <w:t>0.14</w:t>
             </w:r>
           </w:p>
         </w:tc>
         <w:tc>
           <w:tcPr>
-            <w:tcW w:w="901" w:type="dxa"/>
-          </w:tcPr>
-          <w:p>
-            <w:r>
+            <w:tcW w:w="709" w:type="dxa"/>
+          </w:tcPr>
+          <w:p>
+            <w:pPr>
+              <w:rPr>
+                <w:sz w:val="14"/>
+                <w:szCs w:val="14"/>
+              </w:rPr>
+            </w:pPr>
+            <w:r>
+              <w:rPr>
+                <w:sz w:val="14"/>
+                <w:szCs w:val="14"/>
+              </w:rPr>
               <w:t>0.40</w:t>
             </w:r>
           </w:p>
         </w:tc>
         <w:tc>
           <w:tcPr>
-            <w:tcW w:w="901" w:type="dxa"/>
-          </w:tcPr>
-          <w:p>
-            <w:r>
+            <w:tcW w:w="709" w:type="dxa"/>
+          </w:tcPr>
+          <w:p>
+            <w:pPr>
+              <w:rPr>
+                <w:sz w:val="14"/>
+                <w:szCs w:val="14"/>
+              </w:rPr>
+            </w:pPr>
+            <w:r>
+              <w:rPr>
+                <w:sz w:val="14"/>
+                <w:szCs w:val="14"/>
+              </w:rPr>
               <w:t>0.33</w:t>
             </w:r>
           </w:p>
         </w:tc>
         <w:tc>
           <w:tcPr>
-            <w:tcW w:w="902" w:type="dxa"/>
-          </w:tcPr>
-          <w:p>
-            <w:r>
+            <w:tcW w:w="709" w:type="dxa"/>
+          </w:tcPr>
+          <w:p>
+            <w:pPr>
+              <w:rPr>
+                <w:sz w:val="14"/>
+                <w:szCs w:val="14"/>
+              </w:rPr>
+            </w:pPr>
+            <w:r>
+              <w:rPr>
+                <w:sz w:val="14"/>
+                <w:szCs w:val="14"/>
+              </w:rPr>
               <w:t>0.17</w:t>
             </w:r>
           </w:p>
         </w:tc>
         <w:tc>
           <w:tcPr>
-            <w:tcW w:w="902" w:type="dxa"/>
-          </w:tcPr>
-          <w:p>
-            <w:r>
+            <w:tcW w:w="850" w:type="dxa"/>
+          </w:tcPr>
+          <w:p>
+            <w:pPr>
+              <w:rPr>
+                <w:sz w:val="14"/>
+                <w:szCs w:val="14"/>
+              </w:rPr>
+            </w:pPr>
+            <w:r>
+              <w:rPr>
+                <w:sz w:val="14"/>
+                <w:szCs w:val="14"/>
+              </w:rPr>
               <w:t>0.25</w:t>
             </w:r>
           </w:p>
         </w:tc>
         <w:tc>
           <w:tcPr>
-            <w:tcW w:w="902" w:type="dxa"/>
-          </w:tcPr>
-          <w:p>
-            <w:r>
+            <w:tcW w:w="709" w:type="dxa"/>
+          </w:tcPr>
+          <w:p>
+            <w:pPr>
+              <w:rPr>
+                <w:sz w:val="14"/>
+                <w:szCs w:val="14"/>
+              </w:rPr>
+            </w:pPr>
+            <w:r>
+              <w:rPr>
+                <w:sz w:val="14"/>
+                <w:szCs w:val="14"/>
+              </w:rPr>
               <w:t>0.19</w:t>
             </w:r>
           </w:p>
         </w:tc>
         <w:tc>
           <w:tcPr>
-            <w:tcW w:w="902" w:type="dxa"/>
-          </w:tcPr>
-          <w:p>
-            <w:r>
+            <w:tcW w:w="709" w:type="dxa"/>
+          </w:tcPr>
+          <w:p>
+            <w:pPr>
+              <w:rPr>
+                <w:sz w:val="14"/>
+                <w:szCs w:val="14"/>
+              </w:rPr>
+            </w:pPr>
+            <w:r>
+              <w:rPr>
+                <w:sz w:val="14"/>
+                <w:szCs w:val="14"/>
+              </w:rPr>
               <w:t>0.10</w:t>
             </w:r>
           </w:p>
         </w:tc>
         <w:tc>
           <w:tcPr>
-            <w:tcW w:w="902" w:type="dxa"/>
-          </w:tcPr>
-          <w:p>
-            <w:r>
+            <w:tcW w:w="850" w:type="dxa"/>
+          </w:tcPr>
+          <w:p>
+            <w:pPr>
+              <w:rPr>
+                <w:sz w:val="14"/>
+                <w:szCs w:val="14"/>
+              </w:rPr>
+            </w:pPr>
+            <w:r>
+              <w:rPr>
+                <w:sz w:val="14"/>
+                <w:szCs w:val="14"/>
+              </w:rPr>
               <w:t>0.16</w:t>
             </w:r>
           </w:p>
         </w:tc>
         <w:tc>
           <w:tcPr>
-            <w:tcW w:w="902" w:type="dxa"/>
-          </w:tcPr>
-          <w:p>
-            <w:r>
+            <w:tcW w:w="709" w:type="dxa"/>
+          </w:tcPr>
+          <w:p>
+            <w:pPr>
+              <w:rPr>
+                <w:sz w:val="14"/>
+                <w:szCs w:val="14"/>
+              </w:rPr>
+            </w:pPr>
+            <w:r>
+              <w:rPr>
+                <w:sz w:val="14"/>
+                <w:szCs w:val="14"/>
+              </w:rPr>
               <w:t>0.12</w:t>
+            </w:r>
+          </w:p>
+        </w:tc>
+        <w:tc>
+          <w:tcPr>
+            <w:tcW w:w="709" w:type="dxa"/>
+          </w:tcPr>
+          <w:p>
+            <w:pPr>
+              <w:rPr>
+                <w:sz w:val="14"/>
+                <w:szCs w:val="14"/>
+              </w:rPr>
+            </w:pPr>
+            <w:r>
+              <w:rPr>
+                <w:sz w:val="14"/>
+                <w:szCs w:val="14"/>
+              </w:rPr>
+              <w:t>0.03</w:t>
+            </w:r>
+          </w:p>
+        </w:tc>
+        <w:tc>
+          <w:tcPr>
+            <w:tcW w:w="708" w:type="dxa"/>
+          </w:tcPr>
+          <w:p>
+            <w:pPr>
+              <w:rPr>
+                <w:sz w:val="14"/>
+                <w:szCs w:val="14"/>
+              </w:rPr>
+            </w:pPr>
+            <w:r>
+              <w:rPr>
+                <w:sz w:val="14"/>
+                <w:szCs w:val="14"/>
+              </w:rPr>
+              <w:t>0.06</w:t>
+            </w:r>
+          </w:p>
+        </w:tc>
+        <w:tc>
+          <w:tcPr>
+            <w:tcW w:w="567" w:type="dxa"/>
+          </w:tcPr>
+          <w:p>
+            <w:pPr>
+              <w:rPr>
+                <w:sz w:val="14"/>
+                <w:szCs w:val="14"/>
+              </w:rPr>
+            </w:pPr>
+            <w:r>
+              <w:rPr>
+                <w:sz w:val="14"/>
+                <w:szCs w:val="14"/>
+              </w:rPr>
+              <w:t>0.05</w:t>
+            </w:r>
+          </w:p>
+        </w:tc>
+        <w:tc>
+          <w:tcPr>
+            <w:tcW w:w="567" w:type="dxa"/>
+          </w:tcPr>
+          <w:p>
+            <w:pPr>
+              <w:rPr>
+                <w:sz w:val="14"/>
+                <w:szCs w:val="14"/>
+              </w:rPr>
+            </w:pPr>
+            <w:r>
+              <w:rPr>
+                <w:sz w:val="14"/>
+                <w:szCs w:val="14"/>
+              </w:rPr>
+              <w:t>0.03</w:t>
+            </w:r>
+          </w:p>
+        </w:tc>
+        <w:tc>
+          <w:tcPr>
+            <w:tcW w:w="709" w:type="dxa"/>
+          </w:tcPr>
+          <w:p>
+            <w:pPr>
+              <w:rPr>
+                <w:sz w:val="14"/>
+                <w:szCs w:val="14"/>
+              </w:rPr>
+            </w:pPr>
+            <w:r>
+              <w:rPr>
+                <w:sz w:val="14"/>
+                <w:szCs w:val="14"/>
+              </w:rPr>
+              <w:t>0.05</w:t>
+            </w:r>
+          </w:p>
+        </w:tc>
+        <w:tc>
+          <w:tcPr>
+            <w:tcW w:w="567" w:type="dxa"/>
+          </w:tcPr>
+          <w:p>
+            <w:pPr>
+              <w:rPr>
+                <w:sz w:val="14"/>
+                <w:szCs w:val="14"/>
+              </w:rPr>
+            </w:pPr>
+            <w:r>
+              <w:rPr>
+                <w:sz w:val="14"/>
+                <w:szCs w:val="14"/>
+              </w:rPr>
+              <w:t>0.04</w:t>
             </w:r>
           </w:p>
         </w:tc>
@@ -13302,101 +15651,321 @@
       <w:tr>
         <w:tc>
           <w:tcPr>
-            <w:tcW w:w="901" w:type="dxa"/>
-          </w:tcPr>
-          <w:p>
-            <w:r>
+            <w:tcW w:w="1134" w:type="dxa"/>
+          </w:tcPr>
+          <w:p>
+            <w:pPr>
+              <w:rPr>
+                <w:sz w:val="14"/>
+                <w:szCs w:val="14"/>
+              </w:rPr>
+            </w:pPr>
+            <w:r>
+              <w:rPr>
+                <w:sz w:val="14"/>
+                <w:szCs w:val="14"/>
+              </w:rPr>
               <w:t>Code churn</w:t>
             </w:r>
           </w:p>
         </w:tc>
         <w:tc>
           <w:tcPr>
-            <w:tcW w:w="901" w:type="dxa"/>
-          </w:tcPr>
-          <w:p>
-            <w:r>
+            <w:tcW w:w="709" w:type="dxa"/>
+          </w:tcPr>
+          <w:p>
+            <w:pPr>
+              <w:rPr>
+                <w:sz w:val="14"/>
+                <w:szCs w:val="14"/>
+              </w:rPr>
+            </w:pPr>
+            <w:r>
+              <w:rPr>
+                <w:sz w:val="14"/>
+                <w:szCs w:val="14"/>
+              </w:rPr>
               <w:t>0.01</w:t>
             </w:r>
           </w:p>
         </w:tc>
         <w:tc>
           <w:tcPr>
-            <w:tcW w:w="901" w:type="dxa"/>
-          </w:tcPr>
-          <w:p>
-            <w:r>
+            <w:tcW w:w="709" w:type="dxa"/>
+          </w:tcPr>
+          <w:p>
+            <w:pPr>
+              <w:rPr>
+                <w:sz w:val="14"/>
+                <w:szCs w:val="14"/>
+              </w:rPr>
+            </w:pPr>
+            <w:r>
+              <w:rPr>
+                <w:sz w:val="14"/>
+                <w:szCs w:val="14"/>
+              </w:rPr>
               <w:t>0.36</w:t>
             </w:r>
           </w:p>
         </w:tc>
         <w:tc>
           <w:tcPr>
-            <w:tcW w:w="901" w:type="dxa"/>
-          </w:tcPr>
-          <w:p>
-            <w:r>
+            <w:tcW w:w="709" w:type="dxa"/>
+          </w:tcPr>
+          <w:p>
+            <w:pPr>
+              <w:rPr>
+                <w:sz w:val="14"/>
+                <w:szCs w:val="14"/>
+              </w:rPr>
+            </w:pPr>
+            <w:r>
+              <w:rPr>
+                <w:sz w:val="14"/>
+                <w:szCs w:val="14"/>
+              </w:rPr>
               <w:t>0.30</w:t>
             </w:r>
           </w:p>
         </w:tc>
         <w:tc>
           <w:tcPr>
-            <w:tcW w:w="902" w:type="dxa"/>
-          </w:tcPr>
-          <w:p>
-            <w:r>
+            <w:tcW w:w="709" w:type="dxa"/>
+          </w:tcPr>
+          <w:p>
+            <w:pPr>
+              <w:rPr>
+                <w:sz w:val="14"/>
+                <w:szCs w:val="14"/>
+              </w:rPr>
+            </w:pPr>
+            <w:r>
+              <w:rPr>
+                <w:sz w:val="14"/>
+                <w:szCs w:val="14"/>
+              </w:rPr>
               <w:t>0.02</w:t>
             </w:r>
           </w:p>
         </w:tc>
         <w:tc>
           <w:tcPr>
-            <w:tcW w:w="902" w:type="dxa"/>
-          </w:tcPr>
-          <w:p>
-            <w:r>
+            <w:tcW w:w="850" w:type="dxa"/>
+          </w:tcPr>
+          <w:p>
+            <w:pPr>
+              <w:rPr>
+                <w:sz w:val="14"/>
+                <w:szCs w:val="14"/>
+              </w:rPr>
+            </w:pPr>
+            <w:r>
+              <w:rPr>
+                <w:sz w:val="14"/>
+                <w:szCs w:val="14"/>
+              </w:rPr>
               <w:t>0.49</w:t>
             </w:r>
           </w:p>
         </w:tc>
         <w:tc>
           <w:tcPr>
-            <w:tcW w:w="902" w:type="dxa"/>
-          </w:tcPr>
-          <w:p>
-            <w:r>
+            <w:tcW w:w="709" w:type="dxa"/>
+          </w:tcPr>
+          <w:p>
+            <w:pPr>
+              <w:rPr>
+                <w:sz w:val="14"/>
+                <w:szCs w:val="14"/>
+              </w:rPr>
+            </w:pPr>
+            <w:r>
+              <w:rPr>
+                <w:sz w:val="14"/>
+                <w:szCs w:val="14"/>
+              </w:rPr>
               <w:t>0.38</w:t>
             </w:r>
           </w:p>
         </w:tc>
         <w:tc>
           <w:tcPr>
-            <w:tcW w:w="902" w:type="dxa"/>
-          </w:tcPr>
-          <w:p>
-            <w:r>
+            <w:tcW w:w="709" w:type="dxa"/>
+          </w:tcPr>
+          <w:p>
+            <w:pPr>
+              <w:rPr>
+                <w:sz w:val="14"/>
+                <w:szCs w:val="14"/>
+              </w:rPr>
+            </w:pPr>
+            <w:r>
+              <w:rPr>
+                <w:sz w:val="14"/>
+                <w:szCs w:val="14"/>
+              </w:rPr>
               <w:t>0.12</w:t>
             </w:r>
           </w:p>
         </w:tc>
         <w:tc>
           <w:tcPr>
-            <w:tcW w:w="902" w:type="dxa"/>
-          </w:tcPr>
-          <w:p>
-            <w:r>
+            <w:tcW w:w="850" w:type="dxa"/>
+          </w:tcPr>
+          <w:p>
+            <w:pPr>
+              <w:rPr>
+                <w:sz w:val="14"/>
+                <w:szCs w:val="14"/>
+              </w:rPr>
+            </w:pPr>
+            <w:r>
+              <w:rPr>
+                <w:sz w:val="14"/>
+                <w:szCs w:val="14"/>
+              </w:rPr>
               <w:t>0.14</w:t>
             </w:r>
           </w:p>
         </w:tc>
         <w:tc>
           <w:tcPr>
-            <w:tcW w:w="902" w:type="dxa"/>
-          </w:tcPr>
-          <w:p>
-            <w:r>
+            <w:tcW w:w="709" w:type="dxa"/>
+          </w:tcPr>
+          <w:p>
+            <w:pPr>
+              <w:rPr>
+                <w:sz w:val="14"/>
+                <w:szCs w:val="14"/>
+              </w:rPr>
+            </w:pPr>
+            <w:r>
+              <w:rPr>
+                <w:sz w:val="14"/>
+                <w:szCs w:val="14"/>
+              </w:rPr>
               <w:t>0.10</w:t>
+            </w:r>
+          </w:p>
+        </w:tc>
+        <w:tc>
+          <w:tcPr>
+            <w:tcW w:w="709" w:type="dxa"/>
+          </w:tcPr>
+          <w:p>
+            <w:pPr>
+              <w:rPr>
+                <w:sz w:val="14"/>
+                <w:szCs w:val="14"/>
+              </w:rPr>
+            </w:pPr>
+            <w:r>
+              <w:rPr>
+                <w:sz w:val="14"/>
+                <w:szCs w:val="14"/>
+              </w:rPr>
+              <w:t>0.03</w:t>
+            </w:r>
+          </w:p>
+        </w:tc>
+        <w:tc>
+          <w:tcPr>
+            <w:tcW w:w="708" w:type="dxa"/>
+          </w:tcPr>
+          <w:p>
+            <w:pPr>
+              <w:rPr>
+                <w:sz w:val="14"/>
+                <w:szCs w:val="14"/>
+              </w:rPr>
+            </w:pPr>
+            <w:r>
+              <w:rPr>
+                <w:sz w:val="14"/>
+                <w:szCs w:val="14"/>
+              </w:rPr>
+              <w:t>-0.07</w:t>
+            </w:r>
+          </w:p>
+        </w:tc>
+        <w:tc>
+          <w:tcPr>
+            <w:tcW w:w="567" w:type="dxa"/>
+          </w:tcPr>
+          <w:p>
+            <w:pPr>
+              <w:rPr>
+                <w:sz w:val="14"/>
+                <w:szCs w:val="14"/>
+              </w:rPr>
+            </w:pPr>
+            <w:r>
+              <w:rPr>
+                <w:sz w:val="14"/>
+                <w:szCs w:val="14"/>
+              </w:rPr>
+              <w:t>-0.06</w:t>
+            </w:r>
+          </w:p>
+        </w:tc>
+        <w:tc>
+          <w:tcPr>
+            <w:tcW w:w="567" w:type="dxa"/>
+          </w:tcPr>
+          <w:p>
+            <w:pPr>
+              <w:rPr>
+                <w:sz w:val="14"/>
+                <w:szCs w:val="14"/>
+              </w:rPr>
+            </w:pPr>
+            <w:r>
+              <w:rPr>
+                <w:sz w:val="14"/>
+                <w:szCs w:val="14"/>
+              </w:rPr>
+              <w:t>0.04</w:t>
+            </w:r>
+          </w:p>
+        </w:tc>
+        <w:tc>
+          <w:tcPr>
+            <w:tcW w:w="709" w:type="dxa"/>
+          </w:tcPr>
+          <w:p>
+            <w:pPr>
+              <w:rPr>
+                <w:sz w:val="14"/>
+                <w:szCs w:val="14"/>
+              </w:rPr>
+            </w:pPr>
+            <w:r>
+              <w:rPr>
+                <w:sz w:val="14"/>
+                <w:szCs w:val="14"/>
+              </w:rPr>
+              <w:t>0.07</w:t>
+            </w:r>
+          </w:p>
+        </w:tc>
+        <w:tc>
+          <w:tcPr>
+            <w:tcW w:w="567" w:type="dxa"/>
+          </w:tcPr>
+          <w:p>
+            <w:pPr>
+              <w:rPr>
+                <w:sz w:val="14"/>
+                <w:szCs w:val="14"/>
+              </w:rPr>
+            </w:pPr>
+            <w:r>
+              <w:rPr>
+                <w:sz w:val="14"/>
+                <w:szCs w:val="14"/>
+              </w:rPr>
+              <w:t>0.05</w:t>
             </w:r>
           </w:p>
         </w:tc>
@@ -13404,101 +15973,1609 @@
       <w:tr>
         <w:tc>
           <w:tcPr>
-            <w:tcW w:w="901" w:type="dxa"/>
-          </w:tcPr>
-          <w:p>
-            <w:r>
+            <w:tcW w:w="1134" w:type="dxa"/>
+          </w:tcPr>
+          <w:p>
+            <w:pPr>
+              <w:rPr>
+                <w:sz w:val="14"/>
+                <w:szCs w:val="14"/>
+              </w:rPr>
+            </w:pPr>
+            <w:r>
+              <w:rPr>
+                <w:sz w:val="14"/>
+                <w:szCs w:val="14"/>
+              </w:rPr>
               <w:t>Churn rate</w:t>
             </w:r>
           </w:p>
         </w:tc>
         <w:tc>
           <w:tcPr>
-            <w:tcW w:w="901" w:type="dxa"/>
-          </w:tcPr>
-          <w:p>
-            <w:r>
+            <w:tcW w:w="709" w:type="dxa"/>
+          </w:tcPr>
+          <w:p>
+            <w:pPr>
+              <w:rPr>
+                <w:sz w:val="14"/>
+                <w:szCs w:val="14"/>
+              </w:rPr>
+            </w:pPr>
+            <w:r>
+              <w:rPr>
+                <w:sz w:val="14"/>
+                <w:szCs w:val="14"/>
+              </w:rPr>
               <w:t>-0.01</w:t>
             </w:r>
           </w:p>
         </w:tc>
         <w:tc>
           <w:tcPr>
-            <w:tcW w:w="901" w:type="dxa"/>
-          </w:tcPr>
-          <w:p>
-            <w:r>
+            <w:tcW w:w="709" w:type="dxa"/>
+          </w:tcPr>
+          <w:p>
+            <w:pPr>
+              <w:rPr>
+                <w:sz w:val="14"/>
+                <w:szCs w:val="14"/>
+              </w:rPr>
+            </w:pPr>
+            <w:r>
+              <w:rPr>
+                <w:sz w:val="14"/>
+                <w:szCs w:val="14"/>
+              </w:rPr>
               <w:t>-0.00</w:t>
             </w:r>
           </w:p>
         </w:tc>
         <w:tc>
           <w:tcPr>
-            <w:tcW w:w="901" w:type="dxa"/>
-          </w:tcPr>
-          <w:p>
-            <w:r>
+            <w:tcW w:w="709" w:type="dxa"/>
+          </w:tcPr>
+          <w:p>
+            <w:pPr>
+              <w:rPr>
+                <w:sz w:val="14"/>
+                <w:szCs w:val="14"/>
+              </w:rPr>
+            </w:pPr>
+            <w:r>
+              <w:rPr>
+                <w:sz w:val="14"/>
+                <w:szCs w:val="14"/>
+              </w:rPr>
               <w:t>-0.00</w:t>
             </w:r>
           </w:p>
         </w:tc>
         <w:tc>
           <w:tcPr>
-            <w:tcW w:w="902" w:type="dxa"/>
-          </w:tcPr>
-          <w:p>
-            <w:r>
+            <w:tcW w:w="709" w:type="dxa"/>
+          </w:tcPr>
+          <w:p>
+            <w:pPr>
+              <w:rPr>
+                <w:sz w:val="14"/>
+                <w:szCs w:val="14"/>
+              </w:rPr>
+            </w:pPr>
+            <w:r>
+              <w:rPr>
+                <w:sz w:val="14"/>
+                <w:szCs w:val="14"/>
+              </w:rPr>
               <w:t>0.09</w:t>
             </w:r>
           </w:p>
         </w:tc>
         <w:tc>
           <w:tcPr>
-            <w:tcW w:w="902" w:type="dxa"/>
-          </w:tcPr>
-          <w:p>
-            <w:r>
+            <w:tcW w:w="850" w:type="dxa"/>
+          </w:tcPr>
+          <w:p>
+            <w:pPr>
+              <w:rPr>
+                <w:sz w:val="14"/>
+                <w:szCs w:val="14"/>
+              </w:rPr>
+            </w:pPr>
+            <w:r>
+              <w:rPr>
+                <w:sz w:val="14"/>
+                <w:szCs w:val="14"/>
+              </w:rPr>
               <w:t>0.45</w:t>
             </w:r>
           </w:p>
         </w:tc>
         <w:tc>
           <w:tcPr>
-            <w:tcW w:w="902" w:type="dxa"/>
-          </w:tcPr>
-          <w:p>
-            <w:r>
+            <w:tcW w:w="709" w:type="dxa"/>
+          </w:tcPr>
+          <w:p>
+            <w:pPr>
+              <w:rPr>
+                <w:sz w:val="14"/>
+                <w:szCs w:val="14"/>
+              </w:rPr>
+            </w:pPr>
+            <w:r>
+              <w:rPr>
+                <w:sz w:val="14"/>
+                <w:szCs w:val="14"/>
+              </w:rPr>
               <w:t>0.36</w:t>
             </w:r>
           </w:p>
         </w:tc>
         <w:tc>
           <w:tcPr>
-            <w:tcW w:w="902" w:type="dxa"/>
-          </w:tcPr>
-          <w:p>
-            <w:r>
+            <w:tcW w:w="709" w:type="dxa"/>
+          </w:tcPr>
+          <w:p>
+            <w:pPr>
+              <w:rPr>
+                <w:sz w:val="14"/>
+                <w:szCs w:val="14"/>
+              </w:rPr>
+            </w:pPr>
+            <w:r>
+              <w:rPr>
+                <w:sz w:val="14"/>
+                <w:szCs w:val="14"/>
+              </w:rPr>
               <w:t>0.06</w:t>
             </w:r>
           </w:p>
         </w:tc>
         <w:tc>
           <w:tcPr>
-            <w:tcW w:w="902" w:type="dxa"/>
-          </w:tcPr>
-          <w:p>
-            <w:r>
+            <w:tcW w:w="850" w:type="dxa"/>
+          </w:tcPr>
+          <w:p>
+            <w:pPr>
+              <w:rPr>
+                <w:sz w:val="14"/>
+                <w:szCs w:val="14"/>
+              </w:rPr>
+            </w:pPr>
+            <w:r>
+              <w:rPr>
+                <w:sz w:val="14"/>
+                <w:szCs w:val="14"/>
+              </w:rPr>
               <w:t>0.01</w:t>
             </w:r>
           </w:p>
         </w:tc>
         <w:tc>
           <w:tcPr>
-            <w:tcW w:w="902" w:type="dxa"/>
-          </w:tcPr>
-          <w:p>
-            <w:r>
+            <w:tcW w:w="709" w:type="dxa"/>
+          </w:tcPr>
+          <w:p>
+            <w:pPr>
+              <w:rPr>
+                <w:sz w:val="14"/>
+                <w:szCs w:val="14"/>
+              </w:rPr>
+            </w:pPr>
+            <w:r>
+              <w:rPr>
+                <w:sz w:val="14"/>
+                <w:szCs w:val="14"/>
+              </w:rPr>
               <w:t>0.01</w:t>
+            </w:r>
+          </w:p>
+        </w:tc>
+        <w:tc>
+          <w:tcPr>
+            <w:tcW w:w="709" w:type="dxa"/>
+          </w:tcPr>
+          <w:p>
+            <w:pPr>
+              <w:rPr>
+                <w:sz w:val="14"/>
+                <w:szCs w:val="14"/>
+              </w:rPr>
+            </w:pPr>
+            <w:r>
+              <w:rPr>
+                <w:sz w:val="14"/>
+                <w:szCs w:val="14"/>
+              </w:rPr>
+              <w:t>0.04</w:t>
+            </w:r>
+          </w:p>
+        </w:tc>
+        <w:tc>
+          <w:tcPr>
+            <w:tcW w:w="708" w:type="dxa"/>
+          </w:tcPr>
+          <w:p>
+            <w:pPr>
+              <w:rPr>
+                <w:sz w:val="14"/>
+                <w:szCs w:val="14"/>
+              </w:rPr>
+            </w:pPr>
+            <w:r>
+              <w:rPr>
+                <w:sz w:val="14"/>
+                <w:szCs w:val="14"/>
+              </w:rPr>
+              <w:t>0.01</w:t>
+            </w:r>
+          </w:p>
+        </w:tc>
+        <w:tc>
+          <w:tcPr>
+            <w:tcW w:w="567" w:type="dxa"/>
+          </w:tcPr>
+          <w:p>
+            <w:pPr>
+              <w:rPr>
+                <w:sz w:val="14"/>
+                <w:szCs w:val="14"/>
+              </w:rPr>
+            </w:pPr>
+            <w:r>
+              <w:rPr>
+                <w:sz w:val="14"/>
+                <w:szCs w:val="14"/>
+              </w:rPr>
+              <w:t>0.00</w:t>
+            </w:r>
+          </w:p>
+        </w:tc>
+        <w:tc>
+          <w:tcPr>
+            <w:tcW w:w="567" w:type="dxa"/>
+          </w:tcPr>
+          <w:p>
+            <w:pPr>
+              <w:rPr>
+                <w:sz w:val="14"/>
+                <w:szCs w:val="14"/>
+              </w:rPr>
+            </w:pPr>
+            <w:r>
+              <w:rPr>
+                <w:sz w:val="14"/>
+                <w:szCs w:val="14"/>
+              </w:rPr>
+              <w:t>0.04</w:t>
+            </w:r>
+          </w:p>
+        </w:tc>
+        <w:tc>
+          <w:tcPr>
+            <w:tcW w:w="709" w:type="dxa"/>
+          </w:tcPr>
+          <w:p>
+            <w:pPr>
+              <w:rPr>
+                <w:sz w:val="14"/>
+                <w:szCs w:val="14"/>
+              </w:rPr>
+            </w:pPr>
+            <w:r>
+              <w:rPr>
+                <w:sz w:val="14"/>
+                <w:szCs w:val="14"/>
+              </w:rPr>
+              <w:t>0.03</w:t>
+            </w:r>
+          </w:p>
+        </w:tc>
+        <w:tc>
+          <w:tcPr>
+            <w:tcW w:w="567" w:type="dxa"/>
+          </w:tcPr>
+          <w:p>
+            <w:pPr>
+              <w:rPr>
+                <w:sz w:val="14"/>
+                <w:szCs w:val="14"/>
+              </w:rPr>
+            </w:pPr>
+            <w:r>
+              <w:rPr>
+                <w:sz w:val="14"/>
+                <w:szCs w:val="14"/>
+              </w:rPr>
+              <w:t>0.03</w:t>
+            </w:r>
+          </w:p>
+        </w:tc>
+      </w:tr>
+      <w:tr>
+        <w:tc>
+          <w:tcPr>
+            <w:tcW w:w="1134" w:type="dxa"/>
+          </w:tcPr>
+          <w:p>
+            <w:pPr>
+              <w:rPr>
+                <w:sz w:val="14"/>
+                <w:szCs w:val="14"/>
+              </w:rPr>
+            </w:pPr>
+            <w:r>
+              <w:rPr>
+                <w:sz w:val="14"/>
+                <w:szCs w:val="14"/>
+              </w:rPr>
+              <w:t>Is Pre-release</w:t>
+            </w:r>
+          </w:p>
+        </w:tc>
+        <w:tc>
+          <w:tcPr>
+            <w:tcW w:w="709" w:type="dxa"/>
+          </w:tcPr>
+          <w:p>
+            <w:pPr>
+              <w:rPr>
+                <w:sz w:val="14"/>
+                <w:szCs w:val="14"/>
+              </w:rPr>
+            </w:pPr>
+            <w:r>
+              <w:rPr>
+                <w:sz w:val="14"/>
+                <w:szCs w:val="14"/>
+              </w:rPr>
+              <w:t>/</w:t>
+            </w:r>
+          </w:p>
+        </w:tc>
+        <w:tc>
+          <w:tcPr>
+            <w:tcW w:w="709" w:type="dxa"/>
+          </w:tcPr>
+          <w:p>
+            <w:pPr>
+              <w:rPr>
+                <w:sz w:val="14"/>
+                <w:szCs w:val="14"/>
+              </w:rPr>
+            </w:pPr>
+            <w:r>
+              <w:rPr>
+                <w:sz w:val="14"/>
+                <w:szCs w:val="14"/>
+              </w:rPr>
+              <w:t>/</w:t>
+            </w:r>
+          </w:p>
+        </w:tc>
+        <w:tc>
+          <w:tcPr>
+            <w:tcW w:w="709" w:type="dxa"/>
+          </w:tcPr>
+          <w:p>
+            <w:pPr>
+              <w:rPr>
+                <w:sz w:val="14"/>
+                <w:szCs w:val="14"/>
+              </w:rPr>
+            </w:pPr>
+            <w:r>
+              <w:rPr>
+                <w:sz w:val="14"/>
+                <w:szCs w:val="14"/>
+              </w:rPr>
+              <w:t>/</w:t>
+            </w:r>
+          </w:p>
+        </w:tc>
+        <w:tc>
+          <w:tcPr>
+            <w:tcW w:w="709" w:type="dxa"/>
+          </w:tcPr>
+          <w:p>
+            <w:pPr>
+              <w:rPr>
+                <w:sz w:val="14"/>
+                <w:szCs w:val="14"/>
+              </w:rPr>
+            </w:pPr>
+            <w:r>
+              <w:rPr>
+                <w:sz w:val="14"/>
+                <w:szCs w:val="14"/>
+              </w:rPr>
+              <w:t>-0.18</w:t>
+            </w:r>
+          </w:p>
+        </w:tc>
+        <w:tc>
+          <w:tcPr>
+            <w:tcW w:w="850" w:type="dxa"/>
+          </w:tcPr>
+          <w:p>
+            <w:pPr>
+              <w:rPr>
+                <w:sz w:val="14"/>
+                <w:szCs w:val="14"/>
+              </w:rPr>
+            </w:pPr>
+            <w:r>
+              <w:rPr>
+                <w:sz w:val="14"/>
+                <w:szCs w:val="14"/>
+              </w:rPr>
+              <w:t>-0.23</w:t>
+            </w:r>
+          </w:p>
+        </w:tc>
+        <w:tc>
+          <w:tcPr>
+            <w:tcW w:w="709" w:type="dxa"/>
+          </w:tcPr>
+          <w:p>
+            <w:pPr>
+              <w:rPr>
+                <w:sz w:val="14"/>
+                <w:szCs w:val="14"/>
+              </w:rPr>
+            </w:pPr>
+            <w:r>
+              <w:rPr>
+                <w:sz w:val="14"/>
+                <w:szCs w:val="14"/>
+              </w:rPr>
+              <w:t>-0.22</w:t>
+            </w:r>
+          </w:p>
+        </w:tc>
+        <w:tc>
+          <w:tcPr>
+            <w:tcW w:w="709" w:type="dxa"/>
+          </w:tcPr>
+          <w:p>
+            <w:pPr>
+              <w:rPr>
+                <w:sz w:val="14"/>
+                <w:szCs w:val="14"/>
+              </w:rPr>
+            </w:pPr>
+            <w:r>
+              <w:rPr>
+                <w:sz w:val="14"/>
+                <w:szCs w:val="14"/>
+              </w:rPr>
+              <w:t>-0.41</w:t>
+            </w:r>
+          </w:p>
+        </w:tc>
+        <w:tc>
+          <w:tcPr>
+            <w:tcW w:w="850" w:type="dxa"/>
+          </w:tcPr>
+          <w:p>
+            <w:pPr>
+              <w:rPr>
+                <w:sz w:val="14"/>
+                <w:szCs w:val="14"/>
+              </w:rPr>
+            </w:pPr>
+            <w:r>
+              <w:rPr>
+                <w:sz w:val="14"/>
+                <w:szCs w:val="14"/>
+              </w:rPr>
+              <w:t>-0.32</w:t>
+            </w:r>
+          </w:p>
+        </w:tc>
+        <w:tc>
+          <w:tcPr>
+            <w:tcW w:w="709" w:type="dxa"/>
+          </w:tcPr>
+          <w:p>
+            <w:pPr>
+              <w:rPr>
+                <w:sz w:val="14"/>
+                <w:szCs w:val="14"/>
+              </w:rPr>
+            </w:pPr>
+            <w:r>
+              <w:rPr>
+                <w:sz w:val="14"/>
+                <w:szCs w:val="14"/>
+              </w:rPr>
+              <w:t>-0.28</w:t>
+            </w:r>
+          </w:p>
+        </w:tc>
+        <w:tc>
+          <w:tcPr>
+            <w:tcW w:w="709" w:type="dxa"/>
+          </w:tcPr>
+          <w:p>
+            <w:pPr>
+              <w:rPr>
+                <w:sz w:val="14"/>
+                <w:szCs w:val="14"/>
+              </w:rPr>
+            </w:pPr>
+            <w:r>
+              <w:rPr>
+                <w:sz w:val="14"/>
+                <w:szCs w:val="14"/>
+              </w:rPr>
+              <w:t>/</w:t>
+            </w:r>
+          </w:p>
+        </w:tc>
+        <w:tc>
+          <w:tcPr>
+            <w:tcW w:w="708" w:type="dxa"/>
+          </w:tcPr>
+          <w:p>
+            <w:pPr>
+              <w:rPr>
+                <w:sz w:val="14"/>
+                <w:szCs w:val="14"/>
+              </w:rPr>
+            </w:pPr>
+            <w:r>
+              <w:rPr>
+                <w:sz w:val="14"/>
+                <w:szCs w:val="14"/>
+              </w:rPr>
+              <w:t>/</w:t>
+            </w:r>
+          </w:p>
+        </w:tc>
+        <w:tc>
+          <w:tcPr>
+            <w:tcW w:w="567" w:type="dxa"/>
+          </w:tcPr>
+          <w:p>
+            <w:pPr>
+              <w:rPr>
+                <w:sz w:val="14"/>
+                <w:szCs w:val="14"/>
+              </w:rPr>
+            </w:pPr>
+            <w:r>
+              <w:rPr>
+                <w:sz w:val="14"/>
+                <w:szCs w:val="14"/>
+              </w:rPr>
+              <w:t>/</w:t>
+            </w:r>
+          </w:p>
+        </w:tc>
+        <w:tc>
+          <w:tcPr>
+            <w:tcW w:w="567" w:type="dxa"/>
+          </w:tcPr>
+          <w:p>
+            <w:pPr>
+              <w:rPr>
+                <w:sz w:val="14"/>
+                <w:szCs w:val="14"/>
+              </w:rPr>
+            </w:pPr>
+            <w:r>
+              <w:rPr>
+                <w:sz w:val="14"/>
+                <w:szCs w:val="14"/>
+              </w:rPr>
+              <w:t>/</w:t>
+            </w:r>
+          </w:p>
+        </w:tc>
+        <w:tc>
+          <w:tcPr>
+            <w:tcW w:w="709" w:type="dxa"/>
+          </w:tcPr>
+          <w:p>
+            <w:pPr>
+              <w:rPr>
+                <w:sz w:val="14"/>
+                <w:szCs w:val="14"/>
+              </w:rPr>
+            </w:pPr>
+            <w:r>
+              <w:rPr>
+                <w:sz w:val="14"/>
+                <w:szCs w:val="14"/>
+              </w:rPr>
+              <w:t>/</w:t>
+            </w:r>
+          </w:p>
+        </w:tc>
+        <w:tc>
+          <w:tcPr>
+            <w:tcW w:w="567" w:type="dxa"/>
+          </w:tcPr>
+          <w:p>
+            <w:pPr>
+              <w:rPr>
+                <w:sz w:val="14"/>
+                <w:szCs w:val="14"/>
+              </w:rPr>
+            </w:pPr>
+            <w:r>
+              <w:rPr>
+                <w:sz w:val="14"/>
+                <w:szCs w:val="14"/>
+              </w:rPr>
+              <w:t>/</w:t>
+            </w:r>
+          </w:p>
+        </w:tc>
+      </w:tr>
+      <w:tr>
+        <w:tc>
+          <w:tcPr>
+            <w:tcW w:w="1134" w:type="dxa"/>
+          </w:tcPr>
+          <w:p>
+            <w:pPr>
+              <w:rPr>
+                <w:sz w:val="14"/>
+                <w:szCs w:val="14"/>
+              </w:rPr>
+            </w:pPr>
+            <w:r>
+              <w:rPr>
+                <w:sz w:val="14"/>
+                <w:szCs w:val="14"/>
+              </w:rPr>
+              <w:t>Is Post-release</w:t>
+            </w:r>
+          </w:p>
+        </w:tc>
+        <w:tc>
+          <w:tcPr>
+            <w:tcW w:w="709" w:type="dxa"/>
+          </w:tcPr>
+          <w:p>
+            <w:pPr>
+              <w:rPr>
+                <w:sz w:val="14"/>
+                <w:szCs w:val="14"/>
+              </w:rPr>
+            </w:pPr>
+            <w:r>
+              <w:rPr>
+                <w:sz w:val="14"/>
+                <w:szCs w:val="14"/>
+              </w:rPr>
+              <w:t>/</w:t>
+            </w:r>
+          </w:p>
+        </w:tc>
+        <w:tc>
+          <w:tcPr>
+            <w:tcW w:w="709" w:type="dxa"/>
+          </w:tcPr>
+          <w:p>
+            <w:pPr>
+              <w:rPr>
+                <w:sz w:val="14"/>
+                <w:szCs w:val="14"/>
+              </w:rPr>
+            </w:pPr>
+            <w:r>
+              <w:rPr>
+                <w:sz w:val="14"/>
+                <w:szCs w:val="14"/>
+              </w:rPr>
+              <w:t>/</w:t>
+            </w:r>
+          </w:p>
+        </w:tc>
+        <w:tc>
+          <w:tcPr>
+            <w:tcW w:w="709" w:type="dxa"/>
+          </w:tcPr>
+          <w:p>
+            <w:pPr>
+              <w:rPr>
+                <w:sz w:val="14"/>
+                <w:szCs w:val="14"/>
+              </w:rPr>
+            </w:pPr>
+            <w:r>
+              <w:rPr>
+                <w:sz w:val="14"/>
+                <w:szCs w:val="14"/>
+              </w:rPr>
+              <w:t>/</w:t>
+            </w:r>
+          </w:p>
+        </w:tc>
+        <w:tc>
+          <w:tcPr>
+            <w:tcW w:w="709" w:type="dxa"/>
+          </w:tcPr>
+          <w:p>
+            <w:pPr>
+              <w:rPr>
+                <w:sz w:val="14"/>
+                <w:szCs w:val="14"/>
+              </w:rPr>
+            </w:pPr>
+            <w:r>
+              <w:rPr>
+                <w:sz w:val="14"/>
+                <w:szCs w:val="14"/>
+              </w:rPr>
+              <w:t>0.19</w:t>
+            </w:r>
+          </w:p>
+        </w:tc>
+        <w:tc>
+          <w:tcPr>
+            <w:tcW w:w="850" w:type="dxa"/>
+          </w:tcPr>
+          <w:p>
+            <w:pPr>
+              <w:rPr>
+                <w:sz w:val="14"/>
+                <w:szCs w:val="14"/>
+              </w:rPr>
+            </w:pPr>
+            <w:r>
+              <w:rPr>
+                <w:sz w:val="14"/>
+                <w:szCs w:val="14"/>
+              </w:rPr>
+              <w:t>0.24</w:t>
+            </w:r>
+          </w:p>
+        </w:tc>
+        <w:tc>
+          <w:tcPr>
+            <w:tcW w:w="709" w:type="dxa"/>
+          </w:tcPr>
+          <w:p>
+            <w:pPr>
+              <w:rPr>
+                <w:sz w:val="14"/>
+                <w:szCs w:val="14"/>
+              </w:rPr>
+            </w:pPr>
+            <w:r>
+              <w:rPr>
+                <w:sz w:val="14"/>
+                <w:szCs w:val="14"/>
+              </w:rPr>
+              <w:t>0.23</w:t>
+            </w:r>
+          </w:p>
+        </w:tc>
+        <w:tc>
+          <w:tcPr>
+            <w:tcW w:w="709" w:type="dxa"/>
+          </w:tcPr>
+          <w:p>
+            <w:pPr>
+              <w:rPr>
+                <w:sz w:val="14"/>
+                <w:szCs w:val="14"/>
+              </w:rPr>
+            </w:pPr>
+            <w:r>
+              <w:rPr>
+                <w:sz w:val="14"/>
+                <w:szCs w:val="14"/>
+              </w:rPr>
+              <w:t>0.40</w:t>
+            </w:r>
+          </w:p>
+        </w:tc>
+        <w:tc>
+          <w:tcPr>
+            <w:tcW w:w="850" w:type="dxa"/>
+          </w:tcPr>
+          <w:p>
+            <w:pPr>
+              <w:rPr>
+                <w:sz w:val="14"/>
+                <w:szCs w:val="14"/>
+              </w:rPr>
+            </w:pPr>
+            <w:r>
+              <w:rPr>
+                <w:sz w:val="14"/>
+                <w:szCs w:val="14"/>
+              </w:rPr>
+              <w:t>0.31</w:t>
+            </w:r>
+          </w:p>
+        </w:tc>
+        <w:tc>
+          <w:tcPr>
+            <w:tcW w:w="709" w:type="dxa"/>
+          </w:tcPr>
+          <w:p>
+            <w:pPr>
+              <w:rPr>
+                <w:sz w:val="14"/>
+                <w:szCs w:val="14"/>
+              </w:rPr>
+            </w:pPr>
+            <w:r>
+              <w:rPr>
+                <w:sz w:val="14"/>
+                <w:szCs w:val="14"/>
+              </w:rPr>
+              <w:t>0.28</w:t>
+            </w:r>
+          </w:p>
+        </w:tc>
+        <w:tc>
+          <w:tcPr>
+            <w:tcW w:w="709" w:type="dxa"/>
+          </w:tcPr>
+          <w:p>
+            <w:pPr>
+              <w:rPr>
+                <w:sz w:val="14"/>
+                <w:szCs w:val="14"/>
+              </w:rPr>
+            </w:pPr>
+            <w:r>
+              <w:rPr>
+                <w:sz w:val="14"/>
+                <w:szCs w:val="14"/>
+              </w:rPr>
+              <w:t>/</w:t>
+            </w:r>
+          </w:p>
+        </w:tc>
+        <w:tc>
+          <w:tcPr>
+            <w:tcW w:w="708" w:type="dxa"/>
+          </w:tcPr>
+          <w:p>
+            <w:pPr>
+              <w:rPr>
+                <w:sz w:val="14"/>
+                <w:szCs w:val="14"/>
+              </w:rPr>
+            </w:pPr>
+            <w:r>
+              <w:rPr>
+                <w:sz w:val="14"/>
+                <w:szCs w:val="14"/>
+              </w:rPr>
+              <w:t>/</w:t>
+            </w:r>
+          </w:p>
+        </w:tc>
+        <w:tc>
+          <w:tcPr>
+            <w:tcW w:w="567" w:type="dxa"/>
+          </w:tcPr>
+          <w:p>
+            <w:pPr>
+              <w:rPr>
+                <w:sz w:val="14"/>
+                <w:szCs w:val="14"/>
+              </w:rPr>
+            </w:pPr>
+            <w:r>
+              <w:rPr>
+                <w:sz w:val="14"/>
+                <w:szCs w:val="14"/>
+              </w:rPr>
+              <w:t>/</w:t>
+            </w:r>
+          </w:p>
+        </w:tc>
+        <w:tc>
+          <w:tcPr>
+            <w:tcW w:w="567" w:type="dxa"/>
+          </w:tcPr>
+          <w:p>
+            <w:pPr>
+              <w:rPr>
+                <w:sz w:val="14"/>
+                <w:szCs w:val="14"/>
+              </w:rPr>
+            </w:pPr>
+            <w:r>
+              <w:rPr>
+                <w:sz w:val="14"/>
+                <w:szCs w:val="14"/>
+              </w:rPr>
+              <w:t>/</w:t>
+            </w:r>
+          </w:p>
+        </w:tc>
+        <w:tc>
+          <w:tcPr>
+            <w:tcW w:w="709" w:type="dxa"/>
+          </w:tcPr>
+          <w:p>
+            <w:pPr>
+              <w:rPr>
+                <w:sz w:val="14"/>
+                <w:szCs w:val="14"/>
+              </w:rPr>
+            </w:pPr>
+            <w:r>
+              <w:rPr>
+                <w:sz w:val="14"/>
+                <w:szCs w:val="14"/>
+              </w:rPr>
+              <w:t>/</w:t>
+            </w:r>
+          </w:p>
+        </w:tc>
+        <w:tc>
+          <w:tcPr>
+            <w:tcW w:w="567" w:type="dxa"/>
+          </w:tcPr>
+          <w:p>
+            <w:pPr>
+              <w:rPr>
+                <w:sz w:val="14"/>
+                <w:szCs w:val="14"/>
+              </w:rPr>
+            </w:pPr>
+            <w:r>
+              <w:rPr>
+                <w:sz w:val="14"/>
+                <w:szCs w:val="14"/>
+              </w:rPr>
+              <w:t>/</w:t>
+            </w:r>
+          </w:p>
+        </w:tc>
+      </w:tr>
+      <w:tr>
+        <w:tc>
+          <w:tcPr>
+            <w:tcW w:w="1134" w:type="dxa"/>
+          </w:tcPr>
+          <w:p>
+            <w:pPr>
+              <w:rPr>
+                <w:sz w:val="14"/>
+                <w:szCs w:val="14"/>
+              </w:rPr>
+            </w:pPr>
+            <w:r>
+              <w:rPr>
+                <w:sz w:val="14"/>
+                <w:szCs w:val="14"/>
+              </w:rPr>
+              <w:t>Release Amounts</w:t>
+            </w:r>
+          </w:p>
+        </w:tc>
+        <w:tc>
+          <w:tcPr>
+            <w:tcW w:w="709" w:type="dxa"/>
+          </w:tcPr>
+          <w:p>
+            <w:pPr>
+              <w:rPr>
+                <w:sz w:val="14"/>
+                <w:szCs w:val="14"/>
+              </w:rPr>
+            </w:pPr>
+            <w:r>
+              <w:rPr>
+                <w:sz w:val="14"/>
+                <w:szCs w:val="14"/>
+              </w:rPr>
+              <w:t>-0.84</w:t>
+            </w:r>
+          </w:p>
+        </w:tc>
+        <w:tc>
+          <w:tcPr>
+            <w:tcW w:w="709" w:type="dxa"/>
+          </w:tcPr>
+          <w:p>
+            <w:pPr>
+              <w:rPr>
+                <w:sz w:val="14"/>
+                <w:szCs w:val="14"/>
+              </w:rPr>
+            </w:pPr>
+            <w:r>
+              <w:rPr>
+                <w:sz w:val="14"/>
+                <w:szCs w:val="14"/>
+              </w:rPr>
+              <w:t>-1.00</w:t>
+            </w:r>
+          </w:p>
+        </w:tc>
+        <w:tc>
+          <w:tcPr>
+            <w:tcW w:w="709" w:type="dxa"/>
+          </w:tcPr>
+          <w:p>
+            <w:pPr>
+              <w:rPr>
+                <w:sz w:val="14"/>
+                <w:szCs w:val="14"/>
+              </w:rPr>
+            </w:pPr>
+            <w:r>
+              <w:rPr>
+                <w:sz w:val="14"/>
+                <w:szCs w:val="14"/>
+              </w:rPr>
+              <w:t>-0.98</w:t>
+            </w:r>
+          </w:p>
+        </w:tc>
+        <w:tc>
+          <w:tcPr>
+            <w:tcW w:w="709" w:type="dxa"/>
+          </w:tcPr>
+          <w:p>
+            <w:pPr>
+              <w:rPr>
+                <w:sz w:val="14"/>
+                <w:szCs w:val="14"/>
+              </w:rPr>
+            </w:pPr>
+            <w:r>
+              <w:rPr>
+                <w:sz w:val="14"/>
+                <w:szCs w:val="14"/>
+              </w:rPr>
+              <w:t>0.28</w:t>
+            </w:r>
+          </w:p>
+        </w:tc>
+        <w:tc>
+          <w:tcPr>
+            <w:tcW w:w="850" w:type="dxa"/>
+          </w:tcPr>
+          <w:p>
+            <w:pPr>
+              <w:rPr>
+                <w:sz w:val="14"/>
+                <w:szCs w:val="14"/>
+              </w:rPr>
+            </w:pPr>
+            <w:r>
+              <w:rPr>
+                <w:sz w:val="14"/>
+                <w:szCs w:val="14"/>
+              </w:rPr>
+              <w:t>0.45</w:t>
+            </w:r>
+          </w:p>
+        </w:tc>
+        <w:tc>
+          <w:tcPr>
+            <w:tcW w:w="709" w:type="dxa"/>
+          </w:tcPr>
+          <w:p>
+            <w:pPr>
+              <w:rPr>
+                <w:sz w:val="14"/>
+                <w:szCs w:val="14"/>
+              </w:rPr>
+            </w:pPr>
+            <w:r>
+              <w:rPr>
+                <w:sz w:val="14"/>
+                <w:szCs w:val="14"/>
+              </w:rPr>
+              <w:t>0.37</w:t>
+            </w:r>
+          </w:p>
+        </w:tc>
+        <w:tc>
+          <w:tcPr>
+            <w:tcW w:w="709" w:type="dxa"/>
+          </w:tcPr>
+          <w:p>
+            <w:pPr>
+              <w:rPr>
+                <w:sz w:val="14"/>
+                <w:szCs w:val="14"/>
+              </w:rPr>
+            </w:pPr>
+            <w:r>
+              <w:rPr>
+                <w:sz w:val="14"/>
+                <w:szCs w:val="14"/>
+              </w:rPr>
+              <w:t>0.43</w:t>
+            </w:r>
+          </w:p>
+        </w:tc>
+        <w:tc>
+          <w:tcPr>
+            <w:tcW w:w="850" w:type="dxa"/>
+          </w:tcPr>
+          <w:p>
+            <w:pPr>
+              <w:rPr>
+                <w:sz w:val="14"/>
+                <w:szCs w:val="14"/>
+              </w:rPr>
+            </w:pPr>
+            <w:r>
+              <w:rPr>
+                <w:sz w:val="14"/>
+                <w:szCs w:val="14"/>
+              </w:rPr>
+              <w:t>0.43</w:t>
+            </w:r>
+          </w:p>
+        </w:tc>
+        <w:tc>
+          <w:tcPr>
+            <w:tcW w:w="709" w:type="dxa"/>
+          </w:tcPr>
+          <w:p>
+            <w:pPr>
+              <w:rPr>
+                <w:sz w:val="14"/>
+                <w:szCs w:val="14"/>
+              </w:rPr>
+            </w:pPr>
+            <w:r>
+              <w:rPr>
+                <w:sz w:val="14"/>
+                <w:szCs w:val="14"/>
+              </w:rPr>
+              <w:t>0.34</w:t>
+            </w:r>
+          </w:p>
+        </w:tc>
+        <w:tc>
+          <w:tcPr>
+            <w:tcW w:w="709" w:type="dxa"/>
+          </w:tcPr>
+          <w:p>
+            <w:pPr>
+              <w:rPr>
+                <w:sz w:val="14"/>
+                <w:szCs w:val="14"/>
+              </w:rPr>
+            </w:pPr>
+            <w:r>
+              <w:rPr>
+                <w:sz w:val="14"/>
+                <w:szCs w:val="14"/>
+              </w:rPr>
+              <w:t>/</w:t>
+            </w:r>
+          </w:p>
+        </w:tc>
+        <w:tc>
+          <w:tcPr>
+            <w:tcW w:w="708" w:type="dxa"/>
+          </w:tcPr>
+          <w:p>
+            <w:pPr>
+              <w:rPr>
+                <w:sz w:val="14"/>
+                <w:szCs w:val="14"/>
+              </w:rPr>
+            </w:pPr>
+            <w:r>
+              <w:rPr>
+                <w:sz w:val="14"/>
+                <w:szCs w:val="14"/>
+              </w:rPr>
+              <w:t>/</w:t>
+            </w:r>
+          </w:p>
+        </w:tc>
+        <w:tc>
+          <w:tcPr>
+            <w:tcW w:w="567" w:type="dxa"/>
+          </w:tcPr>
+          <w:p>
+            <w:pPr>
+              <w:rPr>
+                <w:sz w:val="14"/>
+                <w:szCs w:val="14"/>
+              </w:rPr>
+            </w:pPr>
+            <w:r>
+              <w:rPr>
+                <w:sz w:val="14"/>
+                <w:szCs w:val="14"/>
+              </w:rPr>
+              <w:t>/</w:t>
+            </w:r>
+          </w:p>
+        </w:tc>
+        <w:tc>
+          <w:tcPr>
+            <w:tcW w:w="567" w:type="dxa"/>
+          </w:tcPr>
+          <w:p>
+            <w:pPr>
+              <w:rPr>
+                <w:sz w:val="14"/>
+                <w:szCs w:val="14"/>
+              </w:rPr>
+            </w:pPr>
+            <w:r>
+              <w:rPr>
+                <w:sz w:val="14"/>
+                <w:szCs w:val="14"/>
+              </w:rPr>
+              <w:t>/</w:t>
+            </w:r>
+          </w:p>
+        </w:tc>
+        <w:tc>
+          <w:tcPr>
+            <w:tcW w:w="709" w:type="dxa"/>
+          </w:tcPr>
+          <w:p>
+            <w:pPr>
+              <w:rPr>
+                <w:sz w:val="14"/>
+                <w:szCs w:val="14"/>
+              </w:rPr>
+            </w:pPr>
+            <w:r>
+              <w:rPr>
+                <w:sz w:val="14"/>
+                <w:szCs w:val="14"/>
+              </w:rPr>
+              <w:t>/</w:t>
+            </w:r>
+          </w:p>
+        </w:tc>
+        <w:tc>
+          <w:tcPr>
+            <w:tcW w:w="567" w:type="dxa"/>
+          </w:tcPr>
+          <w:p>
+            <w:pPr>
+              <w:rPr>
+                <w:sz w:val="14"/>
+                <w:szCs w:val="14"/>
+              </w:rPr>
+            </w:pPr>
+            <w:r>
+              <w:rPr>
+                <w:sz w:val="14"/>
+                <w:szCs w:val="14"/>
+              </w:rPr>
+              <w:t>/</w:t>
+            </w:r>
+          </w:p>
+        </w:tc>
+      </w:tr>
+      <w:tr>
+        <w:tc>
+          <w:tcPr>
+            <w:tcW w:w="1134" w:type="dxa"/>
+          </w:tcPr>
+          <w:p>
+            <w:pPr>
+              <w:rPr>
+                <w:sz w:val="14"/>
+                <w:szCs w:val="14"/>
+              </w:rPr>
+            </w:pPr>
+            <w:r>
+              <w:rPr>
+                <w:sz w:val="14"/>
+                <w:szCs w:val="14"/>
+              </w:rPr>
+              <w:t>Release Amounts Aged</w:t>
+            </w:r>
+          </w:p>
+        </w:tc>
+        <w:tc>
+          <w:tcPr>
+            <w:tcW w:w="709" w:type="dxa"/>
+          </w:tcPr>
+          <w:p>
+            <w:pPr>
+              <w:rPr>
+                <w:sz w:val="14"/>
+                <w:szCs w:val="14"/>
+              </w:rPr>
+            </w:pPr>
+            <w:r>
+              <w:rPr>
+                <w:sz w:val="14"/>
+                <w:szCs w:val="14"/>
+              </w:rPr>
+              <w:t>-0.23</w:t>
+            </w:r>
+          </w:p>
+        </w:tc>
+        <w:tc>
+          <w:tcPr>
+            <w:tcW w:w="709" w:type="dxa"/>
+          </w:tcPr>
+          <w:p>
+            <w:pPr>
+              <w:rPr>
+                <w:sz w:val="14"/>
+                <w:szCs w:val="14"/>
+              </w:rPr>
+            </w:pPr>
+            <w:r>
+              <w:rPr>
+                <w:sz w:val="14"/>
+                <w:szCs w:val="14"/>
+              </w:rPr>
+              <w:t>-0.23</w:t>
+            </w:r>
+          </w:p>
+        </w:tc>
+        <w:tc>
+          <w:tcPr>
+            <w:tcW w:w="709" w:type="dxa"/>
+          </w:tcPr>
+          <w:p>
+            <w:pPr>
+              <w:rPr>
+                <w:sz w:val="14"/>
+                <w:szCs w:val="14"/>
+              </w:rPr>
+            </w:pPr>
+            <w:r>
+              <w:rPr>
+                <w:sz w:val="14"/>
+                <w:szCs w:val="14"/>
+              </w:rPr>
+              <w:t>-0.19</w:t>
+            </w:r>
+          </w:p>
+        </w:tc>
+        <w:tc>
+          <w:tcPr>
+            <w:tcW w:w="709" w:type="dxa"/>
+          </w:tcPr>
+          <w:p>
+            <w:pPr>
+              <w:rPr>
+                <w:sz w:val="14"/>
+                <w:szCs w:val="14"/>
+              </w:rPr>
+            </w:pPr>
+            <w:r>
+              <w:rPr>
+                <w:sz w:val="14"/>
+                <w:szCs w:val="14"/>
+              </w:rPr>
+              <w:t>0.82</w:t>
+            </w:r>
+          </w:p>
+        </w:tc>
+        <w:tc>
+          <w:tcPr>
+            <w:tcW w:w="850" w:type="dxa"/>
+          </w:tcPr>
+          <w:p>
+            <w:pPr>
+              <w:rPr>
+                <w:sz w:val="14"/>
+                <w:szCs w:val="14"/>
+              </w:rPr>
+            </w:pPr>
+            <w:r>
+              <w:rPr>
+                <w:sz w:val="14"/>
+                <w:szCs w:val="14"/>
+              </w:rPr>
+              <w:t>0.85</w:t>
+            </w:r>
+          </w:p>
+        </w:tc>
+        <w:tc>
+          <w:tcPr>
+            <w:tcW w:w="709" w:type="dxa"/>
+          </w:tcPr>
+          <w:p>
+            <w:pPr>
+              <w:rPr>
+                <w:sz w:val="14"/>
+                <w:szCs w:val="14"/>
+              </w:rPr>
+            </w:pPr>
+            <w:r>
+              <w:rPr>
+                <w:sz w:val="14"/>
+                <w:szCs w:val="14"/>
+              </w:rPr>
+              <w:t>0.74</w:t>
+            </w:r>
+          </w:p>
+        </w:tc>
+        <w:tc>
+          <w:tcPr>
+            <w:tcW w:w="709" w:type="dxa"/>
+          </w:tcPr>
+          <w:p>
+            <w:pPr>
+              <w:rPr>
+                <w:sz w:val="14"/>
+                <w:szCs w:val="14"/>
+              </w:rPr>
+            </w:pPr>
+            <w:r>
+              <w:rPr>
+                <w:sz w:val="14"/>
+                <w:szCs w:val="14"/>
+              </w:rPr>
+              <w:t>0.27</w:t>
+            </w:r>
+          </w:p>
+        </w:tc>
+        <w:tc>
+          <w:tcPr>
+            <w:tcW w:w="850" w:type="dxa"/>
+          </w:tcPr>
+          <w:p>
+            <w:pPr>
+              <w:rPr>
+                <w:sz w:val="14"/>
+                <w:szCs w:val="14"/>
+              </w:rPr>
+            </w:pPr>
+            <w:r>
+              <w:rPr>
+                <w:sz w:val="14"/>
+                <w:szCs w:val="14"/>
+              </w:rPr>
+              <w:t>0.29</w:t>
+            </w:r>
+          </w:p>
+        </w:tc>
+        <w:tc>
+          <w:tcPr>
+            <w:tcW w:w="709" w:type="dxa"/>
+          </w:tcPr>
+          <w:p>
+            <w:pPr>
+              <w:rPr>
+                <w:sz w:val="14"/>
+                <w:szCs w:val="14"/>
+              </w:rPr>
+            </w:pPr>
+            <w:r>
+              <w:rPr>
+                <w:sz w:val="14"/>
+                <w:szCs w:val="14"/>
+              </w:rPr>
+              <w:t>0.21</w:t>
+            </w:r>
+          </w:p>
+        </w:tc>
+        <w:tc>
+          <w:tcPr>
+            <w:tcW w:w="709" w:type="dxa"/>
+          </w:tcPr>
+          <w:p>
+            <w:pPr>
+              <w:rPr>
+                <w:sz w:val="14"/>
+                <w:szCs w:val="14"/>
+              </w:rPr>
+            </w:pPr>
+            <w:r>
+              <w:rPr>
+                <w:sz w:val="14"/>
+                <w:szCs w:val="14"/>
+              </w:rPr>
+              <w:t>/</w:t>
+            </w:r>
+          </w:p>
+        </w:tc>
+        <w:tc>
+          <w:tcPr>
+            <w:tcW w:w="708" w:type="dxa"/>
+          </w:tcPr>
+          <w:p>
+            <w:pPr>
+              <w:rPr>
+                <w:sz w:val="14"/>
+                <w:szCs w:val="14"/>
+              </w:rPr>
+            </w:pPr>
+            <w:r>
+              <w:rPr>
+                <w:sz w:val="14"/>
+                <w:szCs w:val="14"/>
+              </w:rPr>
+              <w:t>/</w:t>
+            </w:r>
+          </w:p>
+        </w:tc>
+        <w:tc>
+          <w:tcPr>
+            <w:tcW w:w="567" w:type="dxa"/>
+          </w:tcPr>
+          <w:p>
+            <w:pPr>
+              <w:rPr>
+                <w:sz w:val="14"/>
+                <w:szCs w:val="14"/>
+              </w:rPr>
+            </w:pPr>
+            <w:r>
+              <w:rPr>
+                <w:sz w:val="14"/>
+                <w:szCs w:val="14"/>
+              </w:rPr>
+              <w:t>/</w:t>
+            </w:r>
+          </w:p>
+        </w:tc>
+        <w:tc>
+          <w:tcPr>
+            <w:tcW w:w="567" w:type="dxa"/>
+          </w:tcPr>
+          <w:p>
+            <w:pPr>
+              <w:rPr>
+                <w:sz w:val="14"/>
+                <w:szCs w:val="14"/>
+              </w:rPr>
+            </w:pPr>
+            <w:r>
+              <w:rPr>
+                <w:sz w:val="14"/>
+                <w:szCs w:val="14"/>
+              </w:rPr>
+              <w:t>/</w:t>
+            </w:r>
+          </w:p>
+        </w:tc>
+        <w:tc>
+          <w:tcPr>
+            <w:tcW w:w="709" w:type="dxa"/>
+          </w:tcPr>
+          <w:p>
+            <w:pPr>
+              <w:rPr>
+                <w:sz w:val="14"/>
+                <w:szCs w:val="14"/>
+              </w:rPr>
+            </w:pPr>
+            <w:r>
+              <w:rPr>
+                <w:sz w:val="14"/>
+                <w:szCs w:val="14"/>
+              </w:rPr>
+              <w:t>/</w:t>
+            </w:r>
+          </w:p>
+        </w:tc>
+        <w:tc>
+          <w:tcPr>
+            <w:tcW w:w="567" w:type="dxa"/>
+          </w:tcPr>
+          <w:p>
+            <w:pPr>
+              <w:rPr>
+                <w:sz w:val="14"/>
+                <w:szCs w:val="14"/>
+              </w:rPr>
+            </w:pPr>
+            <w:r>
+              <w:rPr>
+                <w:sz w:val="14"/>
+                <w:szCs w:val="14"/>
+              </w:rPr>
+              <w:t>/</w:t>
             </w:r>
           </w:p>
         </w:tc>
@@ -13993,7 +18070,6 @@
           </w:tcPr>
           <w:p>
             <w:r>
-              <w:lastRenderedPageBreak/>
               <w:t>Age</w:t>
             </w:r>
           </w:p>
@@ -14285,6 +18361,7 @@
           </w:tcPr>
           <w:p>
             <w:r>
+              <w:lastRenderedPageBreak/>
               <w:t>Num of Minor 10%</w:t>
             </w:r>
           </w:p>
@@ -16875,6 +20952,7 @@
   <w:style w:type="character" w:default="1" w:styleId="DefaultParagraphFont">
     <w:name w:val="Default Paragraph Font"/>
     <w:uiPriority w:val="1"/>
+    <w:semiHidden/>
     <w:unhideWhenUsed/>
   </w:style>
   <w:style w:type="table" w:default="1" w:styleId="TableNormal">

--- a/result_analysis/results_draft_jiawen_wen.docx
+++ b/result_analysis/results_draft_jiawen_wen.docx
@@ -152,7 +152,23 @@
     </w:p>
     <w:p>
       <w:r>
-        <w:t>The non-vulnerable dataset comes from latest Pytorch/Tensorflow GitHub repository. The latest version is considered to be non-vulnerable at this moment (</w:t>
+        <w:t xml:space="preserve">The non-vulnerable dataset comes from latest </w:t>
+      </w:r>
+      <w:proofErr w:type="spellStart"/>
+      <w:r>
+        <w:t>Pytorch</w:t>
+      </w:r>
+      <w:proofErr w:type="spellEnd"/>
+      <w:r>
+        <w:t>/</w:t>
+      </w:r>
+      <w:proofErr w:type="spellStart"/>
+      <w:r>
+        <w:t>Tensorflow</w:t>
+      </w:r>
+      <w:proofErr w:type="spellEnd"/>
+      <w:r>
+        <w:t xml:space="preserve"> GitHub repository. The latest version is considered to be non-vulnerable at this moment (</w:t>
       </w:r>
       <w:r>
         <w:rPr>
@@ -1850,7 +1866,15 @@
         <w:t>4</w:t>
       </w:r>
       <w:r>
-        <w:t xml:space="preserve"> Non-vulnerable process + App interface</w:t>
+        <w:t xml:space="preserve"> </w:t>
+      </w:r>
+      <w:proofErr w:type="gramStart"/>
+      <w:r>
+        <w:t>Non-vulnerable</w:t>
+      </w:r>
+      <w:proofErr w:type="gramEnd"/>
+      <w:r>
+        <w:t xml:space="preserve"> process + App interface</w:t>
       </w:r>
     </w:p>
     <w:p>
@@ -1864,7 +1888,15 @@
         <w:t xml:space="preserve"> local</w:t>
       </w:r>
       <w:r>
-        <w:t xml:space="preserve"> Git repo specified in settings, while also allows user to examine the repo with a</w:t>
+        <w:t xml:space="preserve"> </w:t>
+      </w:r>
+      <w:proofErr w:type="spellStart"/>
+      <w:r>
+        <w:t>Git</w:t>
+      </w:r>
+      <w:proofErr w:type="spellEnd"/>
+      <w:r>
+        <w:t xml:space="preserve"> repo specified in settings, while also allows user to examine the repo with a</w:t>
       </w:r>
       <w:r>
         <w:t>n external</w:t>
@@ -2259,7 +2291,13 @@
           </w:tcPr>
           <w:p>
             <w:r>
-              <w:t>Ownership</w:t>
+              <w:rPr>
+                <w:rFonts w:hint="eastAsia"/>
+              </w:rPr>
+              <w:t>N</w:t>
+            </w:r>
+            <w:r>
+              <w:t>um of Contributor</w:t>
             </w:r>
           </w:p>
         </w:tc>
@@ -2279,7 +2317,7 @@
           </w:tcPr>
           <w:p>
             <w:r>
-              <w:t>0.044088</w:t>
+              <w:t>1.0</w:t>
             </w:r>
           </w:p>
         </w:tc>
@@ -2289,7 +2327,7 @@
           </w:tcPr>
           <w:p>
             <w:r>
-              <w:t>1.00000</w:t>
+              <w:t>364</w:t>
             </w:r>
           </w:p>
         </w:tc>
@@ -2299,7 +2337,7 @@
           </w:tcPr>
           <w:p>
             <w:r>
-              <w:t>0.443906</w:t>
+              <w:t>13.997041</w:t>
             </w:r>
           </w:p>
         </w:tc>
@@ -2309,7 +2347,7 @@
           </w:tcPr>
           <w:p>
             <w:r>
-              <w:t>0.0023718</w:t>
+              <w:t>0.210087</w:t>
             </w:r>
           </w:p>
         </w:tc>
@@ -2319,7 +2357,7 @@
           </w:tcPr>
           <w:p>
             <w:r>
-              <w:t>0.254253</w:t>
+              <w:t>22.520525</w:t>
             </w:r>
           </w:p>
         </w:tc>
@@ -2331,7 +2369,7 @@
           </w:tcPr>
           <w:p>
             <w:r>
-              <w:t>Num of Minor 10%</w:t>
+              <w:t>Ownership</w:t>
             </w:r>
           </w:p>
         </w:tc>
@@ -2351,7 +2389,7 @@
           </w:tcPr>
           <w:p>
             <w:r>
-              <w:t>0.0</w:t>
+              <w:t>0.044088</w:t>
             </w:r>
           </w:p>
         </w:tc>
@@ -2361,7 +2399,7 @@
           </w:tcPr>
           <w:p>
             <w:r>
-              <w:t>364</w:t>
+              <w:t>1.00000</w:t>
             </w:r>
           </w:p>
         </w:tc>
@@ -2371,7 +2409,7 @@
           </w:tcPr>
           <w:p>
             <w:r>
-              <w:t>11.495779</w:t>
+              <w:t>0.443906</w:t>
             </w:r>
           </w:p>
         </w:tc>
@@ -2381,7 +2419,7 @@
           </w:tcPr>
           <w:p>
             <w:r>
-              <w:t>0.212516</w:t>
+              <w:t>0.0023718</w:t>
             </w:r>
           </w:p>
         </w:tc>
@@ -2391,7 +2429,7 @@
           </w:tcPr>
           <w:p>
             <w:r>
-              <w:t>22.780893</w:t>
+              <w:t>0.254253</w:t>
             </w:r>
           </w:p>
         </w:tc>
@@ -2404,6 +2442,78 @@
           <w:p>
             <w:r>
               <w:lastRenderedPageBreak/>
+              <w:t>Num of Minor 10%</w:t>
+            </w:r>
+          </w:p>
+        </w:tc>
+        <w:tc>
+          <w:tcPr>
+            <w:tcW w:w="850" w:type="dxa"/>
+          </w:tcPr>
+          <w:p>
+            <w:r>
+              <w:t>11491</w:t>
+            </w:r>
+          </w:p>
+        </w:tc>
+        <w:tc>
+          <w:tcPr>
+            <w:tcW w:w="1134" w:type="dxa"/>
+          </w:tcPr>
+          <w:p>
+            <w:r>
+              <w:t>0.0</w:t>
+            </w:r>
+          </w:p>
+        </w:tc>
+        <w:tc>
+          <w:tcPr>
+            <w:tcW w:w="1136" w:type="dxa"/>
+          </w:tcPr>
+          <w:p>
+            <w:r>
+              <w:t>364</w:t>
+            </w:r>
+          </w:p>
+        </w:tc>
+        <w:tc>
+          <w:tcPr>
+            <w:tcW w:w="1699" w:type="dxa"/>
+          </w:tcPr>
+          <w:p>
+            <w:r>
+              <w:t>11.495779</w:t>
+            </w:r>
+          </w:p>
+        </w:tc>
+        <w:tc>
+          <w:tcPr>
+            <w:tcW w:w="1291" w:type="dxa"/>
+          </w:tcPr>
+          <w:p>
+            <w:r>
+              <w:t>0.212516</w:t>
+            </w:r>
+          </w:p>
+        </w:tc>
+        <w:tc>
+          <w:tcPr>
+            <w:tcW w:w="1493" w:type="dxa"/>
+          </w:tcPr>
+          <w:p>
+            <w:r>
+              <w:t>22.780893</w:t>
+            </w:r>
+          </w:p>
+        </w:tc>
+      </w:tr>
+      <w:tr>
+        <w:tc>
+          <w:tcPr>
+            <w:tcW w:w="1413" w:type="dxa"/>
+          </w:tcPr>
+          <w:p>
+            <w:r>
               <w:t>Per of Minor 10%</w:t>
             </w:r>
           </w:p>
@@ -3112,6 +3222,62 @@
           </wp:inline>
         </w:drawing>
       </w:r>
+    </w:p>
+    <w:p>
+      <w:r>
+        <w:rPr>
+          <w:noProof/>
+        </w:rPr>
+        <w:lastRenderedPageBreak/>
+        <w:drawing>
+          <wp:inline distT="0" distB="0" distL="0" distR="0" wp14:anchorId="31E4EB06" wp14:editId="0E4FEA1B">
+            <wp:extent cx="5731510" cy="1591945"/>
+            <wp:effectExtent l="0" t="0" r="2540" b="8255"/>
+            <wp:docPr id="465285512" name="Picture 1"/>
+            <wp:cNvGraphicFramePr>
+              <a:graphicFrameLocks xmlns:a="http://schemas.openxmlformats.org/drawingml/2006/main" noChangeAspect="1"/>
+            </wp:cNvGraphicFramePr>
+            <a:graphic xmlns:a="http://schemas.openxmlformats.org/drawingml/2006/main">
+              <a:graphicData uri="http://schemas.openxmlformats.org/drawingml/2006/picture">
+                <pic:pic xmlns:pic="http://schemas.openxmlformats.org/drawingml/2006/picture">
+                  <pic:nvPicPr>
+                    <pic:cNvPr id="0" name="Picture 1"/>
+                    <pic:cNvPicPr>
+                      <a:picLocks noChangeAspect="1" noChangeArrowheads="1"/>
+                    </pic:cNvPicPr>
+                  </pic:nvPicPr>
+                  <pic:blipFill>
+                    <a:blip r:embed="rId8" cstate="print">
+                      <a:extLst>
+                        <a:ext uri="{28A0092B-C50C-407E-A947-70E740481C1C}">
+                          <a14:useLocalDpi xmlns:a14="http://schemas.microsoft.com/office/drawing/2010/main" val="0"/>
+                        </a:ext>
+                      </a:extLst>
+                    </a:blip>
+                    <a:srcRect/>
+                    <a:stretch>
+                      <a:fillRect/>
+                    </a:stretch>
+                  </pic:blipFill>
+                  <pic:spPr bwMode="auto">
+                    <a:xfrm>
+                      <a:off x="0" y="0"/>
+                      <a:ext cx="5731510" cy="1591945"/>
+                    </a:xfrm>
+                    <a:prstGeom prst="rect">
+                      <a:avLst/>
+                    </a:prstGeom>
+                    <a:noFill/>
+                    <a:ln>
+                      <a:noFill/>
+                    </a:ln>
+                  </pic:spPr>
+                </pic:pic>
+              </a:graphicData>
+            </a:graphic>
+          </wp:inline>
+        </w:drawing>
+      </w:r>
       <w:r>
         <w:rPr>
           <w:noProof/>
@@ -3134,7 +3300,7 @@
                     </pic:cNvPicPr>
                   </pic:nvPicPr>
                   <pic:blipFill>
-                    <a:blip r:embed="rId8" cstate="print">
+                    <a:blip r:embed="rId9" cstate="print">
                       <a:extLst>
                         <a:ext uri="{28A0092B-C50C-407E-A947-70E740481C1C}">
                           <a14:useLocalDpi xmlns:a14="http://schemas.microsoft.com/office/drawing/2010/main" val="0"/>
@@ -3187,7 +3353,7 @@
                     </pic:cNvPicPr>
                   </pic:nvPicPr>
                   <pic:blipFill>
-                    <a:blip r:embed="rId9" cstate="print">
+                    <a:blip r:embed="rId10" cstate="print">
                       <a:extLst>
                         <a:ext uri="{28A0092B-C50C-407E-A947-70E740481C1C}">
                           <a14:useLocalDpi xmlns:a14="http://schemas.microsoft.com/office/drawing/2010/main" val="0"/>
@@ -3222,7 +3388,6 @@
         <w:rPr>
           <w:noProof/>
         </w:rPr>
-        <w:lastRenderedPageBreak/>
         <w:drawing>
           <wp:inline distT="0" distB="0" distL="0" distR="0" wp14:anchorId="436B5E27" wp14:editId="10A29E69">
             <wp:extent cx="5731510" cy="1591945"/>
@@ -3241,7 +3406,7 @@
                     </pic:cNvPicPr>
                   </pic:nvPicPr>
                   <pic:blipFill>
-                    <a:blip r:embed="rId10" cstate="print">
+                    <a:blip r:embed="rId11" cstate="print">
                       <a:extLst>
                         <a:ext uri="{28A0092B-C50C-407E-A947-70E740481C1C}">
                           <a14:useLocalDpi xmlns:a14="http://schemas.microsoft.com/office/drawing/2010/main" val="0"/>
@@ -3294,7 +3459,7 @@
                     </pic:cNvPicPr>
                   </pic:nvPicPr>
                   <pic:blipFill>
-                    <a:blip r:embed="rId11" cstate="print">
+                    <a:blip r:embed="rId12" cstate="print">
                       <a:extLst>
                         <a:ext uri="{28A0092B-C50C-407E-A947-70E740481C1C}">
                           <a14:useLocalDpi xmlns:a14="http://schemas.microsoft.com/office/drawing/2010/main" val="0"/>
@@ -3329,6 +3494,7 @@
         <w:rPr>
           <w:noProof/>
         </w:rPr>
+        <w:lastRenderedPageBreak/>
         <w:drawing>
           <wp:inline distT="0" distB="0" distL="0" distR="0" wp14:anchorId="0BDA0335" wp14:editId="62514387">
             <wp:extent cx="5731510" cy="1591945"/>
@@ -3347,7 +3513,7 @@
                     </pic:cNvPicPr>
                   </pic:nvPicPr>
                   <pic:blipFill>
-                    <a:blip r:embed="rId12" cstate="print">
+                    <a:blip r:embed="rId13" cstate="print">
                       <a:extLst>
                         <a:ext uri="{28A0092B-C50C-407E-A947-70E740481C1C}">
                           <a14:useLocalDpi xmlns:a14="http://schemas.microsoft.com/office/drawing/2010/main" val="0"/>
@@ -3400,7 +3566,7 @@
                     </pic:cNvPicPr>
                   </pic:nvPicPr>
                   <pic:blipFill>
-                    <a:blip r:embed="rId13" cstate="print">
+                    <a:blip r:embed="rId14" cstate="print">
                       <a:extLst>
                         <a:ext uri="{28A0092B-C50C-407E-A947-70E740481C1C}">
                           <a14:useLocalDpi xmlns:a14="http://schemas.microsoft.com/office/drawing/2010/main" val="0"/>
@@ -3453,7 +3619,7 @@
                     </pic:cNvPicPr>
                   </pic:nvPicPr>
                   <pic:blipFill>
-                    <a:blip r:embed="rId14" cstate="print">
+                    <a:blip r:embed="rId15" cstate="print">
                       <a:extLst>
                         <a:ext uri="{28A0092B-C50C-407E-A947-70E740481C1C}">
                           <a14:useLocalDpi xmlns:a14="http://schemas.microsoft.com/office/drawing/2010/main" val="0"/>
@@ -3488,7 +3654,6 @@
         <w:rPr>
           <w:noProof/>
         </w:rPr>
-        <w:lastRenderedPageBreak/>
         <w:drawing>
           <wp:inline distT="0" distB="0" distL="0" distR="0" wp14:anchorId="48B12CCD" wp14:editId="72DCFDCD">
             <wp:extent cx="5731510" cy="1591945"/>
@@ -3507,7 +3672,7 @@
                     </pic:cNvPicPr>
                   </pic:nvPicPr>
                   <pic:blipFill>
-                    <a:blip r:embed="rId15" cstate="print">
+                    <a:blip r:embed="rId16" cstate="print">
                       <a:extLst>
                         <a:ext uri="{28A0092B-C50C-407E-A947-70E740481C1C}">
                           <a14:useLocalDpi xmlns:a14="http://schemas.microsoft.com/office/drawing/2010/main" val="0"/>
@@ -3560,7 +3725,7 @@
                     </pic:cNvPicPr>
                   </pic:nvPicPr>
                   <pic:blipFill>
-                    <a:blip r:embed="rId16" cstate="print">
+                    <a:blip r:embed="rId17" cstate="print">
                       <a:extLst>
                         <a:ext uri="{28A0092B-C50C-407E-A947-70E740481C1C}">
                           <a14:useLocalDpi xmlns:a14="http://schemas.microsoft.com/office/drawing/2010/main" val="0"/>
@@ -3595,6 +3760,7 @@
         <w:rPr>
           <w:noProof/>
         </w:rPr>
+        <w:lastRenderedPageBreak/>
         <w:drawing>
           <wp:inline distT="0" distB="0" distL="0" distR="0" wp14:anchorId="251C7127" wp14:editId="510BBA5B">
             <wp:extent cx="5731510" cy="1591945"/>
@@ -3613,7 +3779,7 @@
                     </pic:cNvPicPr>
                   </pic:nvPicPr>
                   <pic:blipFill>
-                    <a:blip r:embed="rId17" cstate="print">
+                    <a:blip r:embed="rId18" cstate="print">
                       <a:extLst>
                         <a:ext uri="{28A0092B-C50C-407E-A947-70E740481C1C}">
                           <a14:useLocalDpi xmlns:a14="http://schemas.microsoft.com/office/drawing/2010/main" val="0"/>
@@ -3666,7 +3832,7 @@
                     </pic:cNvPicPr>
                   </pic:nvPicPr>
                   <pic:blipFill>
-                    <a:blip r:embed="rId18" cstate="print">
+                    <a:blip r:embed="rId19" cstate="print">
                       <a:extLst>
                         <a:ext uri="{28A0092B-C50C-407E-A947-70E740481C1C}">
                           <a14:useLocalDpi xmlns:a14="http://schemas.microsoft.com/office/drawing/2010/main" val="0"/>
@@ -3714,12 +3880,12 @@
         <w:tblLook w:val="04A0" w:firstRow="1" w:lastRow="0" w:firstColumn="1" w:lastColumn="0" w:noHBand="0" w:noVBand="1"/>
       </w:tblPr>
       <w:tblGrid>
-        <w:gridCol w:w="1702"/>
+        <w:gridCol w:w="1711"/>
         <w:gridCol w:w="1053"/>
-        <w:gridCol w:w="1167"/>
-        <w:gridCol w:w="1255"/>
+        <w:gridCol w:w="1163"/>
+        <w:gridCol w:w="1254"/>
         <w:gridCol w:w="1285"/>
-        <w:gridCol w:w="1167"/>
+        <w:gridCol w:w="1163"/>
         <w:gridCol w:w="1387"/>
       </w:tblGrid>
       <w:tr>
@@ -4091,7 +4257,7 @@
           </w:tcPr>
           <w:p>
             <w:r>
-              <w:t>Num of Minor 10%</w:t>
+              <w:t>Num of Contributor</w:t>
             </w:r>
           </w:p>
         </w:tc>
@@ -4101,7 +4267,7 @@
           </w:tcPr>
           <w:p>
             <w:r>
-              <w:t>5.3191</w:t>
+              <w:t>5.3786</w:t>
             </w:r>
           </w:p>
         </w:tc>
@@ -4131,7 +4297,7 @@
           </w:tcPr>
           <w:p>
             <w:r>
-              <w:t>40.1170</w:t>
+              <w:t>40.9957</w:t>
             </w:r>
           </w:p>
         </w:tc>
@@ -4151,7 +4317,7 @@
           </w:tcPr>
           <w:p>
             <w:r>
-              <w:t>877.8117</w:t>
+              <w:t>897.0388</w:t>
             </w:r>
           </w:p>
         </w:tc>
@@ -4163,7 +4329,7 @@
           </w:tcPr>
           <w:p>
             <w:r>
-              <w:t>Per of Minor 10%</w:t>
+              <w:t>Num of Minor 10%</w:t>
             </w:r>
           </w:p>
         </w:tc>
@@ -4173,7 +4339,7 @@
           </w:tcPr>
           <w:p>
             <w:r>
-              <w:t>-0.2888</w:t>
+              <w:t>5.3191</w:t>
             </w:r>
           </w:p>
         </w:tc>
@@ -4193,7 +4359,7 @@
           </w:tcPr>
           <w:p>
             <w:r>
-              <w:t>-12.6392</w:t>
+              <w:t>232.7788</w:t>
             </w:r>
           </w:p>
         </w:tc>
@@ -4203,7 +4369,7 @@
           </w:tcPr>
           <w:p>
             <w:r>
-              <w:t>-1.6201</w:t>
+              <w:t>40.1170</w:t>
             </w:r>
           </w:p>
         </w:tc>
@@ -4223,7 +4389,7 @@
           </w:tcPr>
           <w:p>
             <w:r>
-              <w:t>-35.4499</w:t>
+              <w:t>877.8117</w:t>
             </w:r>
           </w:p>
         </w:tc>
@@ -4235,7 +4401,7 @@
           </w:tcPr>
           <w:p>
             <w:r>
-              <w:t>Avg of Minor Contri 10%</w:t>
+              <w:t>Per of Minor 10%</w:t>
             </w:r>
           </w:p>
         </w:tc>
@@ -4245,7 +4411,7 @@
           </w:tcPr>
           <w:p>
             <w:r>
-              <w:t>0.5876</w:t>
+              <w:t>-0.2888</w:t>
             </w:r>
           </w:p>
         </w:tc>
@@ -4265,7 +4431,7 @@
           </w:tcPr>
           <w:p>
             <w:r>
-              <w:t>25.7146</w:t>
+              <w:t>-12.6392</w:t>
             </w:r>
           </w:p>
         </w:tc>
@@ -4275,7 +4441,7 @@
           </w:tcPr>
           <w:p>
             <w:r>
-              <w:t>-0.7820</w:t>
+              <w:t>-1.6201</w:t>
             </w:r>
           </w:p>
         </w:tc>
@@ -4295,7 +4461,7 @@
           </w:tcPr>
           <w:p>
             <w:r>
-              <w:t>-17.1108</w:t>
+              <w:t>-35.4499</w:t>
             </w:r>
           </w:p>
         </w:tc>
@@ -4307,7 +4473,78 @@
           </w:tcPr>
           <w:p>
             <w:r>
-              <w:lastRenderedPageBreak/>
+              <w:t>Avg of Minor Contri 10%</w:t>
+            </w:r>
+          </w:p>
+        </w:tc>
+        <w:tc>
+          <w:tcPr>
+            <w:tcW w:w="715" w:type="dxa"/>
+          </w:tcPr>
+          <w:p>
+            <w:r>
+              <w:t>0.5876</w:t>
+            </w:r>
+          </w:p>
+        </w:tc>
+        <w:tc>
+          <w:tcPr>
+            <w:tcW w:w="1255" w:type="dxa"/>
+          </w:tcPr>
+          <w:p>
+            <w:r>
+              <w:t>0.0229</w:t>
+            </w:r>
+          </w:p>
+        </w:tc>
+        <w:tc>
+          <w:tcPr>
+            <w:tcW w:w="1279" w:type="dxa"/>
+          </w:tcPr>
+          <w:p>
+            <w:r>
+              <w:t>25.7146</w:t>
+            </w:r>
+          </w:p>
+        </w:tc>
+        <w:tc>
+          <w:tcPr>
+            <w:tcW w:w="1287" w:type="dxa"/>
+          </w:tcPr>
+          <w:p>
+            <w:r>
+              <w:t>-0.7820</w:t>
+            </w:r>
+          </w:p>
+        </w:tc>
+        <w:tc>
+          <w:tcPr>
+            <w:tcW w:w="1255" w:type="dxa"/>
+          </w:tcPr>
+          <w:p>
+            <w:r>
+              <w:t>0.0457</w:t>
+            </w:r>
+          </w:p>
+        </w:tc>
+        <w:tc>
+          <w:tcPr>
+            <w:tcW w:w="1387" w:type="dxa"/>
+          </w:tcPr>
+          <w:p>
+            <w:r>
+              <w:t>-17.1108</w:t>
+            </w:r>
+          </w:p>
+        </w:tc>
+      </w:tr>
+      <w:tr>
+        <w:tc>
+          <w:tcPr>
+            <w:tcW w:w="1838" w:type="dxa"/>
+          </w:tcPr>
+          <w:p>
+            <w:r>
               <w:t>Days Difference</w:t>
             </w:r>
           </w:p>
@@ -4812,7 +5049,23 @@
         <w:pStyle w:val="Heading3"/>
       </w:pPr>
       <w:r>
-        <w:t>3.1.4 Shaprio-Wilk and Kologorow-Smirnow tests</w:t>
+        <w:t xml:space="preserve">3.1.4 </w:t>
+      </w:r>
+      <w:proofErr w:type="spellStart"/>
+      <w:r>
+        <w:t>Shaprio</w:t>
+      </w:r>
+      <w:proofErr w:type="spellEnd"/>
+      <w:r>
+        <w:t xml:space="preserve">-Wilk and </w:t>
+      </w:r>
+      <w:proofErr w:type="spellStart"/>
+      <w:r>
+        <w:t>Kologorow-Smirnow</w:t>
+      </w:r>
+      <w:proofErr w:type="spellEnd"/>
+      <w:r>
+        <w:t xml:space="preserve"> tests</w:t>
       </w:r>
     </w:p>
     <w:tbl>
@@ -4862,12 +5115,21 @@
                 <w:bCs/>
               </w:rPr>
             </w:pPr>
+            <w:proofErr w:type="spellStart"/>
             <w:r>
               <w:rPr>
                 <w:b/>
                 <w:bCs/>
               </w:rPr>
-              <w:t>Shaprio-Wilk</w:t>
+              <w:t>Shaprio</w:t>
+            </w:r>
+            <w:proofErr w:type="spellEnd"/>
+            <w:r>
+              <w:rPr>
+                <w:b/>
+                <w:bCs/>
+              </w:rPr>
+              <w:t>-Wilk</w:t>
             </w:r>
           </w:p>
         </w:tc>
@@ -5088,6 +5350,59 @@
           <w:p>
             <w:r>
               <w:t>0.5380</w:t>
+            </w:r>
+          </w:p>
+        </w:tc>
+        <w:tc>
+          <w:tcPr>
+            <w:tcW w:w="1791" w:type="dxa"/>
+          </w:tcPr>
+          <w:p>
+            <w:r>
+              <w:t>0.0000</w:t>
+            </w:r>
+          </w:p>
+        </w:tc>
+      </w:tr>
+      <w:tr>
+        <w:tc>
+          <w:tcPr>
+            <w:tcW w:w="2537" w:type="dxa"/>
+          </w:tcPr>
+          <w:p>
+            <w:r>
+              <w:lastRenderedPageBreak/>
+              <w:t>Num of Contributor</w:t>
+            </w:r>
+          </w:p>
+        </w:tc>
+        <w:tc>
+          <w:tcPr>
+            <w:tcW w:w="1427" w:type="dxa"/>
+          </w:tcPr>
+          <w:p>
+            <w:r>
+              <w:t>0.5084</w:t>
+            </w:r>
+          </w:p>
+        </w:tc>
+        <w:tc>
+          <w:tcPr>
+            <w:tcW w:w="1701" w:type="dxa"/>
+          </w:tcPr>
+          <w:p>
+            <w:r>
+              <w:t>0.0000</w:t>
+            </w:r>
+          </w:p>
+        </w:tc>
+        <w:tc>
+          <w:tcPr>
+            <w:tcW w:w="1560" w:type="dxa"/>
+          </w:tcPr>
+          <w:p>
+            <w:r>
+              <w:t>0.8737</w:t>
             </w:r>
           </w:p>
         </w:tc>
@@ -6760,7 +7075,6 @@
         <w:rPr>
           <w:noProof/>
         </w:rPr>
-        <w:lastRenderedPageBreak/>
         <w:drawing>
           <wp:inline distT="0" distB="0" distL="0" distR="0" wp14:anchorId="2690646B" wp14:editId="1E51BAFE">
             <wp:extent cx="5763491" cy="1564430"/>
@@ -6777,7 +7091,7 @@
                     <pic:cNvPicPr/>
                   </pic:nvPicPr>
                   <pic:blipFill>
-                    <a:blip r:embed="rId19"/>
+                    <a:blip r:embed="rId20"/>
                     <a:stretch>
                       <a:fillRect/>
                     </a:stretch>
@@ -6837,6 +7151,7 @@
                 <w:b/>
                 <w:bCs/>
               </w:rPr>
+              <w:lastRenderedPageBreak/>
               <w:t>Mantel Test</w:t>
             </w:r>
           </w:p>
@@ -7907,8 +8222,17 @@
                 <w:b/>
                 <w:bCs/>
               </w:rPr>
-              <w:t>Threshold vs Is_Defective</w:t>
-            </w:r>
+              <w:t xml:space="preserve">Threshold vs </w:t>
+            </w:r>
+            <w:proofErr w:type="spellStart"/>
+            <w:r>
+              <w:rPr>
+                <w:b/>
+                <w:bCs/>
+              </w:rPr>
+              <w:t>Is_Defective</w:t>
+            </w:r>
+            <w:proofErr w:type="spellEnd"/>
           </w:p>
         </w:tc>
       </w:tr>
@@ -9258,7 +9582,14 @@
                 <w:b/>
                 <w:bCs/>
               </w:rPr>
-              <w:t>Threshold vs Vulnerable</w:t>
+              <w:t xml:space="preserve">Threshold </w:t>
+            </w:r>
+            <w:r>
+              <w:rPr>
+                <w:b/>
+                <w:bCs/>
+              </w:rPr>
+              <w:t>Difference Check</w:t>
             </w:r>
           </w:p>
         </w:tc>
@@ -9268,7 +9599,11 @@
           <w:tcPr>
             <w:tcW w:w="567" w:type="dxa"/>
           </w:tcPr>
-          <w:p/>
+          <w:p>
+            <w:r>
+              <w:t>T</w:t>
+            </w:r>
+          </w:p>
         </w:tc>
         <w:tc>
           <w:tcPr>
@@ -12061,6 +12396,7 @@
         <w:pStyle w:val="Heading2"/>
       </w:pPr>
       <w:r>
+        <w:lastRenderedPageBreak/>
         <w:t>3.3 Correlation Check</w:t>
       </w:r>
     </w:p>
@@ -17938,7 +18274,19 @@
           </w:tcPr>
           <w:p>
             <w:r>
-              <w:t>Days Difference (Controlled by Classic)</w:t>
+              <w:t>Days Difference (</w:t>
+            </w:r>
+            <w:r>
+              <w:t>c</w:t>
+            </w:r>
+            <w:r>
+              <w:t>ontrolled by Classic</w:t>
+            </w:r>
+            <w:r>
+              <w:t xml:space="preserve"> metrics</w:t>
+            </w:r>
+            <w:r>
+              <w:t>)</w:t>
             </w:r>
           </w:p>
         </w:tc>
@@ -18202,7 +18550,19 @@
           </w:tcPr>
           <w:p>
             <w:r>
-              <w:t>Age (Controlled by Classic)</w:t>
+              <w:t>Age (</w:t>
+            </w:r>
+            <w:r>
+              <w:t>c</w:t>
+            </w:r>
+            <w:r>
+              <w:t>ontrolled by Classic</w:t>
+            </w:r>
+            <w:r>
+              <w:t xml:space="preserve"> metrics</w:t>
+            </w:r>
+            <w:r>
+              <w:t>)</w:t>
             </w:r>
           </w:p>
         </w:tc>
@@ -18361,7 +18721,6 @@
           </w:tcPr>
           <w:p>
             <w:r>
-              <w:lastRenderedPageBreak/>
               <w:t>Num of Minor 10%</w:t>
             </w:r>
           </w:p>
@@ -18631,7 +18990,19 @@
           </w:p>
           <w:p>
             <w:r>
-              <w:t>(Controlled by Classic)</w:t>
+              <w:t>(</w:t>
+            </w:r>
+            <w:r>
+              <w:t>c</w:t>
+            </w:r>
+            <w:r>
+              <w:t>ontrolled by Classic</w:t>
+            </w:r>
+            <w:r>
+              <w:t xml:space="preserve"> metrics</w:t>
+            </w:r>
+            <w:r>
+              <w:t>)</w:t>
             </w:r>
           </w:p>
         </w:tc>
@@ -18900,7 +19271,19 @@
           </w:p>
           <w:p>
             <w:r>
-              <w:t>(Controlled by Classic)</w:t>
+              <w:t>(</w:t>
+            </w:r>
+            <w:r>
+              <w:t>c</w:t>
+            </w:r>
+            <w:r>
+              <w:t>ontrolled by Classic</w:t>
+            </w:r>
+            <w:r>
+              <w:t xml:space="preserve"> metrics</w:t>
+            </w:r>
+            <w:r>
+              <w:t>)</w:t>
             </w:r>
           </w:p>
         </w:tc>
@@ -19032,13 +19415,17 @@
           </w:tcPr>
           <w:p>
             <w:r>
-              <w:t xml:space="preserve">Per of Minor 10% + </w:t>
-            </w:r>
-          </w:p>
-          <w:p>
+              <w:t xml:space="preserve">Per of Minor 10% </w:t>
+            </w:r>
+            <w:r>
+              <w:t xml:space="preserve">(combined with </w:t>
+            </w:r>
             <w:r>
               <w:t>Oss Stage Aged Numeric</w:t>
             </w:r>
+            <w:r>
+              <w:t>)</w:t>
+            </w:r>
           </w:p>
         </w:tc>
         <w:tc>
@@ -19117,29 +19504,7 @@
                 <w:sz w:val="16"/>
                 <w:szCs w:val="16"/>
               </w:rPr>
-              <w:t>1.5344</w:t>
-            </w:r>
-            <w:r>
-              <w:rPr>
-                <w:sz w:val="16"/>
-                <w:szCs w:val="16"/>
-              </w:rPr>
-              <w:t xml:space="preserve"> + </w:t>
-            </w:r>
-          </w:p>
-          <w:p>
-            <w:pPr>
-              <w:rPr>
-                <w:sz w:val="16"/>
-                <w:szCs w:val="16"/>
-              </w:rPr>
-            </w:pPr>
-            <w:r>
-              <w:rPr>
-                <w:sz w:val="16"/>
-                <w:szCs w:val="16"/>
-              </w:rPr>
-              <w:t>-0.3972</w:t>
+              <w:t>1.1372</w:t>
             </w:r>
           </w:p>
         </w:tc>
@@ -19159,30 +19524,23 @@
                 <w:sz w:val="16"/>
                 <w:szCs w:val="16"/>
               </w:rPr>
-              <w:t>0.020</w:t>
-            </w:r>
-            <w:r>
-              <w:rPr>
-                <w:sz w:val="16"/>
-                <w:szCs w:val="16"/>
-              </w:rPr>
-              <w:t xml:space="preserve"> + </w:t>
-            </w:r>
-          </w:p>
-          <w:p>
-            <w:pPr>
-              <w:rPr>
-                <w:sz w:val="16"/>
-                <w:szCs w:val="16"/>
-              </w:rPr>
-            </w:pPr>
-            <w:r>
-              <w:rPr>
-                <w:sz w:val="16"/>
-                <w:szCs w:val="16"/>
-              </w:rPr>
-              <w:t>0.007</w:t>
-            </w:r>
+              <w:t>0.02</w:t>
+            </w:r>
+            <w:r>
+              <w:rPr>
+                <w:sz w:val="16"/>
+                <w:szCs w:val="16"/>
+              </w:rPr>
+              <w:t>7</w:t>
+            </w:r>
+          </w:p>
+          <w:p>
+            <w:pPr>
+              <w:rPr>
+                <w:sz w:val="16"/>
+                <w:szCs w:val="16"/>
+              </w:rPr>
+            </w:pPr>
           </w:p>
         </w:tc>
         <w:tc>
@@ -19228,6 +19586,7 @@
                 <w:i/>
                 <w:iCs/>
               </w:rPr>
+              <w:lastRenderedPageBreak/>
               <w:t>CVE Severity</w:t>
             </w:r>
           </w:p>
@@ -19372,7 +19731,19 @@
           </w:tcPr>
           <w:p>
             <w:r>
-              <w:t>Days Difference (Controlled by Classic)</w:t>
+              <w:t>Days Difference (</w:t>
+            </w:r>
+            <w:r>
+              <w:t>c</w:t>
+            </w:r>
+            <w:r>
+              <w:t>ontrolled by Classic</w:t>
+            </w:r>
+            <w:r>
+              <w:t xml:space="preserve"> metrics</w:t>
+            </w:r>
+            <w:r>
+              <w:t>)</w:t>
             </w:r>
           </w:p>
         </w:tc>
@@ -19636,7 +20007,13 @@
           </w:tcPr>
           <w:p>
             <w:r>
-              <w:t>Days Difference (Controlled by Minor)</w:t>
+              <w:t>Days Difference (</w:t>
+            </w:r>
+            <w:r>
+              <w:t>c</w:t>
+            </w:r>
+            <w:r>
+              <w:t>ontrolled by Minor)</w:t>
             </w:r>
           </w:p>
         </w:tc>
